--- a/Assignment 2/Project Report/Project-Report.docx
+++ b/Assignment 2/Project Report/Project-Report.docx
@@ -616,7 +616,6 @@
                                     <w:alias w:val="Subtitle"/>
                                     <w:tag w:val=""/>
                                     <w:id w:val="-925647391"/>
-                                    <w:showingPlcHdr/>
                                     <w:dataBinding w:prefixMappings="xmlns:ns0='http://purl.org/dc/elements/1.1/' xmlns:ns1='http://schemas.openxmlformats.org/package/2006/metadata/core-properties' " w:xpath="/ns1:coreProperties[1]/ns0:subject[1]" w:storeItemID="{6C3C8BC8-F283-45AE-878A-BAB7291924A1}"/>
                                     <w15:appearance w15:val="hidden"/>
                                     <w:text/>
@@ -642,7 +641,7 @@
                                           <w:sz w:val="36"/>
                                           <w:szCs w:val="36"/>
                                         </w:rPr>
-                                        <w:t>[Document Subtitle]</w:t>
+                                        <w:t>Assignment 2</w:t>
                                       </w:r>
                                     </w:p>
                                   </w:sdtContent>
@@ -660,7 +659,6 @@
                                     <w:alias w:val="Title"/>
                                     <w:tag w:val=""/>
                                     <w:id w:val="-917322602"/>
-                                    <w:showingPlcHdr/>
                                     <w:dataBinding w:prefixMappings="xmlns:ns0='http://purl.org/dc/elements/1.1/' xmlns:ns1='http://schemas.openxmlformats.org/package/2006/metadata/core-properties' " w:xpath="/ns1:coreProperties[1]/ns0:title[1]" w:storeItemID="{6C3C8BC8-F283-45AE-878A-BAB7291924A1}"/>
                                     <w15:appearance w15:val="hidden"/>
                                     <w:text/>
@@ -683,11 +681,10 @@
                                           <w:rFonts w:asciiTheme="majorHAnsi" w:hAnsiTheme="majorHAnsi"/>
                                           <w:caps/>
                                           <w:color w:val="44546A" w:themeColor="text2"/>
-                                          <w:spacing w:val="10"/>
                                           <w:sz w:val="96"/>
                                           <w:szCs w:val="96"/>
                                         </w:rPr>
-                                        <w:t>[Document Title]</w:t>
+                                        <w:t>Summary Report</w:t>
                                       </w:r>
                                     </w:p>
                                   </w:sdtContent>
@@ -738,7 +735,6 @@
                               <w:alias w:val="Subtitle"/>
                               <w:tag w:val=""/>
                               <w:id w:val="-925647391"/>
-                              <w:showingPlcHdr/>
                               <w:dataBinding w:prefixMappings="xmlns:ns0='http://purl.org/dc/elements/1.1/' xmlns:ns1='http://schemas.openxmlformats.org/package/2006/metadata/core-properties' " w:xpath="/ns1:coreProperties[1]/ns0:subject[1]" w:storeItemID="{6C3C8BC8-F283-45AE-878A-BAB7291924A1}"/>
                               <w15:appearance w15:val="hidden"/>
                               <w:text/>
@@ -764,7 +760,7 @@
                                     <w:sz w:val="36"/>
                                     <w:szCs w:val="36"/>
                                   </w:rPr>
-                                  <w:t>[Document Subtitle]</w:t>
+                                  <w:t>Assignment 2</w:t>
                                 </w:r>
                               </w:p>
                             </w:sdtContent>
@@ -782,7 +778,6 @@
                               <w:alias w:val="Title"/>
                               <w:tag w:val=""/>
                               <w:id w:val="-917322602"/>
-                              <w:showingPlcHdr/>
                               <w:dataBinding w:prefixMappings="xmlns:ns0='http://purl.org/dc/elements/1.1/' xmlns:ns1='http://schemas.openxmlformats.org/package/2006/metadata/core-properties' " w:xpath="/ns1:coreProperties[1]/ns0:title[1]" w:storeItemID="{6C3C8BC8-F283-45AE-878A-BAB7291924A1}"/>
                               <w15:appearance w15:val="hidden"/>
                               <w:text/>
@@ -805,11 +800,10 @@
                                     <w:rFonts w:asciiTheme="majorHAnsi" w:hAnsiTheme="majorHAnsi"/>
                                     <w:caps/>
                                     <w:color w:val="44546A" w:themeColor="text2"/>
-                                    <w:spacing w:val="10"/>
                                     <w:sz w:val="96"/>
                                     <w:szCs w:val="96"/>
                                   </w:rPr>
-                                  <w:t>[Document Title]</w:t>
+                                  <w:t>Summary Report</w:t>
                                 </w:r>
                               </w:p>
                             </w:sdtContent>
@@ -886,7 +880,7 @@
               </mc:Choice>
               <mc:Fallback>
                 <w:pict>
-                  <v:rect w14:anchorId="43F565AD" id="Rectangle 40" o:spid="_x0000_s1026" alt="Title: Color background" style="position:absolute;margin-left:0;margin-top:0;width:8in;height:756pt;z-index:-251657216;visibility:visible;mso-wrap-style:square;mso-width-percent:941;mso-height-percent:954;mso-wrap-distance-left:9pt;mso-wrap-distance-top:0;mso-wrap-distance-right:9pt;mso-wrap-distance-bottom:0;mso-position-horizontal:center;mso-position-horizontal-relative:page;mso-position-vertical:center;mso-position-vertical-relative:page;mso-width-percent:941;mso-height-percent:954;mso-width-relative:page;mso-height-relative:page;v-text-anchor:top" o:gfxdata="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" fillcolor="#e7e6e6 [3214]" stroked="f">
+                  <v:rect w14:anchorId="6202CF53" id="Rectangle 40" o:spid="_x0000_s1026" alt="Title: Color background" style="position:absolute;margin-left:0;margin-top:0;width:8in;height:756pt;z-index:-251657216;visibility:visible;mso-wrap-style:square;mso-width-percent:941;mso-height-percent:954;mso-wrap-distance-left:9pt;mso-wrap-distance-top:0;mso-wrap-distance-right:9pt;mso-wrap-distance-bottom:0;mso-position-horizontal:center;mso-position-horizontal-relative:page;mso-position-vertical:center;mso-position-vertical-relative:page;mso-width-percent:941;mso-height-percent:954;mso-width-relative:page;mso-height-relative:page;v-text-anchor:top" o:gfxdata="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" fillcolor="#e7e6e6 [3214]" stroked="f">
                     <w10:wrap anchorx="page" anchory="page"/>
                   </v:rect>
                 </w:pict>

--- a/Assignment 2/Project Report/Project-Report.docx
+++ b/Assignment 2/Project Report/Project-Report.docx
@@ -19,7 +19,7 @@
             <mc:AlternateContent>
               <mc:Choice Requires="wpg">
                 <w:drawing>
-                  <wp:anchor distT="0" distB="0" distL="114300" distR="114300" simplePos="0" relativeHeight="251661312" behindDoc="0" locked="0" layoutInCell="1" allowOverlap="1" wp14:anchorId="4E459FB4" wp14:editId="600C963A">
+                  <wp:anchor distT="0" distB="0" distL="114300" distR="114300" simplePos="0" relativeHeight="251661312" behindDoc="0" locked="0" layoutInCell="1" allowOverlap="1" wp14:anchorId="6DEE82B3" wp14:editId="7219001D">
                     <wp:simplePos x="0" y="0"/>
                     <wp:positionH relativeFrom="page">
                       <wp:align>right</wp:align>
@@ -308,7 +308,7 @@
               </mc:Choice>
               <mc:Fallback>
                 <w:pict>
-                  <v:group w14:anchorId="4E459FB4" id="Group 38" o:spid="_x0000_s1026" alt="Title: Author and company name with crop mark graphic" style="position:absolute;margin-left:316.7pt;margin-top:0;width:367.9pt;height:265.7pt;z-index:251661312;mso-position-horizontal:right;mso-position-horizontal-relative:page;mso-position-vertical:bottom;mso-position-vertical-relative:page;mso-width-relative:margin;mso-height-relative:margin" coordsize="46718,33741" o:gfxdata="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">
+                  <v:group w14:anchorId="6DEE82B3" id="Group 38" o:spid="_x0000_s1026" alt="Title: Author and company name with crop mark graphic" style="position:absolute;margin-left:316.7pt;margin-top:0;width:367.9pt;height:265.7pt;z-index:251661312;mso-position-horizontal:right;mso-position-horizontal-relative:page;mso-position-vertical:bottom;mso-position-vertical-relative:page;mso-width-relative:margin;mso-height-relative:margin" coordsize="46718,33741" o:gfxdata="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">
                     <v:group id="Group 455" o:spid="_x0000_s1027" style="position:absolute;left:20383;width:26335;height:33741" coordsize="26289,33718" o:gfxdata="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">
                       <v:shape id="Freeform 456" o:spid="_x0000_s1028" style="position:absolute;width:21336;height:28670;visibility:visible;mso-wrap-style:square;v-text-anchor:top" coordsize="1344,1806" o:gfxdata="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" path="m1344,1806l,1806,,1641r1176,l1176,r168,l1344,1806xe" fillcolor="#44546a [3215]" stroked="f">
                         <v:path arrowok="t" o:connecttype="custom" o:connectlocs="2133600,2867025;0,2867025;0,2605088;1866900,2605088;1866900,0;2133600,0;2133600,2867025" o:connectangles="0,0,0,0,0,0,0"/>
@@ -417,7 +417,7 @@
             <mc:AlternateContent>
               <mc:Choice Requires="wpg">
                 <w:drawing>
-                  <wp:anchor distT="0" distB="0" distL="114300" distR="114300" simplePos="0" relativeHeight="251660288" behindDoc="0" locked="0" layoutInCell="1" allowOverlap="1" wp14:anchorId="5DEC271B" wp14:editId="47A51033">
+                  <wp:anchor distT="0" distB="0" distL="114300" distR="114300" simplePos="0" relativeHeight="251660288" behindDoc="0" locked="0" layoutInCell="1" allowOverlap="1" wp14:anchorId="442658BD" wp14:editId="0E271C69">
                     <wp:simplePos x="0" y="0"/>
                     <wp:positionH relativeFrom="page">
                       <wp:align>left</wp:align>
@@ -646,7 +646,6 @@
                                     </w:p>
                                   </w:sdtContent>
                                 </w:sdt>
-                                <w:bookmarkStart w:id="0" w:name="_GoBack" w:displacedByCustomXml="next"/>
                                 <w:sdt>
                                   <w:sdtPr>
                                     <w:rPr>
@@ -689,7 +688,6 @@
                                     </w:p>
                                   </w:sdtContent>
                                 </w:sdt>
-                                <w:bookmarkEnd w:id="0" w:displacedByCustomXml="prev"/>
                               </w:txbxContent>
                             </wps:txbx>
                             <wps:bodyPr rot="0" spcFirstLastPara="0" vertOverflow="overflow" horzOverflow="overflow" vert="horz" wrap="square" lIns="457200" tIns="457200" rIns="0" bIns="0" numCol="1" spcCol="0" rtlCol="0" fromWordArt="0" anchor="b" anchorCtr="0" forceAA="0" compatLnSpc="1">
@@ -713,7 +711,7 @@
               </mc:Choice>
               <mc:Fallback>
                 <w:pict>
-                  <v:group w14:anchorId="5DEC271B" id="Group 39" o:spid="_x0000_s1031" alt="Title: Title and subtitle with crop mark graphic" style="position:absolute;margin-left:0;margin-top:0;width:502.55pt;height:267.85pt;z-index:251660288;mso-position-horizontal:left;mso-position-horizontal-relative:page;mso-position-vertical:top;mso-position-vertical-relative:page;mso-width-relative:margin;mso-height-relative:margin" coordsize="63817,34015" o:gfxdata="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">
+                  <v:group w14:anchorId="442658BD" id="Group 39" o:spid="_x0000_s1031" alt="Title: Title and subtitle with crop mark graphic" style="position:absolute;margin-left:0;margin-top:0;width:502.55pt;height:267.85pt;z-index:251660288;mso-position-horizontal:left;mso-position-horizontal-relative:page;mso-position-vertical:top;mso-position-vertical-relative:page;mso-width-relative:margin;mso-height-relative:margin" coordsize="63817,34015" o:gfxdata="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">
                     <v:group id="Group 460" o:spid="_x0000_s1032" style="position:absolute;width:26426;height:34015" coordsize="26426,34015" o:gfxdata="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">
                       <v:shape id="Freeform 461" o:spid="_x0000_s1033" style="position:absolute;left:5048;top:5048;width:21336;height:28670;visibility:visible;mso-wrap-style:square;v-text-anchor:top" coordsize="1344,1806" o:gfxdata="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" path="m168,1806l,1806,,,1344,r,165l168,165r,1641xe" fillcolor="#44546a [3215]" stroked="f">
                         <v:path arrowok="t" o:connecttype="custom" o:connectlocs="266700,2867025;0,2867025;0,0;2133600,0;2133600,261938;266700,261938;266700,2867025" o:connectangles="0,0,0,0,0,0,0"/>
@@ -765,7 +763,6 @@
                               </w:p>
                             </w:sdtContent>
                           </w:sdt>
-                          <w:bookmarkStart w:id="1" w:name="_GoBack" w:displacedByCustomXml="next"/>
                           <w:sdt>
                             <w:sdtPr>
                               <w:rPr>
@@ -808,7 +805,6 @@
                               </w:p>
                             </w:sdtContent>
                           </w:sdt>
-                          <w:bookmarkEnd w:id="1" w:displacedByCustomXml="prev"/>
                         </w:txbxContent>
                       </v:textbox>
                     </v:shape>
@@ -825,7 +821,7 @@
             <mc:AlternateContent>
               <mc:Choice Requires="wps">
                 <w:drawing>
-                  <wp:anchor distT="0" distB="0" distL="114300" distR="114300" simplePos="0" relativeHeight="251659264" behindDoc="1" locked="0" layoutInCell="1" allowOverlap="1" wp14:anchorId="226B42C1" wp14:editId="07ECB1DF">
+                  <wp:anchor distT="0" distB="0" distL="114300" distR="114300" simplePos="0" relativeHeight="251659264" behindDoc="1" locked="0" layoutInCell="1" allowOverlap="1" wp14:anchorId="0D79A224" wp14:editId="0E4E0930">
                     <wp:simplePos x="0" y="0"/>
                     <wp:positionH relativeFrom="page">
                       <wp:align>center</wp:align>
@@ -880,7 +876,7 @@
               </mc:Choice>
               <mc:Fallback>
                 <w:pict>
-                  <v:rect w14:anchorId="6202CF53" id="Rectangle 40" o:spid="_x0000_s1026" alt="Title: Color background" style="position:absolute;margin-left:0;margin-top:0;width:8in;height:756pt;z-index:-251657216;visibility:visible;mso-wrap-style:square;mso-width-percent:941;mso-height-percent:954;mso-wrap-distance-left:9pt;mso-wrap-distance-top:0;mso-wrap-distance-right:9pt;mso-wrap-distance-bottom:0;mso-position-horizontal:center;mso-position-horizontal-relative:page;mso-position-vertical:center;mso-position-vertical-relative:page;mso-width-percent:941;mso-height-percent:954;mso-width-relative:page;mso-height-relative:page;v-text-anchor:top" o:gfxdata="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" fillcolor="#e7e6e6 [3214]" stroked="f">
+                  <v:rect w14:anchorId="51815638" id="Rectangle 40" o:spid="_x0000_s1026" alt="Title: Color background" style="position:absolute;margin-left:0;margin-top:0;width:8in;height:756pt;z-index:-251657216;visibility:visible;mso-wrap-style:square;mso-width-percent:941;mso-height-percent:954;mso-wrap-distance-left:9pt;mso-wrap-distance-top:0;mso-wrap-distance-right:9pt;mso-wrap-distance-bottom:0;mso-position-horizontal:center;mso-position-horizontal-relative:page;mso-position-vertical:center;mso-position-vertical-relative:page;mso-width-percent:941;mso-height-percent:954;mso-width-relative:page;mso-height-relative:page;v-text-anchor:top" o:gfxdata="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" fillcolor="#e7e6e6 [3214]" stroked="f">
                     <w10:wrap anchorx="page" anchory="page"/>
                   </v:rect>
                 </w:pict>
@@ -895,8 +891,2873 @@
         </w:p>
       </w:sdtContent>
     </w:sdt>
+    <w:p>
+      <w:pPr>
+        <w:pStyle w:val="Heading1"/>
+      </w:pPr>
+      <w:bookmarkStart w:id="0" w:name="_Toc155866202"/>
+      <w:r>
+        <w:lastRenderedPageBreak/>
+        <w:t>Executive Summary</w:t>
+      </w:r>
+      <w:bookmarkEnd w:id="0"/>
+    </w:p>
+    <w:p>
+      <w:pPr>
+        <w:pStyle w:val="Heading2"/>
+        <w:ind w:left="720"/>
+      </w:pPr>
+      <w:bookmarkStart w:id="1" w:name="_Toc155866203"/>
+      <w:r>
+        <w:t>Main Findings and Summary:</w:t>
+      </w:r>
+      <w:bookmarkEnd w:id="1"/>
+    </w:p>
+    <w:p>
+      <w:pPr>
+        <w:ind w:left="720"/>
+      </w:pPr>
+      <w:r>
+        <w:t>- Start here</w:t>
+      </w:r>
+    </w:p>
+    <w:p>
+      <w:pPr>
+        <w:rPr>
+          <w:rFonts w:asciiTheme="majorHAnsi" w:eastAsiaTheme="majorEastAsia" w:hAnsiTheme="majorHAnsi" w:cstheme="majorBidi"/>
+          <w:color w:val="2F5496" w:themeColor="accent1" w:themeShade="BF"/>
+          <w:sz w:val="32"/>
+          <w:szCs w:val="32"/>
+        </w:rPr>
+      </w:pPr>
+      <w:r>
+        <w:br w:type="page"/>
+      </w:r>
+    </w:p>
+    <w:p>
+      <w:pPr>
+        <w:pStyle w:val="Heading1"/>
+      </w:pPr>
+      <w:bookmarkStart w:id="2" w:name="_Toc155866204"/>
+      <w:r>
+        <w:lastRenderedPageBreak/>
+        <w:t>Acknowledgement</w:t>
+      </w:r>
+      <w:bookmarkEnd w:id="2"/>
+    </w:p>
+    <w:p>
+      <w:pPr>
+        <w:pStyle w:val="Heading2"/>
+        <w:ind w:left="720"/>
+      </w:pPr>
+      <w:bookmarkStart w:id="3" w:name="_Toc155866205"/>
+      <w:r>
+        <w:t>Contribution and Thanks:</w:t>
+      </w:r>
+      <w:bookmarkEnd w:id="3"/>
+    </w:p>
+    <w:p>
+      <w:pPr>
+        <w:ind w:left="720"/>
+      </w:pPr>
+      <w:r>
+        <w:t>- Start here</w:t>
+      </w:r>
+    </w:p>
+    <w:p>
+      <w:r>
+        <w:br w:type="page"/>
+      </w:r>
+    </w:p>
+    <w:p>
+      <w:pPr>
+        <w:ind w:left="720"/>
+      </w:pPr>
+    </w:p>
+    <w:sdt>
+      <w:sdtPr>
+        <w:rPr>
+          <w:rFonts w:asciiTheme="minorHAnsi" w:eastAsiaTheme="minorHAnsi" w:hAnsiTheme="minorHAnsi" w:cstheme="minorBidi"/>
+          <w:b w:val="0"/>
+          <w:bCs w:val="0"/>
+          <w:color w:val="auto"/>
+          <w:kern w:val="2"/>
+          <w:sz w:val="24"/>
+          <w:szCs w:val="24"/>
+          <w:lang w:val="en-AU"/>
+          <w14:ligatures w14:val="standardContextual"/>
+        </w:rPr>
+        <w:id w:val="-1998723227"/>
+        <w:docPartObj>
+          <w:docPartGallery w:val="Table of Contents"/>
+          <w:docPartUnique/>
+        </w:docPartObj>
+      </w:sdtPr>
+      <w:sdtEndPr>
+        <w:rPr>
+          <w:noProof/>
+        </w:rPr>
+      </w:sdtEndPr>
+      <w:sdtContent>
+        <w:p>
+          <w:pPr>
+            <w:pStyle w:val="TOCHeading"/>
+          </w:pPr>
+          <w:r>
+            <w:t>Table of Contents</w:t>
+          </w:r>
+        </w:p>
+        <w:p>
+          <w:pPr>
+            <w:pStyle w:val="TOC1"/>
+            <w:tabs>
+              <w:tab w:val="right" w:pos="9016"/>
+            </w:tabs>
+            <w:rPr>
+              <w:rFonts w:eastAsiaTheme="minorEastAsia" w:cstheme="minorBidi"/>
+              <w:b w:val="0"/>
+              <w:bCs w:val="0"/>
+              <w:caps w:val="0"/>
+              <w:noProof/>
+              <w:sz w:val="24"/>
+              <w:szCs w:val="24"/>
+              <w:u w:val="none"/>
+              <w:lang w:eastAsia="en-GB"/>
+            </w:rPr>
+          </w:pPr>
+          <w:r>
+            <w:rPr>
+              <w:b w:val="0"/>
+              <w:bCs w:val="0"/>
+            </w:rPr>
+            <w:fldChar w:fldCharType="begin"/>
+          </w:r>
+          <w:r>
+            <w:instrText xml:space="preserve"> TOC \o "1-3" \h \z \u </w:instrText>
+          </w:r>
+          <w:r>
+            <w:rPr>
+              <w:b w:val="0"/>
+              <w:bCs w:val="0"/>
+            </w:rPr>
+            <w:fldChar w:fldCharType="separate"/>
+          </w:r>
+          <w:hyperlink w:anchor="_Toc155866202" w:history="1">
+            <w:r>
+              <w:rPr>
+                <w:rStyle w:val="Hyperlink"/>
+                <w:noProof/>
+              </w:rPr>
+              <w:t>Executive Summary</w:t>
+            </w:r>
+            <w:r>
+              <w:rPr>
+                <w:noProof/>
+                <w:webHidden/>
+              </w:rPr>
+              <w:tab/>
+            </w:r>
+            <w:r>
+              <w:rPr>
+                <w:noProof/>
+                <w:webHidden/>
+              </w:rPr>
+              <w:fldChar w:fldCharType="begin"/>
+            </w:r>
+            <w:r>
+              <w:rPr>
+                <w:noProof/>
+                <w:webHidden/>
+              </w:rPr>
+              <w:instrText xml:space="preserve"> PAGEREF _Toc155866202 \h </w:instrText>
+            </w:r>
+            <w:r>
+              <w:rPr>
+                <w:noProof/>
+                <w:webHidden/>
+              </w:rPr>
+            </w:r>
+            <w:r>
+              <w:rPr>
+                <w:noProof/>
+                <w:webHidden/>
+              </w:rPr>
+              <w:fldChar w:fldCharType="separate"/>
+            </w:r>
+            <w:r>
+              <w:rPr>
+                <w:noProof/>
+                <w:webHidden/>
+              </w:rPr>
+              <w:t>1</w:t>
+            </w:r>
+            <w:r>
+              <w:rPr>
+                <w:noProof/>
+                <w:webHidden/>
+              </w:rPr>
+              <w:fldChar w:fldCharType="end"/>
+            </w:r>
+          </w:hyperlink>
+        </w:p>
+        <w:p>
+          <w:pPr>
+            <w:pStyle w:val="TOC2"/>
+            <w:tabs>
+              <w:tab w:val="right" w:pos="9016"/>
+            </w:tabs>
+            <w:rPr>
+              <w:rFonts w:eastAsiaTheme="minorEastAsia" w:cstheme="minorBidi"/>
+              <w:b w:val="0"/>
+              <w:bCs w:val="0"/>
+              <w:smallCaps w:val="0"/>
+              <w:noProof/>
+              <w:sz w:val="24"/>
+              <w:szCs w:val="24"/>
+              <w:lang w:eastAsia="en-GB"/>
+            </w:rPr>
+          </w:pPr>
+          <w:hyperlink w:anchor="_Toc155866203" w:history="1">
+            <w:r>
+              <w:rPr>
+                <w:rStyle w:val="Hyperlink"/>
+                <w:noProof/>
+              </w:rPr>
+              <w:t>Main Findings and Summary:</w:t>
+            </w:r>
+            <w:r>
+              <w:rPr>
+                <w:noProof/>
+                <w:webHidden/>
+              </w:rPr>
+              <w:tab/>
+            </w:r>
+            <w:r>
+              <w:rPr>
+                <w:noProof/>
+                <w:webHidden/>
+              </w:rPr>
+              <w:fldChar w:fldCharType="begin"/>
+            </w:r>
+            <w:r>
+              <w:rPr>
+                <w:noProof/>
+                <w:webHidden/>
+              </w:rPr>
+              <w:instrText xml:space="preserve"> PAGEREF _Toc155866203 \h </w:instrText>
+            </w:r>
+            <w:r>
+              <w:rPr>
+                <w:noProof/>
+                <w:webHidden/>
+              </w:rPr>
+            </w:r>
+            <w:r>
+              <w:rPr>
+                <w:noProof/>
+                <w:webHidden/>
+              </w:rPr>
+              <w:fldChar w:fldCharType="separate"/>
+            </w:r>
+            <w:r>
+              <w:rPr>
+                <w:noProof/>
+                <w:webHidden/>
+              </w:rPr>
+              <w:t>1</w:t>
+            </w:r>
+            <w:r>
+              <w:rPr>
+                <w:noProof/>
+                <w:webHidden/>
+              </w:rPr>
+              <w:fldChar w:fldCharType="end"/>
+            </w:r>
+          </w:hyperlink>
+        </w:p>
+        <w:p>
+          <w:pPr>
+            <w:pStyle w:val="TOC1"/>
+            <w:tabs>
+              <w:tab w:val="right" w:pos="9016"/>
+            </w:tabs>
+            <w:rPr>
+              <w:rFonts w:eastAsiaTheme="minorEastAsia" w:cstheme="minorBidi"/>
+              <w:b w:val="0"/>
+              <w:bCs w:val="0"/>
+              <w:caps w:val="0"/>
+              <w:noProof/>
+              <w:sz w:val="24"/>
+              <w:szCs w:val="24"/>
+              <w:u w:val="none"/>
+              <w:lang w:eastAsia="en-GB"/>
+            </w:rPr>
+          </w:pPr>
+          <w:hyperlink w:anchor="_Toc155866204" w:history="1">
+            <w:r>
+              <w:rPr>
+                <w:rStyle w:val="Hyperlink"/>
+                <w:noProof/>
+              </w:rPr>
+              <w:t>Acknowledgement</w:t>
+            </w:r>
+            <w:r>
+              <w:rPr>
+                <w:noProof/>
+                <w:webHidden/>
+              </w:rPr>
+              <w:tab/>
+            </w:r>
+            <w:r>
+              <w:rPr>
+                <w:noProof/>
+                <w:webHidden/>
+              </w:rPr>
+              <w:fldChar w:fldCharType="begin"/>
+            </w:r>
+            <w:r>
+              <w:rPr>
+                <w:noProof/>
+                <w:webHidden/>
+              </w:rPr>
+              <w:instrText xml:space="preserve"> PAGEREF _Toc155866204 \h </w:instrText>
+            </w:r>
+            <w:r>
+              <w:rPr>
+                <w:noProof/>
+                <w:webHidden/>
+              </w:rPr>
+            </w:r>
+            <w:r>
+              <w:rPr>
+                <w:noProof/>
+                <w:webHidden/>
+              </w:rPr>
+              <w:fldChar w:fldCharType="separate"/>
+            </w:r>
+            <w:r>
+              <w:rPr>
+                <w:noProof/>
+                <w:webHidden/>
+              </w:rPr>
+              <w:t>2</w:t>
+            </w:r>
+            <w:r>
+              <w:rPr>
+                <w:noProof/>
+                <w:webHidden/>
+              </w:rPr>
+              <w:fldChar w:fldCharType="end"/>
+            </w:r>
+          </w:hyperlink>
+        </w:p>
+        <w:p>
+          <w:pPr>
+            <w:pStyle w:val="TOC2"/>
+            <w:tabs>
+              <w:tab w:val="right" w:pos="9016"/>
+            </w:tabs>
+            <w:rPr>
+              <w:rFonts w:eastAsiaTheme="minorEastAsia" w:cstheme="minorBidi"/>
+              <w:b w:val="0"/>
+              <w:bCs w:val="0"/>
+              <w:smallCaps w:val="0"/>
+              <w:noProof/>
+              <w:sz w:val="24"/>
+              <w:szCs w:val="24"/>
+              <w:lang w:eastAsia="en-GB"/>
+            </w:rPr>
+          </w:pPr>
+          <w:hyperlink w:anchor="_Toc155866205" w:history="1">
+            <w:r>
+              <w:rPr>
+                <w:rStyle w:val="Hyperlink"/>
+                <w:noProof/>
+              </w:rPr>
+              <w:t>Contribution and Thanks:</w:t>
+            </w:r>
+            <w:r>
+              <w:rPr>
+                <w:noProof/>
+                <w:webHidden/>
+              </w:rPr>
+              <w:tab/>
+            </w:r>
+            <w:r>
+              <w:rPr>
+                <w:noProof/>
+                <w:webHidden/>
+              </w:rPr>
+              <w:fldChar w:fldCharType="begin"/>
+            </w:r>
+            <w:r>
+              <w:rPr>
+                <w:noProof/>
+                <w:webHidden/>
+              </w:rPr>
+              <w:instrText xml:space="preserve"> PAGEREF _Toc155866205 \h </w:instrText>
+            </w:r>
+            <w:r>
+              <w:rPr>
+                <w:noProof/>
+                <w:webHidden/>
+              </w:rPr>
+            </w:r>
+            <w:r>
+              <w:rPr>
+                <w:noProof/>
+                <w:webHidden/>
+              </w:rPr>
+              <w:fldChar w:fldCharType="separate"/>
+            </w:r>
+            <w:r>
+              <w:rPr>
+                <w:noProof/>
+                <w:webHidden/>
+              </w:rPr>
+              <w:t>2</w:t>
+            </w:r>
+            <w:r>
+              <w:rPr>
+                <w:noProof/>
+                <w:webHidden/>
+              </w:rPr>
+              <w:fldChar w:fldCharType="end"/>
+            </w:r>
+          </w:hyperlink>
+        </w:p>
+        <w:p>
+          <w:pPr>
+            <w:pStyle w:val="TOC1"/>
+            <w:tabs>
+              <w:tab w:val="right" w:pos="9016"/>
+            </w:tabs>
+            <w:rPr>
+              <w:rFonts w:eastAsiaTheme="minorEastAsia" w:cstheme="minorBidi"/>
+              <w:b w:val="0"/>
+              <w:bCs w:val="0"/>
+              <w:caps w:val="0"/>
+              <w:noProof/>
+              <w:sz w:val="24"/>
+              <w:szCs w:val="24"/>
+              <w:u w:val="none"/>
+              <w:lang w:eastAsia="en-GB"/>
+            </w:rPr>
+          </w:pPr>
+          <w:hyperlink w:anchor="_Toc155866206" w:history="1">
+            <w:r>
+              <w:rPr>
+                <w:rStyle w:val="Hyperlink"/>
+                <w:noProof/>
+              </w:rPr>
+              <w:t>Introduction</w:t>
+            </w:r>
+            <w:r>
+              <w:rPr>
+                <w:noProof/>
+                <w:webHidden/>
+              </w:rPr>
+              <w:tab/>
+            </w:r>
+            <w:r>
+              <w:rPr>
+                <w:noProof/>
+                <w:webHidden/>
+              </w:rPr>
+              <w:fldChar w:fldCharType="begin"/>
+            </w:r>
+            <w:r>
+              <w:rPr>
+                <w:noProof/>
+                <w:webHidden/>
+              </w:rPr>
+              <w:instrText xml:space="preserve"> PAGEREF _Toc155866206 \h </w:instrText>
+            </w:r>
+            <w:r>
+              <w:rPr>
+                <w:noProof/>
+                <w:webHidden/>
+              </w:rPr>
+            </w:r>
+            <w:r>
+              <w:rPr>
+                <w:noProof/>
+                <w:webHidden/>
+              </w:rPr>
+              <w:fldChar w:fldCharType="separate"/>
+            </w:r>
+            <w:r>
+              <w:rPr>
+                <w:noProof/>
+                <w:webHidden/>
+              </w:rPr>
+              <w:t>5</w:t>
+            </w:r>
+            <w:r>
+              <w:rPr>
+                <w:noProof/>
+                <w:webHidden/>
+              </w:rPr>
+              <w:fldChar w:fldCharType="end"/>
+            </w:r>
+          </w:hyperlink>
+        </w:p>
+        <w:p>
+          <w:pPr>
+            <w:pStyle w:val="TOC2"/>
+            <w:tabs>
+              <w:tab w:val="right" w:pos="9016"/>
+            </w:tabs>
+            <w:rPr>
+              <w:rFonts w:eastAsiaTheme="minorEastAsia" w:cstheme="minorBidi"/>
+              <w:b w:val="0"/>
+              <w:bCs w:val="0"/>
+              <w:smallCaps w:val="0"/>
+              <w:noProof/>
+              <w:sz w:val="24"/>
+              <w:szCs w:val="24"/>
+              <w:lang w:eastAsia="en-GB"/>
+            </w:rPr>
+          </w:pPr>
+          <w:hyperlink w:anchor="_Toc155866207" w:history="1">
+            <w:r>
+              <w:rPr>
+                <w:rStyle w:val="Hyperlink"/>
+                <w:noProof/>
+              </w:rPr>
+              <w:t>Purpose and Scope:</w:t>
+            </w:r>
+            <w:r>
+              <w:rPr>
+                <w:noProof/>
+                <w:webHidden/>
+              </w:rPr>
+              <w:tab/>
+            </w:r>
+            <w:r>
+              <w:rPr>
+                <w:noProof/>
+                <w:webHidden/>
+              </w:rPr>
+              <w:fldChar w:fldCharType="begin"/>
+            </w:r>
+            <w:r>
+              <w:rPr>
+                <w:noProof/>
+                <w:webHidden/>
+              </w:rPr>
+              <w:instrText xml:space="preserve"> PAGEREF _Toc155866207 \h </w:instrText>
+            </w:r>
+            <w:r>
+              <w:rPr>
+                <w:noProof/>
+                <w:webHidden/>
+              </w:rPr>
+            </w:r>
+            <w:r>
+              <w:rPr>
+                <w:noProof/>
+                <w:webHidden/>
+              </w:rPr>
+              <w:fldChar w:fldCharType="separate"/>
+            </w:r>
+            <w:r>
+              <w:rPr>
+                <w:noProof/>
+                <w:webHidden/>
+              </w:rPr>
+              <w:t>5</w:t>
+            </w:r>
+            <w:r>
+              <w:rPr>
+                <w:noProof/>
+                <w:webHidden/>
+              </w:rPr>
+              <w:fldChar w:fldCharType="end"/>
+            </w:r>
+          </w:hyperlink>
+        </w:p>
+        <w:p>
+          <w:pPr>
+            <w:pStyle w:val="TOC1"/>
+            <w:tabs>
+              <w:tab w:val="right" w:pos="9016"/>
+            </w:tabs>
+            <w:rPr>
+              <w:rFonts w:eastAsiaTheme="minorEastAsia" w:cstheme="minorBidi"/>
+              <w:b w:val="0"/>
+              <w:bCs w:val="0"/>
+              <w:caps w:val="0"/>
+              <w:noProof/>
+              <w:sz w:val="24"/>
+              <w:szCs w:val="24"/>
+              <w:u w:val="none"/>
+              <w:lang w:eastAsia="en-GB"/>
+            </w:rPr>
+          </w:pPr>
+          <w:hyperlink w:anchor="_Toc155866208" w:history="1">
+            <w:r>
+              <w:rPr>
+                <w:rStyle w:val="Hyperlink"/>
+                <w:noProof/>
+              </w:rPr>
+              <w:t>Literature Review (Optional)</w:t>
+            </w:r>
+            <w:r>
+              <w:rPr>
+                <w:noProof/>
+                <w:webHidden/>
+              </w:rPr>
+              <w:tab/>
+            </w:r>
+            <w:r>
+              <w:rPr>
+                <w:noProof/>
+                <w:webHidden/>
+              </w:rPr>
+              <w:fldChar w:fldCharType="begin"/>
+            </w:r>
+            <w:r>
+              <w:rPr>
+                <w:noProof/>
+                <w:webHidden/>
+              </w:rPr>
+              <w:instrText xml:space="preserve"> PAGEREF _Toc155866208 \h </w:instrText>
+            </w:r>
+            <w:r>
+              <w:rPr>
+                <w:noProof/>
+                <w:webHidden/>
+              </w:rPr>
+            </w:r>
+            <w:r>
+              <w:rPr>
+                <w:noProof/>
+                <w:webHidden/>
+              </w:rPr>
+              <w:fldChar w:fldCharType="separate"/>
+            </w:r>
+            <w:r>
+              <w:rPr>
+                <w:noProof/>
+                <w:webHidden/>
+              </w:rPr>
+              <w:t>5</w:t>
+            </w:r>
+            <w:r>
+              <w:rPr>
+                <w:noProof/>
+                <w:webHidden/>
+              </w:rPr>
+              <w:fldChar w:fldCharType="end"/>
+            </w:r>
+          </w:hyperlink>
+        </w:p>
+        <w:p>
+          <w:pPr>
+            <w:pStyle w:val="TOC2"/>
+            <w:tabs>
+              <w:tab w:val="right" w:pos="9016"/>
+            </w:tabs>
+            <w:rPr>
+              <w:rFonts w:eastAsiaTheme="minorEastAsia" w:cstheme="minorBidi"/>
+              <w:b w:val="0"/>
+              <w:bCs w:val="0"/>
+              <w:smallCaps w:val="0"/>
+              <w:noProof/>
+              <w:sz w:val="24"/>
+              <w:szCs w:val="24"/>
+              <w:lang w:eastAsia="en-GB"/>
+            </w:rPr>
+          </w:pPr>
+          <w:hyperlink w:anchor="_Toc155866209" w:history="1">
+            <w:r>
+              <w:rPr>
+                <w:rStyle w:val="Hyperlink"/>
+                <w:noProof/>
+              </w:rPr>
+              <w:t>Key Theories and Prior Research:</w:t>
+            </w:r>
+            <w:r>
+              <w:rPr>
+                <w:noProof/>
+                <w:webHidden/>
+              </w:rPr>
+              <w:tab/>
+            </w:r>
+            <w:r>
+              <w:rPr>
+                <w:noProof/>
+                <w:webHidden/>
+              </w:rPr>
+              <w:fldChar w:fldCharType="begin"/>
+            </w:r>
+            <w:r>
+              <w:rPr>
+                <w:noProof/>
+                <w:webHidden/>
+              </w:rPr>
+              <w:instrText xml:space="preserve"> PAGEREF _Toc155866209 \h </w:instrText>
+            </w:r>
+            <w:r>
+              <w:rPr>
+                <w:noProof/>
+                <w:webHidden/>
+              </w:rPr>
+            </w:r>
+            <w:r>
+              <w:rPr>
+                <w:noProof/>
+                <w:webHidden/>
+              </w:rPr>
+              <w:fldChar w:fldCharType="separate"/>
+            </w:r>
+            <w:r>
+              <w:rPr>
+                <w:noProof/>
+                <w:webHidden/>
+              </w:rPr>
+              <w:t>5</w:t>
+            </w:r>
+            <w:r>
+              <w:rPr>
+                <w:noProof/>
+                <w:webHidden/>
+              </w:rPr>
+              <w:fldChar w:fldCharType="end"/>
+            </w:r>
+          </w:hyperlink>
+        </w:p>
+        <w:p>
+          <w:pPr>
+            <w:pStyle w:val="TOC1"/>
+            <w:tabs>
+              <w:tab w:val="right" w:pos="9016"/>
+            </w:tabs>
+            <w:rPr>
+              <w:rFonts w:eastAsiaTheme="minorEastAsia" w:cstheme="minorBidi"/>
+              <w:b w:val="0"/>
+              <w:bCs w:val="0"/>
+              <w:caps w:val="0"/>
+              <w:noProof/>
+              <w:sz w:val="24"/>
+              <w:szCs w:val="24"/>
+              <w:u w:val="none"/>
+              <w:lang w:eastAsia="en-GB"/>
+            </w:rPr>
+          </w:pPr>
+          <w:hyperlink w:anchor="_Toc155866210" w:history="1">
+            <w:r>
+              <w:rPr>
+                <w:rStyle w:val="Hyperlink"/>
+                <w:noProof/>
+              </w:rPr>
+              <w:t>Methodology</w:t>
+            </w:r>
+            <w:r>
+              <w:rPr>
+                <w:noProof/>
+                <w:webHidden/>
+              </w:rPr>
+              <w:tab/>
+            </w:r>
+            <w:r>
+              <w:rPr>
+                <w:noProof/>
+                <w:webHidden/>
+              </w:rPr>
+              <w:fldChar w:fldCharType="begin"/>
+            </w:r>
+            <w:r>
+              <w:rPr>
+                <w:noProof/>
+                <w:webHidden/>
+              </w:rPr>
+              <w:instrText xml:space="preserve"> PAGEREF _Toc155866210 \h </w:instrText>
+            </w:r>
+            <w:r>
+              <w:rPr>
+                <w:noProof/>
+                <w:webHidden/>
+              </w:rPr>
+            </w:r>
+            <w:r>
+              <w:rPr>
+                <w:noProof/>
+                <w:webHidden/>
+              </w:rPr>
+              <w:fldChar w:fldCharType="separate"/>
+            </w:r>
+            <w:r>
+              <w:rPr>
+                <w:noProof/>
+                <w:webHidden/>
+              </w:rPr>
+              <w:t>5</w:t>
+            </w:r>
+            <w:r>
+              <w:rPr>
+                <w:noProof/>
+                <w:webHidden/>
+              </w:rPr>
+              <w:fldChar w:fldCharType="end"/>
+            </w:r>
+          </w:hyperlink>
+        </w:p>
+        <w:p>
+          <w:pPr>
+            <w:pStyle w:val="TOC2"/>
+            <w:tabs>
+              <w:tab w:val="right" w:pos="9016"/>
+            </w:tabs>
+            <w:rPr>
+              <w:rFonts w:eastAsiaTheme="minorEastAsia" w:cstheme="minorBidi"/>
+              <w:b w:val="0"/>
+              <w:bCs w:val="0"/>
+              <w:smallCaps w:val="0"/>
+              <w:noProof/>
+              <w:sz w:val="24"/>
+              <w:szCs w:val="24"/>
+              <w:lang w:eastAsia="en-GB"/>
+            </w:rPr>
+          </w:pPr>
+          <w:hyperlink w:anchor="_Toc155866211" w:history="1">
+            <w:r>
+              <w:rPr>
+                <w:rStyle w:val="Hyperlink"/>
+                <w:noProof/>
+              </w:rPr>
+              <w:t>Research Design:</w:t>
+            </w:r>
+            <w:r>
+              <w:rPr>
+                <w:noProof/>
+                <w:webHidden/>
+              </w:rPr>
+              <w:tab/>
+            </w:r>
+            <w:r>
+              <w:rPr>
+                <w:noProof/>
+                <w:webHidden/>
+              </w:rPr>
+              <w:fldChar w:fldCharType="begin"/>
+            </w:r>
+            <w:r>
+              <w:rPr>
+                <w:noProof/>
+                <w:webHidden/>
+              </w:rPr>
+              <w:instrText xml:space="preserve"> PAGEREF _Toc155866211 \h </w:instrText>
+            </w:r>
+            <w:r>
+              <w:rPr>
+                <w:noProof/>
+                <w:webHidden/>
+              </w:rPr>
+            </w:r>
+            <w:r>
+              <w:rPr>
+                <w:noProof/>
+                <w:webHidden/>
+              </w:rPr>
+              <w:fldChar w:fldCharType="separate"/>
+            </w:r>
+            <w:r>
+              <w:rPr>
+                <w:noProof/>
+                <w:webHidden/>
+              </w:rPr>
+              <w:t>5</w:t>
+            </w:r>
+            <w:r>
+              <w:rPr>
+                <w:noProof/>
+                <w:webHidden/>
+              </w:rPr>
+              <w:fldChar w:fldCharType="end"/>
+            </w:r>
+          </w:hyperlink>
+        </w:p>
+        <w:p>
+          <w:pPr>
+            <w:pStyle w:val="TOC2"/>
+            <w:tabs>
+              <w:tab w:val="right" w:pos="9016"/>
+            </w:tabs>
+            <w:rPr>
+              <w:rFonts w:eastAsiaTheme="minorEastAsia" w:cstheme="minorBidi"/>
+              <w:b w:val="0"/>
+              <w:bCs w:val="0"/>
+              <w:smallCaps w:val="0"/>
+              <w:noProof/>
+              <w:sz w:val="24"/>
+              <w:szCs w:val="24"/>
+              <w:lang w:eastAsia="en-GB"/>
+            </w:rPr>
+          </w:pPr>
+          <w:hyperlink w:anchor="_Toc155866212" w:history="1">
+            <w:r>
+              <w:rPr>
+                <w:rStyle w:val="Hyperlink"/>
+                <w:noProof/>
+              </w:rPr>
+              <w:t>Data Collection:</w:t>
+            </w:r>
+            <w:r>
+              <w:rPr>
+                <w:noProof/>
+                <w:webHidden/>
+              </w:rPr>
+              <w:tab/>
+            </w:r>
+            <w:r>
+              <w:rPr>
+                <w:noProof/>
+                <w:webHidden/>
+              </w:rPr>
+              <w:fldChar w:fldCharType="begin"/>
+            </w:r>
+            <w:r>
+              <w:rPr>
+                <w:noProof/>
+                <w:webHidden/>
+              </w:rPr>
+              <w:instrText xml:space="preserve"> PAGEREF _Toc155866212 \h </w:instrText>
+            </w:r>
+            <w:r>
+              <w:rPr>
+                <w:noProof/>
+                <w:webHidden/>
+              </w:rPr>
+            </w:r>
+            <w:r>
+              <w:rPr>
+                <w:noProof/>
+                <w:webHidden/>
+              </w:rPr>
+              <w:fldChar w:fldCharType="separate"/>
+            </w:r>
+            <w:r>
+              <w:rPr>
+                <w:noProof/>
+                <w:webHidden/>
+              </w:rPr>
+              <w:t>5</w:t>
+            </w:r>
+            <w:r>
+              <w:rPr>
+                <w:noProof/>
+                <w:webHidden/>
+              </w:rPr>
+              <w:fldChar w:fldCharType="end"/>
+            </w:r>
+          </w:hyperlink>
+        </w:p>
+        <w:p>
+          <w:pPr>
+            <w:pStyle w:val="TOC2"/>
+            <w:tabs>
+              <w:tab w:val="right" w:pos="9016"/>
+            </w:tabs>
+            <w:rPr>
+              <w:rFonts w:eastAsiaTheme="minorEastAsia" w:cstheme="minorBidi"/>
+              <w:b w:val="0"/>
+              <w:bCs w:val="0"/>
+              <w:smallCaps w:val="0"/>
+              <w:noProof/>
+              <w:sz w:val="24"/>
+              <w:szCs w:val="24"/>
+              <w:lang w:eastAsia="en-GB"/>
+            </w:rPr>
+          </w:pPr>
+          <w:hyperlink w:anchor="_Toc155866213" w:history="1">
+            <w:r>
+              <w:rPr>
+                <w:rStyle w:val="Hyperlink"/>
+                <w:noProof/>
+              </w:rPr>
+              <w:t>Data Analysis:</w:t>
+            </w:r>
+            <w:r>
+              <w:rPr>
+                <w:noProof/>
+                <w:webHidden/>
+              </w:rPr>
+              <w:tab/>
+            </w:r>
+            <w:r>
+              <w:rPr>
+                <w:noProof/>
+                <w:webHidden/>
+              </w:rPr>
+              <w:fldChar w:fldCharType="begin"/>
+            </w:r>
+            <w:r>
+              <w:rPr>
+                <w:noProof/>
+                <w:webHidden/>
+              </w:rPr>
+              <w:instrText xml:space="preserve"> PAGEREF _Toc155866213 \h </w:instrText>
+            </w:r>
+            <w:r>
+              <w:rPr>
+                <w:noProof/>
+                <w:webHidden/>
+              </w:rPr>
+            </w:r>
+            <w:r>
+              <w:rPr>
+                <w:noProof/>
+                <w:webHidden/>
+              </w:rPr>
+              <w:fldChar w:fldCharType="separate"/>
+            </w:r>
+            <w:r>
+              <w:rPr>
+                <w:noProof/>
+                <w:webHidden/>
+              </w:rPr>
+              <w:t>5</w:t>
+            </w:r>
+            <w:r>
+              <w:rPr>
+                <w:noProof/>
+                <w:webHidden/>
+              </w:rPr>
+              <w:fldChar w:fldCharType="end"/>
+            </w:r>
+          </w:hyperlink>
+        </w:p>
+        <w:p>
+          <w:pPr>
+            <w:pStyle w:val="TOC1"/>
+            <w:tabs>
+              <w:tab w:val="right" w:pos="9016"/>
+            </w:tabs>
+            <w:rPr>
+              <w:rFonts w:eastAsiaTheme="minorEastAsia" w:cstheme="minorBidi"/>
+              <w:b w:val="0"/>
+              <w:bCs w:val="0"/>
+              <w:caps w:val="0"/>
+              <w:noProof/>
+              <w:sz w:val="24"/>
+              <w:szCs w:val="24"/>
+              <w:u w:val="none"/>
+              <w:lang w:eastAsia="en-GB"/>
+            </w:rPr>
+          </w:pPr>
+          <w:hyperlink w:anchor="_Toc155866214" w:history="1">
+            <w:r>
+              <w:rPr>
+                <w:rStyle w:val="Hyperlink"/>
+                <w:noProof/>
+              </w:rPr>
+              <w:t>Results</w:t>
+            </w:r>
+            <w:r>
+              <w:rPr>
+                <w:noProof/>
+                <w:webHidden/>
+              </w:rPr>
+              <w:tab/>
+            </w:r>
+            <w:r>
+              <w:rPr>
+                <w:noProof/>
+                <w:webHidden/>
+              </w:rPr>
+              <w:fldChar w:fldCharType="begin"/>
+            </w:r>
+            <w:r>
+              <w:rPr>
+                <w:noProof/>
+                <w:webHidden/>
+              </w:rPr>
+              <w:instrText xml:space="preserve"> PAGEREF _Toc155866214 \h </w:instrText>
+            </w:r>
+            <w:r>
+              <w:rPr>
+                <w:noProof/>
+                <w:webHidden/>
+              </w:rPr>
+            </w:r>
+            <w:r>
+              <w:rPr>
+                <w:noProof/>
+                <w:webHidden/>
+              </w:rPr>
+              <w:fldChar w:fldCharType="separate"/>
+            </w:r>
+            <w:r>
+              <w:rPr>
+                <w:noProof/>
+                <w:webHidden/>
+              </w:rPr>
+              <w:t>5</w:t>
+            </w:r>
+            <w:r>
+              <w:rPr>
+                <w:noProof/>
+                <w:webHidden/>
+              </w:rPr>
+              <w:fldChar w:fldCharType="end"/>
+            </w:r>
+          </w:hyperlink>
+        </w:p>
+        <w:p>
+          <w:pPr>
+            <w:pStyle w:val="TOC2"/>
+            <w:tabs>
+              <w:tab w:val="right" w:pos="9016"/>
+            </w:tabs>
+            <w:rPr>
+              <w:rFonts w:eastAsiaTheme="minorEastAsia" w:cstheme="minorBidi"/>
+              <w:b w:val="0"/>
+              <w:bCs w:val="0"/>
+              <w:smallCaps w:val="0"/>
+              <w:noProof/>
+              <w:sz w:val="24"/>
+              <w:szCs w:val="24"/>
+              <w:lang w:eastAsia="en-GB"/>
+            </w:rPr>
+          </w:pPr>
+          <w:hyperlink w:anchor="_Toc155866215" w:history="1">
+            <w:r>
+              <w:rPr>
+                <w:rStyle w:val="Hyperlink"/>
+                <w:noProof/>
+              </w:rPr>
+              <w:t>Data Preparation:</w:t>
+            </w:r>
+            <w:r>
+              <w:rPr>
+                <w:noProof/>
+                <w:webHidden/>
+              </w:rPr>
+              <w:tab/>
+            </w:r>
+            <w:r>
+              <w:rPr>
+                <w:noProof/>
+                <w:webHidden/>
+              </w:rPr>
+              <w:fldChar w:fldCharType="begin"/>
+            </w:r>
+            <w:r>
+              <w:rPr>
+                <w:noProof/>
+                <w:webHidden/>
+              </w:rPr>
+              <w:instrText xml:space="preserve"> PAGEREF _Toc155866215 \h </w:instrText>
+            </w:r>
+            <w:r>
+              <w:rPr>
+                <w:noProof/>
+                <w:webHidden/>
+              </w:rPr>
+            </w:r>
+            <w:r>
+              <w:rPr>
+                <w:noProof/>
+                <w:webHidden/>
+              </w:rPr>
+              <w:fldChar w:fldCharType="separate"/>
+            </w:r>
+            <w:r>
+              <w:rPr>
+                <w:noProof/>
+                <w:webHidden/>
+              </w:rPr>
+              <w:t>5</w:t>
+            </w:r>
+            <w:r>
+              <w:rPr>
+                <w:noProof/>
+                <w:webHidden/>
+              </w:rPr>
+              <w:fldChar w:fldCharType="end"/>
+            </w:r>
+          </w:hyperlink>
+        </w:p>
+        <w:p>
+          <w:pPr>
+            <w:pStyle w:val="TOC2"/>
+            <w:tabs>
+              <w:tab w:val="right" w:pos="9016"/>
+            </w:tabs>
+            <w:rPr>
+              <w:rFonts w:eastAsiaTheme="minorEastAsia" w:cstheme="minorBidi"/>
+              <w:b w:val="0"/>
+              <w:bCs w:val="0"/>
+              <w:smallCaps w:val="0"/>
+              <w:noProof/>
+              <w:sz w:val="24"/>
+              <w:szCs w:val="24"/>
+              <w:lang w:eastAsia="en-GB"/>
+            </w:rPr>
+          </w:pPr>
+          <w:hyperlink w:anchor="_Toc155866216" w:history="1">
+            <w:r>
+              <w:rPr>
+                <w:rStyle w:val="Hyperlink"/>
+                <w:noProof/>
+              </w:rPr>
+              <w:t>Analysis:</w:t>
+            </w:r>
+            <w:r>
+              <w:rPr>
+                <w:noProof/>
+                <w:webHidden/>
+              </w:rPr>
+              <w:tab/>
+            </w:r>
+            <w:r>
+              <w:rPr>
+                <w:noProof/>
+                <w:webHidden/>
+              </w:rPr>
+              <w:fldChar w:fldCharType="begin"/>
+            </w:r>
+            <w:r>
+              <w:rPr>
+                <w:noProof/>
+                <w:webHidden/>
+              </w:rPr>
+              <w:instrText xml:space="preserve"> PAGEREF _Toc155866216 \h </w:instrText>
+            </w:r>
+            <w:r>
+              <w:rPr>
+                <w:noProof/>
+                <w:webHidden/>
+              </w:rPr>
+            </w:r>
+            <w:r>
+              <w:rPr>
+                <w:noProof/>
+                <w:webHidden/>
+              </w:rPr>
+              <w:fldChar w:fldCharType="separate"/>
+            </w:r>
+            <w:r>
+              <w:rPr>
+                <w:noProof/>
+                <w:webHidden/>
+              </w:rPr>
+              <w:t>5</w:t>
+            </w:r>
+            <w:r>
+              <w:rPr>
+                <w:noProof/>
+                <w:webHidden/>
+              </w:rPr>
+              <w:fldChar w:fldCharType="end"/>
+            </w:r>
+          </w:hyperlink>
+        </w:p>
+        <w:p>
+          <w:pPr>
+            <w:pStyle w:val="TOC1"/>
+            <w:tabs>
+              <w:tab w:val="right" w:pos="9016"/>
+            </w:tabs>
+            <w:rPr>
+              <w:rFonts w:eastAsiaTheme="minorEastAsia" w:cstheme="minorBidi"/>
+              <w:b w:val="0"/>
+              <w:bCs w:val="0"/>
+              <w:caps w:val="0"/>
+              <w:noProof/>
+              <w:sz w:val="24"/>
+              <w:szCs w:val="24"/>
+              <w:u w:val="none"/>
+              <w:lang w:eastAsia="en-GB"/>
+            </w:rPr>
+          </w:pPr>
+          <w:hyperlink w:anchor="_Toc155866217" w:history="1">
+            <w:r>
+              <w:rPr>
+                <w:rStyle w:val="Hyperlink"/>
+                <w:noProof/>
+              </w:rPr>
+              <w:t>Discussion</w:t>
+            </w:r>
+            <w:r>
+              <w:rPr>
+                <w:noProof/>
+                <w:webHidden/>
+              </w:rPr>
+              <w:tab/>
+            </w:r>
+            <w:r>
+              <w:rPr>
+                <w:noProof/>
+                <w:webHidden/>
+              </w:rPr>
+              <w:fldChar w:fldCharType="begin"/>
+            </w:r>
+            <w:r>
+              <w:rPr>
+                <w:noProof/>
+                <w:webHidden/>
+              </w:rPr>
+              <w:instrText xml:space="preserve"> PAGEREF _Toc155866217 \h </w:instrText>
+            </w:r>
+            <w:r>
+              <w:rPr>
+                <w:noProof/>
+                <w:webHidden/>
+              </w:rPr>
+            </w:r>
+            <w:r>
+              <w:rPr>
+                <w:noProof/>
+                <w:webHidden/>
+              </w:rPr>
+              <w:fldChar w:fldCharType="separate"/>
+            </w:r>
+            <w:r>
+              <w:rPr>
+                <w:noProof/>
+                <w:webHidden/>
+              </w:rPr>
+              <w:t>5</w:t>
+            </w:r>
+            <w:r>
+              <w:rPr>
+                <w:noProof/>
+                <w:webHidden/>
+              </w:rPr>
+              <w:fldChar w:fldCharType="end"/>
+            </w:r>
+          </w:hyperlink>
+        </w:p>
+        <w:p>
+          <w:pPr>
+            <w:pStyle w:val="TOC2"/>
+            <w:tabs>
+              <w:tab w:val="right" w:pos="9016"/>
+            </w:tabs>
+            <w:rPr>
+              <w:rFonts w:eastAsiaTheme="minorEastAsia" w:cstheme="minorBidi"/>
+              <w:b w:val="0"/>
+              <w:bCs w:val="0"/>
+              <w:smallCaps w:val="0"/>
+              <w:noProof/>
+              <w:sz w:val="24"/>
+              <w:szCs w:val="24"/>
+              <w:lang w:eastAsia="en-GB"/>
+            </w:rPr>
+          </w:pPr>
+          <w:hyperlink w:anchor="_Toc155866218" w:history="1">
+            <w:r>
+              <w:rPr>
+                <w:rStyle w:val="Hyperlink"/>
+                <w:noProof/>
+              </w:rPr>
+              <w:t>Interpretation of Results:</w:t>
+            </w:r>
+            <w:r>
+              <w:rPr>
+                <w:noProof/>
+                <w:webHidden/>
+              </w:rPr>
+              <w:tab/>
+            </w:r>
+            <w:r>
+              <w:rPr>
+                <w:noProof/>
+                <w:webHidden/>
+              </w:rPr>
+              <w:fldChar w:fldCharType="begin"/>
+            </w:r>
+            <w:r>
+              <w:rPr>
+                <w:noProof/>
+                <w:webHidden/>
+              </w:rPr>
+              <w:instrText xml:space="preserve"> PAGEREF _Toc155866218 \h </w:instrText>
+            </w:r>
+            <w:r>
+              <w:rPr>
+                <w:noProof/>
+                <w:webHidden/>
+              </w:rPr>
+            </w:r>
+            <w:r>
+              <w:rPr>
+                <w:noProof/>
+                <w:webHidden/>
+              </w:rPr>
+              <w:fldChar w:fldCharType="separate"/>
+            </w:r>
+            <w:r>
+              <w:rPr>
+                <w:noProof/>
+                <w:webHidden/>
+              </w:rPr>
+              <w:t>5</w:t>
+            </w:r>
+            <w:r>
+              <w:rPr>
+                <w:noProof/>
+                <w:webHidden/>
+              </w:rPr>
+              <w:fldChar w:fldCharType="end"/>
+            </w:r>
+          </w:hyperlink>
+        </w:p>
+        <w:p>
+          <w:pPr>
+            <w:pStyle w:val="TOC2"/>
+            <w:tabs>
+              <w:tab w:val="right" w:pos="9016"/>
+            </w:tabs>
+            <w:rPr>
+              <w:rFonts w:eastAsiaTheme="minorEastAsia" w:cstheme="minorBidi"/>
+              <w:b w:val="0"/>
+              <w:bCs w:val="0"/>
+              <w:smallCaps w:val="0"/>
+              <w:noProof/>
+              <w:sz w:val="24"/>
+              <w:szCs w:val="24"/>
+              <w:lang w:eastAsia="en-GB"/>
+            </w:rPr>
+          </w:pPr>
+          <w:hyperlink w:anchor="_Toc155866219" w:history="1">
+            <w:r>
+              <w:rPr>
+                <w:rStyle w:val="Hyperlink"/>
+                <w:noProof/>
+              </w:rPr>
+              <w:t>Implication:</w:t>
+            </w:r>
+            <w:r>
+              <w:rPr>
+                <w:noProof/>
+                <w:webHidden/>
+              </w:rPr>
+              <w:tab/>
+            </w:r>
+            <w:r>
+              <w:rPr>
+                <w:noProof/>
+                <w:webHidden/>
+              </w:rPr>
+              <w:fldChar w:fldCharType="begin"/>
+            </w:r>
+            <w:r>
+              <w:rPr>
+                <w:noProof/>
+                <w:webHidden/>
+              </w:rPr>
+              <w:instrText xml:space="preserve"> PAGEREF _Toc155866219 \h </w:instrText>
+            </w:r>
+            <w:r>
+              <w:rPr>
+                <w:noProof/>
+                <w:webHidden/>
+              </w:rPr>
+            </w:r>
+            <w:r>
+              <w:rPr>
+                <w:noProof/>
+                <w:webHidden/>
+              </w:rPr>
+              <w:fldChar w:fldCharType="separate"/>
+            </w:r>
+            <w:r>
+              <w:rPr>
+                <w:noProof/>
+                <w:webHidden/>
+              </w:rPr>
+              <w:t>5</w:t>
+            </w:r>
+            <w:r>
+              <w:rPr>
+                <w:noProof/>
+                <w:webHidden/>
+              </w:rPr>
+              <w:fldChar w:fldCharType="end"/>
+            </w:r>
+          </w:hyperlink>
+        </w:p>
+        <w:p>
+          <w:pPr>
+            <w:pStyle w:val="TOC2"/>
+            <w:tabs>
+              <w:tab w:val="right" w:pos="9016"/>
+            </w:tabs>
+            <w:rPr>
+              <w:rFonts w:eastAsiaTheme="minorEastAsia" w:cstheme="minorBidi"/>
+              <w:b w:val="0"/>
+              <w:bCs w:val="0"/>
+              <w:smallCaps w:val="0"/>
+              <w:noProof/>
+              <w:sz w:val="24"/>
+              <w:szCs w:val="24"/>
+              <w:lang w:eastAsia="en-GB"/>
+            </w:rPr>
+          </w:pPr>
+          <w:hyperlink w:anchor="_Toc155866220" w:history="1">
+            <w:r>
+              <w:rPr>
+                <w:rStyle w:val="Hyperlink"/>
+                <w:noProof/>
+              </w:rPr>
+              <w:t>Limitation:</w:t>
+            </w:r>
+            <w:r>
+              <w:rPr>
+                <w:noProof/>
+                <w:webHidden/>
+              </w:rPr>
+              <w:tab/>
+            </w:r>
+            <w:r>
+              <w:rPr>
+                <w:noProof/>
+                <w:webHidden/>
+              </w:rPr>
+              <w:fldChar w:fldCharType="begin"/>
+            </w:r>
+            <w:r>
+              <w:rPr>
+                <w:noProof/>
+                <w:webHidden/>
+              </w:rPr>
+              <w:instrText xml:space="preserve"> PAGEREF _Toc155866220 \h </w:instrText>
+            </w:r>
+            <w:r>
+              <w:rPr>
+                <w:noProof/>
+                <w:webHidden/>
+              </w:rPr>
+            </w:r>
+            <w:r>
+              <w:rPr>
+                <w:noProof/>
+                <w:webHidden/>
+              </w:rPr>
+              <w:fldChar w:fldCharType="separate"/>
+            </w:r>
+            <w:r>
+              <w:rPr>
+                <w:noProof/>
+                <w:webHidden/>
+              </w:rPr>
+              <w:t>5</w:t>
+            </w:r>
+            <w:r>
+              <w:rPr>
+                <w:noProof/>
+                <w:webHidden/>
+              </w:rPr>
+              <w:fldChar w:fldCharType="end"/>
+            </w:r>
+          </w:hyperlink>
+        </w:p>
+        <w:p>
+          <w:pPr>
+            <w:pStyle w:val="TOC1"/>
+            <w:tabs>
+              <w:tab w:val="right" w:pos="9016"/>
+            </w:tabs>
+            <w:rPr>
+              <w:rFonts w:eastAsiaTheme="minorEastAsia" w:cstheme="minorBidi"/>
+              <w:b w:val="0"/>
+              <w:bCs w:val="0"/>
+              <w:caps w:val="0"/>
+              <w:noProof/>
+              <w:sz w:val="24"/>
+              <w:szCs w:val="24"/>
+              <w:u w:val="none"/>
+              <w:lang w:eastAsia="en-GB"/>
+            </w:rPr>
+          </w:pPr>
+          <w:hyperlink w:anchor="_Toc155866221" w:history="1">
+            <w:r>
+              <w:rPr>
+                <w:rStyle w:val="Hyperlink"/>
+                <w:noProof/>
+              </w:rPr>
+              <w:t>Conclusion</w:t>
+            </w:r>
+            <w:r>
+              <w:rPr>
+                <w:noProof/>
+                <w:webHidden/>
+              </w:rPr>
+              <w:tab/>
+            </w:r>
+            <w:r>
+              <w:rPr>
+                <w:noProof/>
+                <w:webHidden/>
+              </w:rPr>
+              <w:fldChar w:fldCharType="begin"/>
+            </w:r>
+            <w:r>
+              <w:rPr>
+                <w:noProof/>
+                <w:webHidden/>
+              </w:rPr>
+              <w:instrText xml:space="preserve"> PAGEREF _Toc155866221 \h </w:instrText>
+            </w:r>
+            <w:r>
+              <w:rPr>
+                <w:noProof/>
+                <w:webHidden/>
+              </w:rPr>
+            </w:r>
+            <w:r>
+              <w:rPr>
+                <w:noProof/>
+                <w:webHidden/>
+              </w:rPr>
+              <w:fldChar w:fldCharType="separate"/>
+            </w:r>
+            <w:r>
+              <w:rPr>
+                <w:noProof/>
+                <w:webHidden/>
+              </w:rPr>
+              <w:t>5</w:t>
+            </w:r>
+            <w:r>
+              <w:rPr>
+                <w:noProof/>
+                <w:webHidden/>
+              </w:rPr>
+              <w:fldChar w:fldCharType="end"/>
+            </w:r>
+          </w:hyperlink>
+        </w:p>
+        <w:p>
+          <w:pPr>
+            <w:pStyle w:val="TOC2"/>
+            <w:tabs>
+              <w:tab w:val="right" w:pos="9016"/>
+            </w:tabs>
+            <w:rPr>
+              <w:rFonts w:eastAsiaTheme="minorEastAsia" w:cstheme="minorBidi"/>
+              <w:b w:val="0"/>
+              <w:bCs w:val="0"/>
+              <w:smallCaps w:val="0"/>
+              <w:noProof/>
+              <w:sz w:val="24"/>
+              <w:szCs w:val="24"/>
+              <w:lang w:eastAsia="en-GB"/>
+            </w:rPr>
+          </w:pPr>
+          <w:hyperlink w:anchor="_Toc155866222" w:history="1">
+            <w:r>
+              <w:rPr>
+                <w:rStyle w:val="Hyperlink"/>
+                <w:noProof/>
+              </w:rPr>
+              <w:t>Summary of Findings:</w:t>
+            </w:r>
+            <w:r>
+              <w:rPr>
+                <w:noProof/>
+                <w:webHidden/>
+              </w:rPr>
+              <w:tab/>
+            </w:r>
+            <w:r>
+              <w:rPr>
+                <w:noProof/>
+                <w:webHidden/>
+              </w:rPr>
+              <w:fldChar w:fldCharType="begin"/>
+            </w:r>
+            <w:r>
+              <w:rPr>
+                <w:noProof/>
+                <w:webHidden/>
+              </w:rPr>
+              <w:instrText xml:space="preserve"> PAGEREF _Toc155866222 \h </w:instrText>
+            </w:r>
+            <w:r>
+              <w:rPr>
+                <w:noProof/>
+                <w:webHidden/>
+              </w:rPr>
+            </w:r>
+            <w:r>
+              <w:rPr>
+                <w:noProof/>
+                <w:webHidden/>
+              </w:rPr>
+              <w:fldChar w:fldCharType="separate"/>
+            </w:r>
+            <w:r>
+              <w:rPr>
+                <w:noProof/>
+                <w:webHidden/>
+              </w:rPr>
+              <w:t>5</w:t>
+            </w:r>
+            <w:r>
+              <w:rPr>
+                <w:noProof/>
+                <w:webHidden/>
+              </w:rPr>
+              <w:fldChar w:fldCharType="end"/>
+            </w:r>
+          </w:hyperlink>
+        </w:p>
+        <w:p>
+          <w:pPr>
+            <w:pStyle w:val="TOC2"/>
+            <w:tabs>
+              <w:tab w:val="right" w:pos="9016"/>
+            </w:tabs>
+            <w:rPr>
+              <w:rFonts w:eastAsiaTheme="minorEastAsia" w:cstheme="minorBidi"/>
+              <w:b w:val="0"/>
+              <w:bCs w:val="0"/>
+              <w:smallCaps w:val="0"/>
+              <w:noProof/>
+              <w:sz w:val="24"/>
+              <w:szCs w:val="24"/>
+              <w:lang w:eastAsia="en-GB"/>
+            </w:rPr>
+          </w:pPr>
+          <w:hyperlink w:anchor="_Toc155866223" w:history="1">
+            <w:r>
+              <w:rPr>
+                <w:rStyle w:val="Hyperlink"/>
+                <w:noProof/>
+              </w:rPr>
+              <w:t>Final Thoughts:</w:t>
+            </w:r>
+            <w:r>
+              <w:rPr>
+                <w:noProof/>
+                <w:webHidden/>
+              </w:rPr>
+              <w:tab/>
+            </w:r>
+            <w:r>
+              <w:rPr>
+                <w:noProof/>
+                <w:webHidden/>
+              </w:rPr>
+              <w:fldChar w:fldCharType="begin"/>
+            </w:r>
+            <w:r>
+              <w:rPr>
+                <w:noProof/>
+                <w:webHidden/>
+              </w:rPr>
+              <w:instrText xml:space="preserve"> PAGEREF _Toc155866223 \h </w:instrText>
+            </w:r>
+            <w:r>
+              <w:rPr>
+                <w:noProof/>
+                <w:webHidden/>
+              </w:rPr>
+            </w:r>
+            <w:r>
+              <w:rPr>
+                <w:noProof/>
+                <w:webHidden/>
+              </w:rPr>
+              <w:fldChar w:fldCharType="separate"/>
+            </w:r>
+            <w:r>
+              <w:rPr>
+                <w:noProof/>
+                <w:webHidden/>
+              </w:rPr>
+              <w:t>5</w:t>
+            </w:r>
+            <w:r>
+              <w:rPr>
+                <w:noProof/>
+                <w:webHidden/>
+              </w:rPr>
+              <w:fldChar w:fldCharType="end"/>
+            </w:r>
+          </w:hyperlink>
+        </w:p>
+        <w:p>
+          <w:pPr>
+            <w:pStyle w:val="TOC1"/>
+            <w:tabs>
+              <w:tab w:val="right" w:pos="9016"/>
+            </w:tabs>
+            <w:rPr>
+              <w:rFonts w:eastAsiaTheme="minorEastAsia" w:cstheme="minorBidi"/>
+              <w:b w:val="0"/>
+              <w:bCs w:val="0"/>
+              <w:caps w:val="0"/>
+              <w:noProof/>
+              <w:sz w:val="24"/>
+              <w:szCs w:val="24"/>
+              <w:u w:val="none"/>
+              <w:lang w:eastAsia="en-GB"/>
+            </w:rPr>
+          </w:pPr>
+          <w:hyperlink w:anchor="_Toc155866224" w:history="1">
+            <w:r>
+              <w:rPr>
+                <w:rStyle w:val="Hyperlink"/>
+                <w:noProof/>
+              </w:rPr>
+              <w:t>Recommendation (Optional)</w:t>
+            </w:r>
+            <w:r>
+              <w:rPr>
+                <w:noProof/>
+                <w:webHidden/>
+              </w:rPr>
+              <w:tab/>
+            </w:r>
+            <w:r>
+              <w:rPr>
+                <w:noProof/>
+                <w:webHidden/>
+              </w:rPr>
+              <w:fldChar w:fldCharType="begin"/>
+            </w:r>
+            <w:r>
+              <w:rPr>
+                <w:noProof/>
+                <w:webHidden/>
+              </w:rPr>
+              <w:instrText xml:space="preserve"> PAGEREF _Toc155866224 \h </w:instrText>
+            </w:r>
+            <w:r>
+              <w:rPr>
+                <w:noProof/>
+                <w:webHidden/>
+              </w:rPr>
+            </w:r>
+            <w:r>
+              <w:rPr>
+                <w:noProof/>
+                <w:webHidden/>
+              </w:rPr>
+              <w:fldChar w:fldCharType="separate"/>
+            </w:r>
+            <w:r>
+              <w:rPr>
+                <w:noProof/>
+                <w:webHidden/>
+              </w:rPr>
+              <w:t>6</w:t>
+            </w:r>
+            <w:r>
+              <w:rPr>
+                <w:noProof/>
+                <w:webHidden/>
+              </w:rPr>
+              <w:fldChar w:fldCharType="end"/>
+            </w:r>
+          </w:hyperlink>
+        </w:p>
+        <w:p>
+          <w:pPr>
+            <w:pStyle w:val="TOC2"/>
+            <w:tabs>
+              <w:tab w:val="right" w:pos="9016"/>
+            </w:tabs>
+            <w:rPr>
+              <w:rFonts w:eastAsiaTheme="minorEastAsia" w:cstheme="minorBidi"/>
+              <w:b w:val="0"/>
+              <w:bCs w:val="0"/>
+              <w:smallCaps w:val="0"/>
+              <w:noProof/>
+              <w:sz w:val="24"/>
+              <w:szCs w:val="24"/>
+              <w:lang w:eastAsia="en-GB"/>
+            </w:rPr>
+          </w:pPr>
+          <w:hyperlink w:anchor="_Toc155866225" w:history="1">
+            <w:r>
+              <w:rPr>
+                <w:rStyle w:val="Hyperlink"/>
+                <w:noProof/>
+              </w:rPr>
+              <w:t>Suggestion and Future Improvements:</w:t>
+            </w:r>
+            <w:r>
+              <w:rPr>
+                <w:noProof/>
+                <w:webHidden/>
+              </w:rPr>
+              <w:tab/>
+            </w:r>
+            <w:r>
+              <w:rPr>
+                <w:noProof/>
+                <w:webHidden/>
+              </w:rPr>
+              <w:fldChar w:fldCharType="begin"/>
+            </w:r>
+            <w:r>
+              <w:rPr>
+                <w:noProof/>
+                <w:webHidden/>
+              </w:rPr>
+              <w:instrText xml:space="preserve"> PAGEREF _Toc155866225 \h </w:instrText>
+            </w:r>
+            <w:r>
+              <w:rPr>
+                <w:noProof/>
+                <w:webHidden/>
+              </w:rPr>
+            </w:r>
+            <w:r>
+              <w:rPr>
+                <w:noProof/>
+                <w:webHidden/>
+              </w:rPr>
+              <w:fldChar w:fldCharType="separate"/>
+            </w:r>
+            <w:r>
+              <w:rPr>
+                <w:noProof/>
+                <w:webHidden/>
+              </w:rPr>
+              <w:t>6</w:t>
+            </w:r>
+            <w:r>
+              <w:rPr>
+                <w:noProof/>
+                <w:webHidden/>
+              </w:rPr>
+              <w:fldChar w:fldCharType="end"/>
+            </w:r>
+          </w:hyperlink>
+        </w:p>
+        <w:p>
+          <w:pPr>
+            <w:pStyle w:val="TOC1"/>
+            <w:tabs>
+              <w:tab w:val="right" w:pos="9016"/>
+            </w:tabs>
+            <w:rPr>
+              <w:rFonts w:eastAsiaTheme="minorEastAsia" w:cstheme="minorBidi"/>
+              <w:b w:val="0"/>
+              <w:bCs w:val="0"/>
+              <w:caps w:val="0"/>
+              <w:noProof/>
+              <w:sz w:val="24"/>
+              <w:szCs w:val="24"/>
+              <w:u w:val="none"/>
+              <w:lang w:eastAsia="en-GB"/>
+            </w:rPr>
+          </w:pPr>
+          <w:hyperlink w:anchor="_Toc155866226" w:history="1">
+            <w:r>
+              <w:rPr>
+                <w:rStyle w:val="Hyperlink"/>
+                <w:noProof/>
+              </w:rPr>
+              <w:t>References</w:t>
+            </w:r>
+            <w:r>
+              <w:rPr>
+                <w:noProof/>
+                <w:webHidden/>
+              </w:rPr>
+              <w:tab/>
+            </w:r>
+            <w:r>
+              <w:rPr>
+                <w:noProof/>
+                <w:webHidden/>
+              </w:rPr>
+              <w:fldChar w:fldCharType="begin"/>
+            </w:r>
+            <w:r>
+              <w:rPr>
+                <w:noProof/>
+                <w:webHidden/>
+              </w:rPr>
+              <w:instrText xml:space="preserve"> PAGEREF _Toc155866226 \h </w:instrText>
+            </w:r>
+            <w:r>
+              <w:rPr>
+                <w:noProof/>
+                <w:webHidden/>
+              </w:rPr>
+            </w:r>
+            <w:r>
+              <w:rPr>
+                <w:noProof/>
+                <w:webHidden/>
+              </w:rPr>
+              <w:fldChar w:fldCharType="separate"/>
+            </w:r>
+            <w:r>
+              <w:rPr>
+                <w:noProof/>
+                <w:webHidden/>
+              </w:rPr>
+              <w:t>6</w:t>
+            </w:r>
+            <w:r>
+              <w:rPr>
+                <w:noProof/>
+                <w:webHidden/>
+              </w:rPr>
+              <w:fldChar w:fldCharType="end"/>
+            </w:r>
+          </w:hyperlink>
+        </w:p>
+        <w:p>
+          <w:pPr>
+            <w:pStyle w:val="TOC2"/>
+            <w:tabs>
+              <w:tab w:val="right" w:pos="9016"/>
+            </w:tabs>
+            <w:rPr>
+              <w:rFonts w:eastAsiaTheme="minorEastAsia" w:cstheme="minorBidi"/>
+              <w:b w:val="0"/>
+              <w:bCs w:val="0"/>
+              <w:smallCaps w:val="0"/>
+              <w:noProof/>
+              <w:sz w:val="24"/>
+              <w:szCs w:val="24"/>
+              <w:lang w:eastAsia="en-GB"/>
+            </w:rPr>
+          </w:pPr>
+          <w:hyperlink w:anchor="_Toc155866227" w:history="1">
+            <w:r>
+              <w:rPr>
+                <w:rStyle w:val="Hyperlink"/>
+                <w:noProof/>
+              </w:rPr>
+              <w:t>Cited sources (Harvard Referencing Style):</w:t>
+            </w:r>
+            <w:r>
+              <w:rPr>
+                <w:noProof/>
+                <w:webHidden/>
+              </w:rPr>
+              <w:tab/>
+            </w:r>
+            <w:r>
+              <w:rPr>
+                <w:noProof/>
+                <w:webHidden/>
+              </w:rPr>
+              <w:fldChar w:fldCharType="begin"/>
+            </w:r>
+            <w:r>
+              <w:rPr>
+                <w:noProof/>
+                <w:webHidden/>
+              </w:rPr>
+              <w:instrText xml:space="preserve"> PAGEREF _Toc155866227 \h </w:instrText>
+            </w:r>
+            <w:r>
+              <w:rPr>
+                <w:noProof/>
+                <w:webHidden/>
+              </w:rPr>
+            </w:r>
+            <w:r>
+              <w:rPr>
+                <w:noProof/>
+                <w:webHidden/>
+              </w:rPr>
+              <w:fldChar w:fldCharType="separate"/>
+            </w:r>
+            <w:r>
+              <w:rPr>
+                <w:noProof/>
+                <w:webHidden/>
+              </w:rPr>
+              <w:t>6</w:t>
+            </w:r>
+            <w:r>
+              <w:rPr>
+                <w:noProof/>
+                <w:webHidden/>
+              </w:rPr>
+              <w:fldChar w:fldCharType="end"/>
+            </w:r>
+          </w:hyperlink>
+        </w:p>
+        <w:p>
+          <w:pPr>
+            <w:pStyle w:val="TOC1"/>
+            <w:tabs>
+              <w:tab w:val="right" w:pos="9016"/>
+            </w:tabs>
+            <w:rPr>
+              <w:rFonts w:eastAsiaTheme="minorEastAsia" w:cstheme="minorBidi"/>
+              <w:b w:val="0"/>
+              <w:bCs w:val="0"/>
+              <w:caps w:val="0"/>
+              <w:noProof/>
+              <w:sz w:val="24"/>
+              <w:szCs w:val="24"/>
+              <w:u w:val="none"/>
+              <w:lang w:eastAsia="en-GB"/>
+            </w:rPr>
+          </w:pPr>
+          <w:hyperlink w:anchor="_Toc155866228" w:history="1">
+            <w:r>
+              <w:rPr>
+                <w:rStyle w:val="Hyperlink"/>
+                <w:noProof/>
+              </w:rPr>
+              <w:t>Appendices (optional)</w:t>
+            </w:r>
+            <w:r>
+              <w:rPr>
+                <w:noProof/>
+                <w:webHidden/>
+              </w:rPr>
+              <w:tab/>
+            </w:r>
+            <w:r>
+              <w:rPr>
+                <w:noProof/>
+                <w:webHidden/>
+              </w:rPr>
+              <w:fldChar w:fldCharType="begin"/>
+            </w:r>
+            <w:r>
+              <w:rPr>
+                <w:noProof/>
+                <w:webHidden/>
+              </w:rPr>
+              <w:instrText xml:space="preserve"> PAGEREF _Toc155866228 \h </w:instrText>
+            </w:r>
+            <w:r>
+              <w:rPr>
+                <w:noProof/>
+                <w:webHidden/>
+              </w:rPr>
+            </w:r>
+            <w:r>
+              <w:rPr>
+                <w:noProof/>
+                <w:webHidden/>
+              </w:rPr>
+              <w:fldChar w:fldCharType="separate"/>
+            </w:r>
+            <w:r>
+              <w:rPr>
+                <w:noProof/>
+                <w:webHidden/>
+              </w:rPr>
+              <w:t>6</w:t>
+            </w:r>
+            <w:r>
+              <w:rPr>
+                <w:noProof/>
+                <w:webHidden/>
+              </w:rPr>
+              <w:fldChar w:fldCharType="end"/>
+            </w:r>
+          </w:hyperlink>
+        </w:p>
+        <w:p>
+          <w:pPr>
+            <w:pStyle w:val="TOC2"/>
+            <w:tabs>
+              <w:tab w:val="right" w:pos="9016"/>
+            </w:tabs>
+            <w:rPr>
+              <w:rFonts w:eastAsiaTheme="minorEastAsia" w:cstheme="minorBidi"/>
+              <w:b w:val="0"/>
+              <w:bCs w:val="0"/>
+              <w:smallCaps w:val="0"/>
+              <w:noProof/>
+              <w:sz w:val="24"/>
+              <w:szCs w:val="24"/>
+              <w:lang w:eastAsia="en-GB"/>
+            </w:rPr>
+          </w:pPr>
+          <w:hyperlink w:anchor="_Toc155866229" w:history="1">
+            <w:r>
+              <w:rPr>
+                <w:rStyle w:val="Hyperlink"/>
+                <w:noProof/>
+              </w:rPr>
+              <w:t>Supplementary Materials:</w:t>
+            </w:r>
+            <w:r>
+              <w:rPr>
+                <w:noProof/>
+                <w:webHidden/>
+              </w:rPr>
+              <w:tab/>
+            </w:r>
+            <w:r>
+              <w:rPr>
+                <w:noProof/>
+                <w:webHidden/>
+              </w:rPr>
+              <w:fldChar w:fldCharType="begin"/>
+            </w:r>
+            <w:r>
+              <w:rPr>
+                <w:noProof/>
+                <w:webHidden/>
+              </w:rPr>
+              <w:instrText xml:space="preserve"> PAGEREF _Toc155866229 \h </w:instrText>
+            </w:r>
+            <w:r>
+              <w:rPr>
+                <w:noProof/>
+                <w:webHidden/>
+              </w:rPr>
+            </w:r>
+            <w:r>
+              <w:rPr>
+                <w:noProof/>
+                <w:webHidden/>
+              </w:rPr>
+              <w:fldChar w:fldCharType="separate"/>
+            </w:r>
+            <w:r>
+              <w:rPr>
+                <w:noProof/>
+                <w:webHidden/>
+              </w:rPr>
+              <w:t>6</w:t>
+            </w:r>
+            <w:r>
+              <w:rPr>
+                <w:noProof/>
+                <w:webHidden/>
+              </w:rPr>
+              <w:fldChar w:fldCharType="end"/>
+            </w:r>
+          </w:hyperlink>
+        </w:p>
+        <w:p>
+          <w:pPr>
+            <w:pStyle w:val="TOC1"/>
+            <w:tabs>
+              <w:tab w:val="right" w:pos="9016"/>
+            </w:tabs>
+            <w:rPr>
+              <w:rFonts w:eastAsiaTheme="minorEastAsia" w:cstheme="minorBidi"/>
+              <w:b w:val="0"/>
+              <w:bCs w:val="0"/>
+              <w:caps w:val="0"/>
+              <w:noProof/>
+              <w:sz w:val="24"/>
+              <w:szCs w:val="24"/>
+              <w:u w:val="none"/>
+              <w:lang w:eastAsia="en-GB"/>
+            </w:rPr>
+          </w:pPr>
+          <w:hyperlink w:anchor="_Toc155866230" w:history="1">
+            <w:r>
+              <w:rPr>
+                <w:rStyle w:val="Hyperlink"/>
+                <w:noProof/>
+              </w:rPr>
+              <w:t>Declaration of Authorship (optional)</w:t>
+            </w:r>
+            <w:r>
+              <w:rPr>
+                <w:noProof/>
+                <w:webHidden/>
+              </w:rPr>
+              <w:tab/>
+            </w:r>
+            <w:r>
+              <w:rPr>
+                <w:noProof/>
+                <w:webHidden/>
+              </w:rPr>
+              <w:fldChar w:fldCharType="begin"/>
+            </w:r>
+            <w:r>
+              <w:rPr>
+                <w:noProof/>
+                <w:webHidden/>
+              </w:rPr>
+              <w:instrText xml:space="preserve"> PAGEREF _Toc155866230 \h </w:instrText>
+            </w:r>
+            <w:r>
+              <w:rPr>
+                <w:noProof/>
+                <w:webHidden/>
+              </w:rPr>
+            </w:r>
+            <w:r>
+              <w:rPr>
+                <w:noProof/>
+                <w:webHidden/>
+              </w:rPr>
+              <w:fldChar w:fldCharType="separate"/>
+            </w:r>
+            <w:r>
+              <w:rPr>
+                <w:noProof/>
+                <w:webHidden/>
+              </w:rPr>
+              <w:t>6</w:t>
+            </w:r>
+            <w:r>
+              <w:rPr>
+                <w:noProof/>
+                <w:webHidden/>
+              </w:rPr>
+              <w:fldChar w:fldCharType="end"/>
+            </w:r>
+          </w:hyperlink>
+        </w:p>
+        <w:p>
+          <w:pPr>
+            <w:pStyle w:val="TOC2"/>
+            <w:tabs>
+              <w:tab w:val="right" w:pos="9016"/>
+            </w:tabs>
+            <w:rPr>
+              <w:rFonts w:eastAsiaTheme="minorEastAsia" w:cstheme="minorBidi"/>
+              <w:b w:val="0"/>
+              <w:bCs w:val="0"/>
+              <w:smallCaps w:val="0"/>
+              <w:noProof/>
+              <w:sz w:val="24"/>
+              <w:szCs w:val="24"/>
+              <w:lang w:eastAsia="en-GB"/>
+            </w:rPr>
+          </w:pPr>
+          <w:hyperlink w:anchor="_Toc155866231" w:history="1">
+            <w:r>
+              <w:rPr>
+                <w:rStyle w:val="Hyperlink"/>
+                <w:noProof/>
+              </w:rPr>
+              <w:t>Statement of Originality:</w:t>
+            </w:r>
+            <w:r>
+              <w:rPr>
+                <w:noProof/>
+                <w:webHidden/>
+              </w:rPr>
+              <w:tab/>
+            </w:r>
+            <w:r>
+              <w:rPr>
+                <w:noProof/>
+                <w:webHidden/>
+              </w:rPr>
+              <w:fldChar w:fldCharType="begin"/>
+            </w:r>
+            <w:r>
+              <w:rPr>
+                <w:noProof/>
+                <w:webHidden/>
+              </w:rPr>
+              <w:instrText xml:space="preserve"> PAGEREF _Toc155866231 \h </w:instrText>
+            </w:r>
+            <w:r>
+              <w:rPr>
+                <w:noProof/>
+                <w:webHidden/>
+              </w:rPr>
+            </w:r>
+            <w:r>
+              <w:rPr>
+                <w:noProof/>
+                <w:webHidden/>
+              </w:rPr>
+              <w:fldChar w:fldCharType="separate"/>
+            </w:r>
+            <w:r>
+              <w:rPr>
+                <w:noProof/>
+                <w:webHidden/>
+              </w:rPr>
+              <w:t>6</w:t>
+            </w:r>
+            <w:r>
+              <w:rPr>
+                <w:noProof/>
+                <w:webHidden/>
+              </w:rPr>
+              <w:fldChar w:fldCharType="end"/>
+            </w:r>
+          </w:hyperlink>
+        </w:p>
+        <w:p>
+          <w:pPr>
+            <w:rPr>
+              <w:b/>
+              <w:bCs/>
+              <w:noProof/>
+            </w:rPr>
+          </w:pPr>
+          <w:r>
+            <w:rPr>
+              <w:b/>
+              <w:bCs/>
+              <w:noProof/>
+            </w:rPr>
+            <w:fldChar w:fldCharType="end"/>
+          </w:r>
+        </w:p>
+      </w:sdtContent>
+    </w:sdt>
+    <w:p>
+      <w:r>
+        <w:br w:type="page"/>
+      </w:r>
+    </w:p>
+    <w:p>
+      <w:pPr>
+        <w:pStyle w:val="Heading1"/>
+      </w:pPr>
+      <w:bookmarkStart w:id="4" w:name="_Toc155866206"/>
+      <w:r>
+        <w:lastRenderedPageBreak/>
+        <w:t>Introduction</w:t>
+      </w:r>
+      <w:bookmarkEnd w:id="4"/>
+    </w:p>
+    <w:p>
+      <w:pPr>
+        <w:pStyle w:val="Heading2"/>
+        <w:ind w:left="720"/>
+      </w:pPr>
+      <w:bookmarkStart w:id="5" w:name="_Toc155866207"/>
+      <w:r>
+        <w:t>Purpose and Scope:</w:t>
+      </w:r>
+      <w:bookmarkEnd w:id="5"/>
+    </w:p>
+    <w:p>
+      <w:pPr>
+        <w:ind w:left="720"/>
+      </w:pPr>
+      <w:r>
+        <w:t>- Start here</w:t>
+      </w:r>
+    </w:p>
+    <w:p>
+      <w:pPr>
+        <w:pStyle w:val="Heading1"/>
+      </w:pPr>
+      <w:bookmarkStart w:id="6" w:name="_Toc155866208"/>
+      <w:r>
+        <w:t>Literature Review</w:t>
+      </w:r>
+      <w:r>
+        <w:t xml:space="preserve"> </w:t>
+      </w:r>
+      <w:r>
+        <w:t>(Optional)</w:t>
+      </w:r>
+      <w:bookmarkEnd w:id="6"/>
+    </w:p>
+    <w:p>
+      <w:pPr>
+        <w:pStyle w:val="Heading2"/>
+        <w:ind w:left="720"/>
+      </w:pPr>
+      <w:bookmarkStart w:id="7" w:name="_Toc155866209"/>
+      <w:r>
+        <w:t>Key Theories and Prior Research</w:t>
+      </w:r>
+      <w:r>
+        <w:t>:</w:t>
+      </w:r>
+      <w:bookmarkEnd w:id="7"/>
+    </w:p>
+    <w:p>
+      <w:pPr>
+        <w:ind w:left="720"/>
+      </w:pPr>
+      <w:r>
+        <w:t>- Start here</w:t>
+      </w:r>
+    </w:p>
+    <w:p>
+      <w:pPr>
+        <w:pStyle w:val="Heading1"/>
+      </w:pPr>
+      <w:bookmarkStart w:id="8" w:name="_Toc155866210"/>
+      <w:r>
+        <w:t>Methodology</w:t>
+      </w:r>
+      <w:bookmarkEnd w:id="8"/>
+    </w:p>
+    <w:p>
+      <w:pPr>
+        <w:pStyle w:val="Heading2"/>
+        <w:ind w:left="720"/>
+      </w:pPr>
+      <w:bookmarkStart w:id="9" w:name="_Toc155866211"/>
+      <w:r>
+        <w:t>Research Design:</w:t>
+      </w:r>
+      <w:bookmarkEnd w:id="9"/>
+    </w:p>
+    <w:p>
+      <w:pPr>
+        <w:ind w:left="720"/>
+      </w:pPr>
+      <w:r>
+        <w:t>- Start here</w:t>
+      </w:r>
+    </w:p>
+    <w:p/>
+    <w:p>
+      <w:pPr>
+        <w:pStyle w:val="Heading2"/>
+        <w:ind w:left="720"/>
+      </w:pPr>
+      <w:bookmarkStart w:id="10" w:name="_Toc155866212"/>
+      <w:r>
+        <w:t>Data Collection:</w:t>
+      </w:r>
+      <w:bookmarkEnd w:id="10"/>
+    </w:p>
+    <w:p>
+      <w:pPr>
+        <w:ind w:left="720"/>
+      </w:pPr>
+      <w:r>
+        <w:t>- Start here</w:t>
+      </w:r>
+    </w:p>
+    <w:p>
+      <w:pPr>
+        <w:ind w:left="720"/>
+      </w:pPr>
+    </w:p>
+    <w:p>
+      <w:pPr>
+        <w:pStyle w:val="Heading2"/>
+        <w:ind w:left="720"/>
+      </w:pPr>
+      <w:bookmarkStart w:id="11" w:name="_Toc155866213"/>
+      <w:r>
+        <w:t>Data Analysis:</w:t>
+      </w:r>
+      <w:bookmarkEnd w:id="11"/>
+    </w:p>
+    <w:p>
+      <w:pPr>
+        <w:ind w:left="720"/>
+      </w:pPr>
+      <w:r>
+        <w:t>- Start here</w:t>
+      </w:r>
+    </w:p>
+    <w:p>
+      <w:pPr>
+        <w:pStyle w:val="Heading1"/>
+      </w:pPr>
+      <w:bookmarkStart w:id="12" w:name="_Toc155866214"/>
+      <w:r>
+        <w:t>Results</w:t>
+      </w:r>
+      <w:bookmarkEnd w:id="12"/>
+    </w:p>
+    <w:p>
+      <w:pPr>
+        <w:pStyle w:val="Heading2"/>
+        <w:ind w:left="720"/>
+      </w:pPr>
+      <w:bookmarkStart w:id="13" w:name="_Toc155866215"/>
+      <w:r>
+        <w:t>Data Preparation:</w:t>
+      </w:r>
+      <w:bookmarkEnd w:id="13"/>
+    </w:p>
+    <w:p>
+      <w:pPr>
+        <w:ind w:left="720"/>
+      </w:pPr>
+      <w:r>
+        <w:t>- Start here</w:t>
+      </w:r>
+    </w:p>
+    <w:p/>
+    <w:p>
+      <w:pPr>
+        <w:pStyle w:val="Heading2"/>
+        <w:ind w:left="720"/>
+      </w:pPr>
+      <w:bookmarkStart w:id="14" w:name="_Toc155866216"/>
+      <w:r>
+        <w:t>Analysis:</w:t>
+      </w:r>
+      <w:bookmarkEnd w:id="14"/>
+    </w:p>
+    <w:p>
+      <w:pPr>
+        <w:ind w:left="720"/>
+      </w:pPr>
+      <w:r>
+        <w:t>- Start here</w:t>
+      </w:r>
+    </w:p>
+    <w:p>
+      <w:pPr>
+        <w:pStyle w:val="Heading1"/>
+      </w:pPr>
+      <w:bookmarkStart w:id="15" w:name="_Toc155866217"/>
+      <w:r>
+        <w:t>Discussion</w:t>
+      </w:r>
+      <w:bookmarkEnd w:id="15"/>
+    </w:p>
+    <w:p>
+      <w:pPr>
+        <w:pStyle w:val="Heading2"/>
+        <w:ind w:left="720"/>
+      </w:pPr>
+      <w:bookmarkStart w:id="16" w:name="_Toc155866218"/>
+      <w:r>
+        <w:t>Interpretation of Results</w:t>
+      </w:r>
+      <w:r>
+        <w:t>:</w:t>
+      </w:r>
+      <w:bookmarkEnd w:id="16"/>
+    </w:p>
+    <w:p>
+      <w:pPr>
+        <w:ind w:left="720"/>
+      </w:pPr>
+      <w:r>
+        <w:t>- Start here</w:t>
+      </w:r>
+    </w:p>
+    <w:p/>
+    <w:p>
+      <w:pPr>
+        <w:pStyle w:val="Heading2"/>
+        <w:ind w:left="720"/>
+      </w:pPr>
+      <w:bookmarkStart w:id="17" w:name="_Toc155866219"/>
+      <w:r>
+        <w:t>Implication:</w:t>
+      </w:r>
+      <w:bookmarkEnd w:id="17"/>
+    </w:p>
+    <w:p>
+      <w:pPr>
+        <w:ind w:left="720"/>
+      </w:pPr>
+      <w:r>
+        <w:t>- Start here</w:t>
+      </w:r>
+    </w:p>
+    <w:p>
+      <w:pPr>
+        <w:ind w:left="720"/>
+      </w:pPr>
+    </w:p>
+    <w:p>
+      <w:pPr>
+        <w:pStyle w:val="Heading2"/>
+        <w:ind w:left="720"/>
+      </w:pPr>
+      <w:bookmarkStart w:id="18" w:name="_Toc155866220"/>
+      <w:r>
+        <w:t>Limitation:</w:t>
+      </w:r>
+      <w:bookmarkEnd w:id="18"/>
+    </w:p>
+    <w:p>
+      <w:pPr>
+        <w:ind w:left="720"/>
+      </w:pPr>
+      <w:r>
+        <w:t>- Start here</w:t>
+      </w:r>
+    </w:p>
+    <w:p>
+      <w:pPr>
+        <w:pStyle w:val="Heading1"/>
+      </w:pPr>
+      <w:bookmarkStart w:id="19" w:name="_Toc155866221"/>
+      <w:r>
+        <w:t>Conclusion</w:t>
+      </w:r>
+      <w:bookmarkEnd w:id="19"/>
+    </w:p>
+    <w:p>
+      <w:pPr>
+        <w:pStyle w:val="Heading2"/>
+        <w:ind w:left="720"/>
+      </w:pPr>
+      <w:bookmarkStart w:id="20" w:name="_Toc155866222"/>
+      <w:r>
+        <w:t>Summary of Findings:</w:t>
+      </w:r>
+      <w:bookmarkEnd w:id="20"/>
+    </w:p>
+    <w:p>
+      <w:pPr>
+        <w:ind w:left="720"/>
+      </w:pPr>
+      <w:r>
+        <w:t>- Start here</w:t>
+      </w:r>
+    </w:p>
+    <w:p/>
+    <w:p>
+      <w:pPr>
+        <w:pStyle w:val="Heading2"/>
+        <w:ind w:left="720"/>
+      </w:pPr>
+      <w:bookmarkStart w:id="21" w:name="_Toc155866223"/>
+      <w:r>
+        <w:t>Final Thoughts:</w:t>
+      </w:r>
+      <w:bookmarkEnd w:id="21"/>
+    </w:p>
+    <w:p>
+      <w:pPr>
+        <w:ind w:left="720"/>
+      </w:pPr>
+      <w:r>
+        <w:t>- Start here</w:t>
+      </w:r>
+    </w:p>
+    <w:p>
+      <w:pPr>
+        <w:pStyle w:val="Heading1"/>
+      </w:pPr>
+      <w:bookmarkStart w:id="22" w:name="_Toc155866224"/>
+      <w:r>
+        <w:lastRenderedPageBreak/>
+        <w:t>Recommendation (Optional)</w:t>
+      </w:r>
+      <w:bookmarkEnd w:id="22"/>
+    </w:p>
+    <w:p>
+      <w:pPr>
+        <w:pStyle w:val="Heading2"/>
+        <w:ind w:left="720"/>
+      </w:pPr>
+      <w:bookmarkStart w:id="23" w:name="_Toc155866225"/>
+      <w:r>
+        <w:t>Suggestion and Future Improvements:</w:t>
+      </w:r>
+      <w:bookmarkEnd w:id="23"/>
+    </w:p>
+    <w:p>
+      <w:pPr>
+        <w:ind w:left="720"/>
+      </w:pPr>
+      <w:r>
+        <w:t>- Start here</w:t>
+      </w:r>
+    </w:p>
+    <w:p>
+      <w:pPr>
+        <w:pStyle w:val="Heading1"/>
+      </w:pPr>
+      <w:bookmarkStart w:id="24" w:name="_Toc155866226"/>
+      <w:r>
+        <w:t>References</w:t>
+      </w:r>
+      <w:bookmarkEnd w:id="24"/>
+    </w:p>
+    <w:p>
+      <w:pPr>
+        <w:pStyle w:val="Heading2"/>
+        <w:ind w:left="720"/>
+      </w:pPr>
+      <w:bookmarkStart w:id="25" w:name="_Toc155866227"/>
+      <w:r>
+        <w:t>Cited sources (Harvard Referencing Style):</w:t>
+      </w:r>
+      <w:bookmarkEnd w:id="25"/>
+    </w:p>
+    <w:p>
+      <w:pPr>
+        <w:ind w:left="720"/>
+      </w:pPr>
+      <w:r>
+        <w:t>- Start here</w:t>
+      </w:r>
+    </w:p>
+    <w:p>
+      <w:pPr>
+        <w:pStyle w:val="Heading1"/>
+      </w:pPr>
+      <w:bookmarkStart w:id="26" w:name="_Toc155866228"/>
+      <w:r>
+        <w:t>Appendices (optional)</w:t>
+      </w:r>
+      <w:bookmarkEnd w:id="26"/>
+    </w:p>
+    <w:p>
+      <w:pPr>
+        <w:pStyle w:val="Heading2"/>
+        <w:ind w:left="720"/>
+      </w:pPr>
+      <w:bookmarkStart w:id="27" w:name="_Toc155866229"/>
+      <w:r>
+        <w:t>Supplementary Materials</w:t>
+      </w:r>
+      <w:r>
+        <w:t>:</w:t>
+      </w:r>
+      <w:bookmarkEnd w:id="27"/>
+    </w:p>
+    <w:p>
+      <w:pPr>
+        <w:ind w:left="720"/>
+      </w:pPr>
+      <w:r>
+        <w:t>- Start here</w:t>
+      </w:r>
+    </w:p>
+    <w:p/>
+    <w:p>
+      <w:pPr>
+        <w:pStyle w:val="Heading1"/>
+      </w:pPr>
+      <w:bookmarkStart w:id="28" w:name="_Toc155866230"/>
+      <w:r>
+        <w:t>Declaration of Authorship</w:t>
+      </w:r>
+      <w:r>
+        <w:t xml:space="preserve"> (optional)</w:t>
+      </w:r>
+      <w:bookmarkEnd w:id="28"/>
+    </w:p>
+    <w:p>
+      <w:pPr>
+        <w:pStyle w:val="Heading2"/>
+        <w:ind w:left="720"/>
+      </w:pPr>
+      <w:bookmarkStart w:id="29" w:name="_Toc155866231"/>
+      <w:r>
+        <w:t>S</w:t>
+      </w:r>
+      <w:r>
+        <w:t>tatement of Originality:</w:t>
+      </w:r>
+      <w:bookmarkEnd w:id="29"/>
+    </w:p>
+    <w:p>
+      <w:pPr>
+        <w:ind w:left="720"/>
+      </w:pPr>
+      <w:r>
+        <w:t>- Start here</w:t>
+      </w:r>
+    </w:p>
+    <w:p/>
+    <w:p/>
     <w:p/>
     <w:sectPr>
+      <w:headerReference w:type="default" r:id="rId8"/>
+      <w:footerReference w:type="default" r:id="rId9"/>
       <w:pgSz w:w="11906" w:h="16838"/>
       <w:pgMar w:top="1440" w:right="1440" w:bottom="1440" w:left="1440" w:header="708" w:footer="708" w:gutter="0"/>
       <w:pgNumType w:start="0"/>
@@ -906,6 +3767,415 @@
     </w:sectPr>
   </w:body>
 </w:document>
+</file>
+
+<file path=word/endnotes.xml><?xml version="1.0" encoding="utf-8"?>
+<w:endnotes xmlns:wpc="http://schemas.microsoft.com/office/word/2010/wordprocessingCanvas" xmlns:cx="http://schemas.microsoft.com/office/drawing/2014/chartex" xmlns:cx1="http://schemas.microsoft.com/office/drawing/2015/9/8/chartex" xmlns:cx2="http://schemas.microsoft.com/office/drawing/2015/10/21/chartex" xmlns:cx3="http://schemas.microsoft.com/office/drawing/2016/5/9/chartex" xmlns:cx4="http://schemas.microsoft.com/office/drawing/2016/5/10/chartex" xmlns:cx5="http://schemas.microsoft.com/office/drawing/2016/5/11/chartex" xmlns:cx6="http://schemas.microsoft.com/office/drawing/2016/5/12/chartex" xmlns:cx7="http://schemas.microsoft.com/office/drawing/2016/5/13/chartex" xmlns:cx8="http://schemas.microsoft.com/office/drawing/2016/5/14/chartex" xmlns:mc="http://schemas.openxmlformats.org/markup-compatibility/2006" xmlns:aink="http://schemas.microsoft.com/office/drawing/2016/ink" xmlns:am3d="http://schemas.microsoft.com/office/drawing/2017/model3d" xmlns:o="urn:schemas-microsoft-com:office:office" xmlns:oel="http://schemas.microsoft.com/office/2019/extlst" xmlns:r="http://schemas.openxmlformats.org/officeDocument/2006/relationships" xmlns:m="http://schemas.openxmlformats.org/officeDocument/2006/math" xmlns:v="urn:schemas-microsoft-com:vml" xmlns:wp14="http://schemas.microsoft.com/office/word/2010/wordprocessingDrawing" xmlns:wp="http://schemas.openxmlformats.org/drawingml/2006/wordprocessingDrawing" xmlns:w10="urn:schemas-microsoft-com:office:word" xmlns:w="http://schemas.openxmlformats.org/wordprocessingml/2006/main" xmlns:w14="http://schemas.microsoft.com/office/word/2010/wordml" xmlns:w15="http://schemas.microsoft.com/office/word/2012/wordml" xmlns:w16cex="http://schemas.microsoft.com/office/word/2018/wordml/cex" xmlns:w16cid="http://schemas.microsoft.com/office/word/2016/wordml/cid" xmlns:w16="http://schemas.microsoft.com/office/word/2018/wordml" xmlns:w16sdtdh="http://schemas.microsoft.com/office/word/2020/wordml/sdtdatahash" xmlns:w16se="http://schemas.microsoft.com/office/word/2015/wordml/symex" xmlns:wpg="http://schemas.microsoft.com/office/word/2010/wordprocessingGroup" xmlns:wpi="http://schemas.microsoft.com/office/word/2010/wordprocessingInk" xmlns:wne="http://schemas.microsoft.com/office/word/2006/wordml" xmlns:wps="http://schemas.microsoft.com/office/word/2010/wordprocessingShape" mc:Ignorable="w14 w15 w16se w16cid w16 w16cex w16sdtdh wp14">
+  <w:endnote w:type="separator" w:id="-1">
+    <w:p>
+      <w:r>
+        <w:separator/>
+      </w:r>
+    </w:p>
+  </w:endnote>
+  <w:endnote w:type="continuationSeparator" w:id="0">
+    <w:p>
+      <w:r>
+        <w:continuationSeparator/>
+      </w:r>
+    </w:p>
+  </w:endnote>
+</w:endnotes>
+</file>
+
+<file path=word/footer1.xml><?xml version="1.0" encoding="utf-8"?>
+<w:ftr xmlns:wpc="http://schemas.microsoft.com/office/word/2010/wordprocessingCanvas" xmlns:cx="http://schemas.microsoft.com/office/drawing/2014/chartex" xmlns:cx1="http://schemas.microsoft.com/office/drawing/2015/9/8/chartex" xmlns:cx2="http://schemas.microsoft.com/office/drawing/2015/10/21/chartex" xmlns:cx3="http://schemas.microsoft.com/office/drawing/2016/5/9/chartex" xmlns:cx4="http://schemas.microsoft.com/office/drawing/2016/5/10/chartex" xmlns:cx5="http://schemas.microsoft.com/office/drawing/2016/5/11/chartex" xmlns:cx6="http://schemas.microsoft.com/office/drawing/2016/5/12/chartex" xmlns:cx7="http://schemas.microsoft.com/office/drawing/2016/5/13/chartex" xmlns:cx8="http://schemas.microsoft.com/office/drawing/2016/5/14/chartex" xmlns:mc="http://schemas.openxmlformats.org/markup-compatibility/2006" xmlns:aink="http://schemas.microsoft.com/office/drawing/2016/ink" xmlns:am3d="http://schemas.microsoft.com/office/drawing/2017/model3d" xmlns:o="urn:schemas-microsoft-com:office:office" xmlns:oel="http://schemas.microsoft.com/office/2019/extlst" xmlns:r="http://schemas.openxmlformats.org/officeDocument/2006/relationships" xmlns:m="http://schemas.openxmlformats.org/officeDocument/2006/math" xmlns:v="urn:schemas-microsoft-com:vml" xmlns:wp14="http://schemas.microsoft.com/office/word/2010/wordprocessingDrawing" xmlns:wp="http://schemas.openxmlformats.org/drawingml/2006/wordprocessingDrawing" xmlns:w10="urn:schemas-microsoft-com:office:word" xmlns:w="http://schemas.openxmlformats.org/wordprocessingml/2006/main" xmlns:w14="http://schemas.microsoft.com/office/word/2010/wordml" xmlns:w15="http://schemas.microsoft.com/office/word/2012/wordml" xmlns:w16cex="http://schemas.microsoft.com/office/word/2018/wordml/cex" xmlns:w16cid="http://schemas.microsoft.com/office/word/2016/wordml/cid" xmlns:w16="http://schemas.microsoft.com/office/word/2018/wordml" xmlns:w16sdtdh="http://schemas.microsoft.com/office/word/2020/wordml/sdtdatahash" xmlns:w16se="http://schemas.microsoft.com/office/word/2015/wordml/symex" xmlns:wpg="http://schemas.microsoft.com/office/word/2010/wordprocessingGroup" xmlns:wpi="http://schemas.microsoft.com/office/word/2010/wordprocessingInk" xmlns:wne="http://schemas.microsoft.com/office/word/2006/wordml" xmlns:wps="http://schemas.microsoft.com/office/word/2010/wordprocessingShape" mc:Ignorable="w14 w15 w16se w16cid w16 w16cex w16sdtdh wp14">
+  <w:p>
+    <w:pPr>
+      <w:pStyle w:val="Footer"/>
+      <w:jc w:val="center"/>
+      <w:rPr>
+        <w:caps/>
+        <w:noProof/>
+        <w:color w:val="4472C4" w:themeColor="accent1"/>
+      </w:rPr>
+    </w:pPr>
+    <w:r>
+      <w:rPr>
+        <w:caps/>
+        <w:color w:val="4472C4" w:themeColor="accent1"/>
+      </w:rPr>
+      <w:fldChar w:fldCharType="begin"/>
+    </w:r>
+    <w:r>
+      <w:rPr>
+        <w:caps/>
+        <w:color w:val="4472C4" w:themeColor="accent1"/>
+      </w:rPr>
+      <w:instrText xml:space="preserve"> PAGE   \* MERGEFORMAT </w:instrText>
+    </w:r>
+    <w:r>
+      <w:rPr>
+        <w:caps/>
+        <w:color w:val="4472C4" w:themeColor="accent1"/>
+      </w:rPr>
+      <w:fldChar w:fldCharType="separate"/>
+    </w:r>
+    <w:r>
+      <w:rPr>
+        <w:caps/>
+        <w:noProof/>
+        <w:color w:val="4472C4" w:themeColor="accent1"/>
+      </w:rPr>
+      <w:t>2</w:t>
+    </w:r>
+    <w:r>
+      <w:rPr>
+        <w:caps/>
+        <w:noProof/>
+        <w:color w:val="4472C4" w:themeColor="accent1"/>
+      </w:rPr>
+      <w:fldChar w:fldCharType="end"/>
+    </w:r>
+  </w:p>
+  <w:p>
+    <w:pPr>
+      <w:pStyle w:val="Footer"/>
+    </w:pPr>
+  </w:p>
+</w:ftr>
+</file>
+
+<file path=word/footnotes.xml><?xml version="1.0" encoding="utf-8"?>
+<w:footnotes xmlns:wpc="http://schemas.microsoft.com/office/word/2010/wordprocessingCanvas" xmlns:cx="http://schemas.microsoft.com/office/drawing/2014/chartex" xmlns:cx1="http://schemas.microsoft.com/office/drawing/2015/9/8/chartex" xmlns:cx2="http://schemas.microsoft.com/office/drawing/2015/10/21/chartex" xmlns:cx3="http://schemas.microsoft.com/office/drawing/2016/5/9/chartex" xmlns:cx4="http://schemas.microsoft.com/office/drawing/2016/5/10/chartex" xmlns:cx5="http://schemas.microsoft.com/office/drawing/2016/5/11/chartex" xmlns:cx6="http://schemas.microsoft.com/office/drawing/2016/5/12/chartex" xmlns:cx7="http://schemas.microsoft.com/office/drawing/2016/5/13/chartex" xmlns:cx8="http://schemas.microsoft.com/office/drawing/2016/5/14/chartex" xmlns:mc="http://schemas.openxmlformats.org/markup-compatibility/2006" xmlns:aink="http://schemas.microsoft.com/office/drawing/2016/ink" xmlns:am3d="http://schemas.microsoft.com/office/drawing/2017/model3d" xmlns:o="urn:schemas-microsoft-com:office:office" xmlns:oel="http://schemas.microsoft.com/office/2019/extlst" xmlns:r="http://schemas.openxmlformats.org/officeDocument/2006/relationships" xmlns:m="http://schemas.openxmlformats.org/officeDocument/2006/math" xmlns:v="urn:schemas-microsoft-com:vml" xmlns:wp14="http://schemas.microsoft.com/office/word/2010/wordprocessingDrawing" xmlns:wp="http://schemas.openxmlformats.org/drawingml/2006/wordprocessingDrawing" xmlns:w10="urn:schemas-microsoft-com:office:word" xmlns:w="http://schemas.openxmlformats.org/wordprocessingml/2006/main" xmlns:w14="http://schemas.microsoft.com/office/word/2010/wordml" xmlns:w15="http://schemas.microsoft.com/office/word/2012/wordml" xmlns:w16cex="http://schemas.microsoft.com/office/word/2018/wordml/cex" xmlns:w16cid="http://schemas.microsoft.com/office/word/2016/wordml/cid" xmlns:w16="http://schemas.microsoft.com/office/word/2018/wordml" xmlns:w16sdtdh="http://schemas.microsoft.com/office/word/2020/wordml/sdtdatahash" xmlns:w16se="http://schemas.microsoft.com/office/word/2015/wordml/symex" xmlns:wpg="http://schemas.microsoft.com/office/word/2010/wordprocessingGroup" xmlns:wpi="http://schemas.microsoft.com/office/word/2010/wordprocessingInk" xmlns:wne="http://schemas.microsoft.com/office/word/2006/wordml" xmlns:wps="http://schemas.microsoft.com/office/word/2010/wordprocessingShape" mc:Ignorable="w14 w15 w16se w16cid w16 w16cex w16sdtdh wp14">
+  <w:footnote w:type="separator" w:id="-1">
+    <w:p>
+      <w:r>
+        <w:separator/>
+      </w:r>
+    </w:p>
+  </w:footnote>
+  <w:footnote w:type="continuationSeparator" w:id="0">
+    <w:p>
+      <w:r>
+        <w:continuationSeparator/>
+      </w:r>
+    </w:p>
+  </w:footnote>
+</w:footnotes>
+</file>
+
+<file path=word/header1.xml><?xml version="1.0" encoding="utf-8"?>
+<w:hdr xmlns:wpc="http://schemas.microsoft.com/office/word/2010/wordprocessingCanvas" xmlns:cx="http://schemas.microsoft.com/office/drawing/2014/chartex" xmlns:cx1="http://schemas.microsoft.com/office/drawing/2015/9/8/chartex" xmlns:cx2="http://schemas.microsoft.com/office/drawing/2015/10/21/chartex" xmlns:cx3="http://schemas.microsoft.com/office/drawing/2016/5/9/chartex" xmlns:cx4="http://schemas.microsoft.com/office/drawing/2016/5/10/chartex" xmlns:cx5="http://schemas.microsoft.com/office/drawing/2016/5/11/chartex" xmlns:cx6="http://schemas.microsoft.com/office/drawing/2016/5/12/chartex" xmlns:cx7="http://schemas.microsoft.com/office/drawing/2016/5/13/chartex" xmlns:cx8="http://schemas.microsoft.com/office/drawing/2016/5/14/chartex" xmlns:mc="http://schemas.openxmlformats.org/markup-compatibility/2006" xmlns:aink="http://schemas.microsoft.com/office/drawing/2016/ink" xmlns:am3d="http://schemas.microsoft.com/office/drawing/2017/model3d" xmlns:o="urn:schemas-microsoft-com:office:office" xmlns:oel="http://schemas.microsoft.com/office/2019/extlst" xmlns:r="http://schemas.openxmlformats.org/officeDocument/2006/relationships" xmlns:m="http://schemas.openxmlformats.org/officeDocument/2006/math" xmlns:v="urn:schemas-microsoft-com:vml" xmlns:wp14="http://schemas.microsoft.com/office/word/2010/wordprocessingDrawing" xmlns:wp="http://schemas.openxmlformats.org/drawingml/2006/wordprocessingDrawing" xmlns:w10="urn:schemas-microsoft-com:office:word" xmlns:w="http://schemas.openxmlformats.org/wordprocessingml/2006/main" xmlns:w14="http://schemas.microsoft.com/office/word/2010/wordml" xmlns:w15="http://schemas.microsoft.com/office/word/2012/wordml" xmlns:w16cex="http://schemas.microsoft.com/office/word/2018/wordml/cex" xmlns:w16cid="http://schemas.microsoft.com/office/word/2016/wordml/cid" xmlns:w16="http://schemas.microsoft.com/office/word/2018/wordml" xmlns:w16sdtdh="http://schemas.microsoft.com/office/word/2020/wordml/sdtdatahash" xmlns:w16se="http://schemas.microsoft.com/office/word/2015/wordml/symex" xmlns:wpg="http://schemas.microsoft.com/office/word/2010/wordprocessingGroup" xmlns:wpi="http://schemas.microsoft.com/office/word/2010/wordprocessingInk" xmlns:wne="http://schemas.microsoft.com/office/word/2006/wordml" xmlns:wps="http://schemas.microsoft.com/office/word/2010/wordprocessingShape" mc:Ignorable="w14 w15 w16se w16cid w16 w16cex w16sdtdh wp14">
+  <w:p>
+    <w:pPr>
+      <w:spacing w:line="264" w:lineRule="auto"/>
+    </w:pPr>
+    <w:sdt>
+      <w:sdtPr>
+        <w:rPr>
+          <w:color w:val="4472C4" w:themeColor="accent1"/>
+          <w:sz w:val="20"/>
+          <w:szCs w:val="20"/>
+        </w:rPr>
+        <w:alias w:val="Title"/>
+        <w:id w:val="15524250"/>
+        <w:placeholder>
+          <w:docPart w:val="CA2F58A27676AF41BDEA718A1D73287E"/>
+        </w:placeholder>
+        <w:dataBinding w:prefixMappings="xmlns:ns0='http://schemas.openxmlformats.org/package/2006/metadata/core-properties' xmlns:ns1='http://purl.org/dc/elements/1.1/'" w:xpath="/ns0:coreProperties[1]/ns1:title[1]" w:storeItemID="{6C3C8BC8-F283-45AE-878A-BAB7291924A1}"/>
+        <w:text/>
+      </w:sdtPr>
+      <w:sdtContent>
+        <w:r>
+          <w:rPr>
+            <w:color w:val="4472C4" w:themeColor="accent1"/>
+            <w:sz w:val="20"/>
+            <w:szCs w:val="20"/>
+          </w:rPr>
+          <w:t>Summary Report</w:t>
+        </w:r>
+      </w:sdtContent>
+    </w:sdt>
+  </w:p>
+  <w:p>
+    <w:pPr>
+      <w:pStyle w:val="Header"/>
+    </w:pPr>
+  </w:p>
+</w:hdr>
+</file>
+
+<file path=word/numbering.xml><?xml version="1.0" encoding="utf-8"?>
+<w:numbering xmlns:wpc="http://schemas.microsoft.com/office/word/2010/wordprocessingCanvas" xmlns:cx="http://schemas.microsoft.com/office/drawing/2014/chartex" xmlns:cx1="http://schemas.microsoft.com/office/drawing/2015/9/8/chartex" xmlns:cx2="http://schemas.microsoft.com/office/drawing/2015/10/21/chartex" xmlns:cx3="http://schemas.microsoft.com/office/drawing/2016/5/9/chartex" xmlns:cx4="http://schemas.microsoft.com/office/drawing/2016/5/10/chartex" xmlns:cx5="http://schemas.microsoft.com/office/drawing/2016/5/11/chartex" xmlns:cx6="http://schemas.microsoft.com/office/drawing/2016/5/12/chartex" xmlns:cx7="http://schemas.microsoft.com/office/drawing/2016/5/13/chartex" xmlns:cx8="http://schemas.microsoft.com/office/drawing/2016/5/14/chartex" xmlns:mc="http://schemas.openxmlformats.org/markup-compatibility/2006" xmlns:aink="http://schemas.microsoft.com/office/drawing/2016/ink" xmlns:am3d="http://schemas.microsoft.com/office/drawing/2017/model3d" xmlns:o="urn:schemas-microsoft-com:office:office" xmlns:oel="http://schemas.microsoft.com/office/2019/extlst" xmlns:r="http://schemas.openxmlformats.org/officeDocument/2006/relationships" xmlns:m="http://schemas.openxmlformats.org/officeDocument/2006/math" xmlns:v="urn:schemas-microsoft-com:vml" xmlns:wp14="http://schemas.microsoft.com/office/word/2010/wordprocessingDrawing" xmlns:wp="http://schemas.openxmlformats.org/drawingml/2006/wordprocessingDrawing" xmlns:w10="urn:schemas-microsoft-com:office:word" xmlns:w="http://schemas.openxmlformats.org/wordprocessingml/2006/main" xmlns:w14="http://schemas.microsoft.com/office/word/2010/wordml" xmlns:w15="http://schemas.microsoft.com/office/word/2012/wordml" xmlns:w16cex="http://schemas.microsoft.com/office/word/2018/wordml/cex" xmlns:w16cid="http://schemas.microsoft.com/office/word/2016/wordml/cid" xmlns:w16="http://schemas.microsoft.com/office/word/2018/wordml" xmlns:w16sdtdh="http://schemas.microsoft.com/office/word/2020/wordml/sdtdatahash" xmlns:w16se="http://schemas.microsoft.com/office/word/2015/wordml/symex" xmlns:wpg="http://schemas.microsoft.com/office/word/2010/wordprocessingGroup" xmlns:wpi="http://schemas.microsoft.com/office/word/2010/wordprocessingInk" xmlns:wne="http://schemas.microsoft.com/office/word/2006/wordml" xmlns:wps="http://schemas.microsoft.com/office/word/2010/wordprocessingShape" mc:Ignorable="w14 w15 w16se w16cid w16 w16cex w16sdtdh wp14">
+  <w:abstractNum w:abstractNumId="0" w15:restartNumberingAfterBreak="0">
+    <w:nsid w:val="0040512A"/>
+    <w:multiLevelType w:val="multilevel"/>
+    <w:tmpl w:val="0809001D"/>
+    <w:lvl w:ilvl="0">
+      <w:start w:val="1"/>
+      <w:numFmt w:val="decimal"/>
+      <w:lvlText w:val="%1)"/>
+      <w:lvlJc w:val="left"/>
+      <w:pPr>
+        <w:ind w:left="360" w:hanging="360"/>
+      </w:pPr>
+    </w:lvl>
+    <w:lvl w:ilvl="1">
+      <w:start w:val="1"/>
+      <w:numFmt w:val="lowerLetter"/>
+      <w:lvlText w:val="%2)"/>
+      <w:lvlJc w:val="left"/>
+      <w:pPr>
+        <w:ind w:left="720" w:hanging="360"/>
+      </w:pPr>
+    </w:lvl>
+    <w:lvl w:ilvl="2">
+      <w:start w:val="1"/>
+      <w:numFmt w:val="lowerRoman"/>
+      <w:lvlText w:val="%3)"/>
+      <w:lvlJc w:val="left"/>
+      <w:pPr>
+        <w:ind w:left="1080" w:hanging="360"/>
+      </w:pPr>
+    </w:lvl>
+    <w:lvl w:ilvl="3">
+      <w:start w:val="1"/>
+      <w:numFmt w:val="decimal"/>
+      <w:lvlText w:val="(%4)"/>
+      <w:lvlJc w:val="left"/>
+      <w:pPr>
+        <w:ind w:left="1440" w:hanging="360"/>
+      </w:pPr>
+    </w:lvl>
+    <w:lvl w:ilvl="4">
+      <w:start w:val="1"/>
+      <w:numFmt w:val="lowerLetter"/>
+      <w:lvlText w:val="(%5)"/>
+      <w:lvlJc w:val="left"/>
+      <w:pPr>
+        <w:ind w:left="1800" w:hanging="360"/>
+      </w:pPr>
+    </w:lvl>
+    <w:lvl w:ilvl="5">
+      <w:start w:val="1"/>
+      <w:numFmt w:val="lowerRoman"/>
+      <w:lvlText w:val="(%6)"/>
+      <w:lvlJc w:val="left"/>
+      <w:pPr>
+        <w:ind w:left="2160" w:hanging="360"/>
+      </w:pPr>
+    </w:lvl>
+    <w:lvl w:ilvl="6">
+      <w:start w:val="1"/>
+      <w:numFmt w:val="decimal"/>
+      <w:lvlText w:val="%7."/>
+      <w:lvlJc w:val="left"/>
+      <w:pPr>
+        <w:ind w:left="2520" w:hanging="360"/>
+      </w:pPr>
+    </w:lvl>
+    <w:lvl w:ilvl="7">
+      <w:start w:val="1"/>
+      <w:numFmt w:val="lowerLetter"/>
+      <w:lvlText w:val="%8."/>
+      <w:lvlJc w:val="left"/>
+      <w:pPr>
+        <w:ind w:left="2880" w:hanging="360"/>
+      </w:pPr>
+    </w:lvl>
+    <w:lvl w:ilvl="8">
+      <w:start w:val="1"/>
+      <w:numFmt w:val="lowerRoman"/>
+      <w:lvlText w:val="%9."/>
+      <w:lvlJc w:val="left"/>
+      <w:pPr>
+        <w:ind w:left="3240" w:hanging="360"/>
+      </w:pPr>
+    </w:lvl>
+  </w:abstractNum>
+  <w:abstractNum w:abstractNumId="1" w15:restartNumberingAfterBreak="0">
+    <w:nsid w:val="65D02F78"/>
+    <w:multiLevelType w:val="hybridMultilevel"/>
+    <w:tmpl w:val="B184A9E0"/>
+    <w:lvl w:ilvl="0" w:tplc="0809000F">
+      <w:start w:val="1"/>
+      <w:numFmt w:val="decimal"/>
+      <w:lvlText w:val="%1."/>
+      <w:lvlJc w:val="left"/>
+      <w:pPr>
+        <w:ind w:left="720" w:hanging="360"/>
+      </w:pPr>
+    </w:lvl>
+    <w:lvl w:ilvl="1" w:tplc="08090019" w:tentative="1">
+      <w:start w:val="1"/>
+      <w:numFmt w:val="lowerLetter"/>
+      <w:lvlText w:val="%2."/>
+      <w:lvlJc w:val="left"/>
+      <w:pPr>
+        <w:ind w:left="1440" w:hanging="360"/>
+      </w:pPr>
+    </w:lvl>
+    <w:lvl w:ilvl="2" w:tplc="0809001B" w:tentative="1">
+      <w:start w:val="1"/>
+      <w:numFmt w:val="lowerRoman"/>
+      <w:lvlText w:val="%3."/>
+      <w:lvlJc w:val="right"/>
+      <w:pPr>
+        <w:ind w:left="2160" w:hanging="180"/>
+      </w:pPr>
+    </w:lvl>
+    <w:lvl w:ilvl="3" w:tplc="0809000F" w:tentative="1">
+      <w:start w:val="1"/>
+      <w:numFmt w:val="decimal"/>
+      <w:lvlText w:val="%4."/>
+      <w:lvlJc w:val="left"/>
+      <w:pPr>
+        <w:ind w:left="2880" w:hanging="360"/>
+      </w:pPr>
+    </w:lvl>
+    <w:lvl w:ilvl="4" w:tplc="08090019" w:tentative="1">
+      <w:start w:val="1"/>
+      <w:numFmt w:val="lowerLetter"/>
+      <w:lvlText w:val="%5."/>
+      <w:lvlJc w:val="left"/>
+      <w:pPr>
+        <w:ind w:left="3600" w:hanging="360"/>
+      </w:pPr>
+    </w:lvl>
+    <w:lvl w:ilvl="5" w:tplc="0809001B" w:tentative="1">
+      <w:start w:val="1"/>
+      <w:numFmt w:val="lowerRoman"/>
+      <w:lvlText w:val="%6."/>
+      <w:lvlJc w:val="right"/>
+      <w:pPr>
+        <w:ind w:left="4320" w:hanging="180"/>
+      </w:pPr>
+    </w:lvl>
+    <w:lvl w:ilvl="6" w:tplc="0809000F" w:tentative="1">
+      <w:start w:val="1"/>
+      <w:numFmt w:val="decimal"/>
+      <w:lvlText w:val="%7."/>
+      <w:lvlJc w:val="left"/>
+      <w:pPr>
+        <w:ind w:left="5040" w:hanging="360"/>
+      </w:pPr>
+    </w:lvl>
+    <w:lvl w:ilvl="7" w:tplc="08090019" w:tentative="1">
+      <w:start w:val="1"/>
+      <w:numFmt w:val="lowerLetter"/>
+      <w:lvlText w:val="%8."/>
+      <w:lvlJc w:val="left"/>
+      <w:pPr>
+        <w:ind w:left="5760" w:hanging="360"/>
+      </w:pPr>
+    </w:lvl>
+    <w:lvl w:ilvl="8" w:tplc="0809001B" w:tentative="1">
+      <w:start w:val="1"/>
+      <w:numFmt w:val="lowerRoman"/>
+      <w:lvlText w:val="%9."/>
+      <w:lvlJc w:val="right"/>
+      <w:pPr>
+        <w:ind w:left="6480" w:hanging="180"/>
+      </w:pPr>
+    </w:lvl>
+  </w:abstractNum>
+  <w:abstractNum w:abstractNumId="2" w15:restartNumberingAfterBreak="0">
+    <w:nsid w:val="6C752441"/>
+    <w:multiLevelType w:val="hybridMultilevel"/>
+    <w:tmpl w:val="105AACA8"/>
+    <w:lvl w:ilvl="0" w:tplc="08090013">
+      <w:start w:val="1"/>
+      <w:numFmt w:val="upperRoman"/>
+      <w:lvlText w:val="%1."/>
+      <w:lvlJc w:val="right"/>
+      <w:pPr>
+        <w:ind w:left="720" w:hanging="360"/>
+      </w:pPr>
+    </w:lvl>
+    <w:lvl w:ilvl="1" w:tplc="08090019">
+      <w:start w:val="1"/>
+      <w:numFmt w:val="lowerLetter"/>
+      <w:lvlText w:val="%2."/>
+      <w:lvlJc w:val="left"/>
+      <w:pPr>
+        <w:ind w:left="1440" w:hanging="360"/>
+      </w:pPr>
+    </w:lvl>
+    <w:lvl w:ilvl="2" w:tplc="0809001B" w:tentative="1">
+      <w:start w:val="1"/>
+      <w:numFmt w:val="lowerRoman"/>
+      <w:lvlText w:val="%3."/>
+      <w:lvlJc w:val="right"/>
+      <w:pPr>
+        <w:ind w:left="2160" w:hanging="180"/>
+      </w:pPr>
+    </w:lvl>
+    <w:lvl w:ilvl="3" w:tplc="0809000F" w:tentative="1">
+      <w:start w:val="1"/>
+      <w:numFmt w:val="decimal"/>
+      <w:lvlText w:val="%4."/>
+      <w:lvlJc w:val="left"/>
+      <w:pPr>
+        <w:ind w:left="2880" w:hanging="360"/>
+      </w:pPr>
+    </w:lvl>
+    <w:lvl w:ilvl="4" w:tplc="08090019" w:tentative="1">
+      <w:start w:val="1"/>
+      <w:numFmt w:val="lowerLetter"/>
+      <w:lvlText w:val="%5."/>
+      <w:lvlJc w:val="left"/>
+      <w:pPr>
+        <w:ind w:left="3600" w:hanging="360"/>
+      </w:pPr>
+    </w:lvl>
+    <w:lvl w:ilvl="5" w:tplc="0809001B" w:tentative="1">
+      <w:start w:val="1"/>
+      <w:numFmt w:val="lowerRoman"/>
+      <w:lvlText w:val="%6."/>
+      <w:lvlJc w:val="right"/>
+      <w:pPr>
+        <w:ind w:left="4320" w:hanging="180"/>
+      </w:pPr>
+    </w:lvl>
+    <w:lvl w:ilvl="6" w:tplc="0809000F" w:tentative="1">
+      <w:start w:val="1"/>
+      <w:numFmt w:val="decimal"/>
+      <w:lvlText w:val="%7."/>
+      <w:lvlJc w:val="left"/>
+      <w:pPr>
+        <w:ind w:left="5040" w:hanging="360"/>
+      </w:pPr>
+    </w:lvl>
+    <w:lvl w:ilvl="7" w:tplc="08090019" w:tentative="1">
+      <w:start w:val="1"/>
+      <w:numFmt w:val="lowerLetter"/>
+      <w:lvlText w:val="%8."/>
+      <w:lvlJc w:val="left"/>
+      <w:pPr>
+        <w:ind w:left="5760" w:hanging="360"/>
+      </w:pPr>
+    </w:lvl>
+    <w:lvl w:ilvl="8" w:tplc="0809001B" w:tentative="1">
+      <w:start w:val="1"/>
+      <w:numFmt w:val="lowerRoman"/>
+      <w:lvlText w:val="%9."/>
+      <w:lvlJc w:val="right"/>
+      <w:pPr>
+        <w:ind w:left="6480" w:hanging="180"/>
+      </w:pPr>
+    </w:lvl>
+  </w:abstractNum>
+  <w:num w:numId="1" w16cid:durableId="729424693">
+    <w:abstractNumId w:val="0"/>
+  </w:num>
+  <w:num w:numId="2" w16cid:durableId="973294686">
+    <w:abstractNumId w:val="1"/>
+  </w:num>
+  <w:num w:numId="3" w16cid:durableId="1774203642">
+    <w:abstractNumId w:val="2"/>
+  </w:num>
+</w:numbering>
 </file>
 
 <file path=word/styles.xml><?xml version="1.0" encoding="utf-8"?>
@@ -918,6 +4188,884 @@
         <w:sz w:val="24"/>
         <w:szCs w:val="24"/>
         <w:lang w:val="en-AU" w:eastAsia="en-US" w:bidi="ar-SA"/>
+        <w14:ligatures w14:val="standardContextual"/>
+      </w:rPr>
+    </w:rPrDefault>
+    <w:pPrDefault/>
+  </w:docDefaults>
+  <w:latentStyles w:defLockedState="0" w:defUIPriority="99" w:defSemiHidden="0" w:defUnhideWhenUsed="0" w:defQFormat="0" w:count="376">
+    <w:lsdException w:name="Normal" w:uiPriority="0" w:qFormat="1"/>
+    <w:lsdException w:name="heading 1" w:uiPriority="9" w:qFormat="1"/>
+    <w:lsdException w:name="heading 2" w:semiHidden="1" w:uiPriority="9" w:unhideWhenUsed="1" w:qFormat="1"/>
+    <w:lsdException w:name="heading 3" w:semiHidden="1" w:uiPriority="9" w:unhideWhenUsed="1" w:qFormat="1"/>
+    <w:lsdException w:name="heading 4" w:semiHidden="1" w:uiPriority="9" w:unhideWhenUsed="1" w:qFormat="1"/>
+    <w:lsdException w:name="heading 5" w:semiHidden="1" w:uiPriority="9" w:unhideWhenUsed="1" w:qFormat="1"/>
+    <w:lsdException w:name="heading 6" w:semiHidden="1" w:uiPriority="9" w:unhideWhenUsed="1" w:qFormat="1"/>
+    <w:lsdException w:name="heading 7" w:semiHidden="1" w:uiPriority="9" w:unhideWhenUsed="1" w:qFormat="1"/>
+    <w:lsdException w:name="heading 8" w:semiHidden="1" w:uiPriority="9" w:unhideWhenUsed="1" w:qFormat="1"/>
+    <w:lsdException w:name="heading 9" w:semiHidden="1" w:uiPriority="9" w:unhideWhenUsed="1" w:qFormat="1"/>
+    <w:lsdException w:name="index 1" w:semiHidden="1" w:unhideWhenUsed="1"/>
+    <w:lsdException w:name="index 2" w:semiHidden="1" w:unhideWhenUsed="1"/>
+    <w:lsdException w:name="index 3" w:semiHidden="1" w:unhideWhenUsed="1"/>
+    <w:lsdException w:name="index 4" w:semiHidden="1" w:unhideWhenUsed="1"/>
+    <w:lsdException w:name="index 5" w:semiHidden="1" w:unhideWhenUsed="1"/>
+    <w:lsdException w:name="index 6" w:semiHidden="1" w:unhideWhenUsed="1"/>
+    <w:lsdException w:name="index 7" w:semiHidden="1" w:unhideWhenUsed="1"/>
+    <w:lsdException w:name="index 8" w:semiHidden="1" w:unhideWhenUsed="1"/>
+    <w:lsdException w:name="index 9" w:semiHidden="1" w:unhideWhenUsed="1"/>
+    <w:lsdException w:name="toc 1" w:semiHidden="1" w:uiPriority="39" w:unhideWhenUsed="1"/>
+    <w:lsdException w:name="toc 2" w:semiHidden="1" w:uiPriority="39" w:unhideWhenUsed="1"/>
+    <w:lsdException w:name="toc 3" w:semiHidden="1" w:uiPriority="39" w:unhideWhenUsed="1"/>
+    <w:lsdException w:name="toc 4" w:semiHidden="1" w:uiPriority="39" w:unhideWhenUsed="1"/>
+    <w:lsdException w:name="toc 5" w:semiHidden="1" w:uiPriority="39" w:unhideWhenUsed="1"/>
+    <w:lsdException w:name="toc 6" w:semiHidden="1" w:uiPriority="39" w:unhideWhenUsed="1"/>
+    <w:lsdException w:name="toc 7" w:semiHidden="1" w:uiPriority="39" w:unhideWhenUsed="1"/>
+    <w:lsdException w:name="toc 8" w:semiHidden="1" w:uiPriority="39" w:unhideWhenUsed="1"/>
+    <w:lsdException w:name="toc 9" w:semiHidden="1" w:uiPriority="39" w:unhideWhenUsed="1"/>
+    <w:lsdException w:name="Normal Indent" w:semiHidden="1" w:unhideWhenUsed="1"/>
+    <w:lsdException w:name="footnote text" w:semiHidden="1" w:unhideWhenUsed="1"/>
+    <w:lsdException w:name="annotation text" w:semiHidden="1" w:unhideWhenUsed="1"/>
+    <w:lsdException w:name="header" w:semiHidden="1" w:unhideWhenUsed="1"/>
+    <w:lsdException w:name="footer" w:semiHidden="1" w:unhideWhenUsed="1"/>
+    <w:lsdException w:name="index heading" w:semiHidden="1" w:unhideWhenUsed="1"/>
+    <w:lsdException w:name="caption" w:semiHidden="1" w:uiPriority="35" w:unhideWhenUsed="1" w:qFormat="1"/>
+    <w:lsdException w:name="table of figures" w:semiHidden="1" w:unhideWhenUsed="1"/>
+    <w:lsdException w:name="envelope address" w:semiHidden="1" w:unhideWhenUsed="1"/>
+    <w:lsdException w:name="envelope return" w:semiHidden="1" w:unhideWhenUsed="1"/>
+    <w:lsdException w:name="footnote reference" w:semiHidden="1" w:unhideWhenUsed="1"/>
+    <w:lsdException w:name="annotation reference" w:semiHidden="1" w:unhideWhenUsed="1"/>
+    <w:lsdException w:name="line number" w:semiHidden="1" w:unhideWhenUsed="1"/>
+    <w:lsdException w:name="page number" w:semiHidden="1" w:unhideWhenUsed="1"/>
+    <w:lsdException w:name="endnote reference" w:semiHidden="1" w:unhideWhenUsed="1"/>
+    <w:lsdException w:name="endnote text" w:semiHidden="1" w:unhideWhenUsed="1"/>
+    <w:lsdException w:name="table of authorities" w:semiHidden="1" w:unhideWhenUsed="1"/>
+    <w:lsdException w:name="macro" w:semiHidden="1" w:unhideWhenUsed="1"/>
+    <w:lsdException w:name="toa heading" w:semiHidden="1" w:unhideWhenUsed="1"/>
+    <w:lsdException w:name="List" w:semiHidden="1" w:unhideWhenUsed="1"/>
+    <w:lsdException w:name="List Bullet" w:semiHidden="1" w:unhideWhenUsed="1"/>
+    <w:lsdException w:name="List Number" w:semiHidden="1" w:unhideWhenUsed="1"/>
+    <w:lsdException w:name="List 2" w:semiHidden="1" w:unhideWhenUsed="1"/>
+    <w:lsdException w:name="List 3" w:semiHidden="1" w:unhideWhenUsed="1"/>
+    <w:lsdException w:name="List 4" w:semiHidden="1" w:unhideWhenUsed="1"/>
+    <w:lsdException w:name="List 5" w:semiHidden="1" w:unhideWhenUsed="1"/>
+    <w:lsdException w:name="List Bullet 2" w:semiHidden="1" w:unhideWhenUsed="1"/>
+    <w:lsdException w:name="List Bullet 3" w:semiHidden="1" w:unhideWhenUsed="1"/>
+    <w:lsdException w:name="List Bullet 4" w:semiHidden="1" w:unhideWhenUsed="1"/>
+    <w:lsdException w:name="List Bullet 5" w:semiHidden="1" w:unhideWhenUsed="1"/>
+    <w:lsdException w:name="List Number 2" w:semiHidden="1" w:unhideWhenUsed="1"/>
+    <w:lsdException w:name="List Number 3" w:semiHidden="1" w:unhideWhenUsed="1"/>
+    <w:lsdException w:name="List Number 4" w:semiHidden="1" w:unhideWhenUsed="1"/>
+    <w:lsdException w:name="List Number 5" w:semiHidden="1" w:unhideWhenUsed="1"/>
+    <w:lsdException w:name="Title" w:uiPriority="10" w:qFormat="1"/>
+    <w:lsdException w:name="Closing" w:semiHidden="1" w:unhideWhenUsed="1"/>
+    <w:lsdException w:name="Signature" w:semiHidden="1" w:unhideWhenUsed="1"/>
+    <w:lsdException w:name="Default Paragraph Font" w:semiHidden="1" w:uiPriority="1" w:unhideWhenUsed="1"/>
+    <w:lsdException w:name="Body Text" w:semiHidden="1" w:unhideWhenUsed="1"/>
+    <w:lsdException w:name="Body Text Indent" w:semiHidden="1" w:unhideWhenUsed="1"/>
+    <w:lsdException w:name="List Continue" w:semiHidden="1" w:unhideWhenUsed="1"/>
+    <w:lsdException w:name="List Continue 2" w:semiHidden="1" w:unhideWhenUsed="1"/>
+    <w:lsdException w:name="List Continue 3" w:semiHidden="1" w:unhideWhenUsed="1"/>
+    <w:lsdException w:name="List Continue 4" w:semiHidden="1" w:unhideWhenUsed="1"/>
+    <w:lsdException w:name="List Continue 5" w:semiHidden="1" w:unhideWhenUsed="1"/>
+    <w:lsdException w:name="Message Header" w:semiHidden="1" w:unhideWhenUsed="1"/>
+    <w:lsdException w:name="Subtitle" w:uiPriority="11" w:qFormat="1"/>
+    <w:lsdException w:name="Salutation" w:semiHidden="1" w:unhideWhenUsed="1"/>
+    <w:lsdException w:name="Date" w:semiHidden="1" w:unhideWhenUsed="1"/>
+    <w:lsdException w:name="Body Text First Indent" w:semiHidden="1" w:unhideWhenUsed="1"/>
+    <w:lsdException w:name="Body Text First Indent 2" w:semiHidden="1" w:unhideWhenUsed="1"/>
+    <w:lsdException w:name="Note Heading" w:semiHidden="1" w:unhideWhenUsed="1"/>
+    <w:lsdException w:name="Body Text 2" w:semiHidden="1" w:unhideWhenUsed="1"/>
+    <w:lsdException w:name="Body Text 3" w:semiHidden="1" w:unhideWhenUsed="1"/>
+    <w:lsdException w:name="Body Text Indent 2" w:semiHidden="1" w:unhideWhenUsed="1"/>
+    <w:lsdException w:name="Body Text Indent 3" w:semiHidden="1" w:unhideWhenUsed="1"/>
+    <w:lsdException w:name="Block Text" w:semiHidden="1" w:unhideWhenUsed="1"/>
+    <w:lsdException w:name="Hyperlink" w:semiHidden="1" w:unhideWhenUsed="1"/>
+    <w:lsdException w:name="FollowedHyperlink" w:semiHidden="1" w:unhideWhenUsed="1"/>
+    <w:lsdException w:name="Strong" w:uiPriority="22" w:qFormat="1"/>
+    <w:lsdException w:name="Emphasis" w:uiPriority="20" w:qFormat="1"/>
+    <w:lsdException w:name="Document Map" w:semiHidden="1" w:unhideWhenUsed="1"/>
+    <w:lsdException w:name="Plain Text" w:semiHidden="1" w:unhideWhenUsed="1"/>
+    <w:lsdException w:name="E-mail Signature" w:semiHidden="1" w:unhideWhenUsed="1"/>
+    <w:lsdException w:name="HTML Top of Form" w:semiHidden="1" w:unhideWhenUsed="1"/>
+    <w:lsdException w:name="HTML Bottom of Form" w:semiHidden="1" w:unhideWhenUsed="1"/>
+    <w:lsdException w:name="Normal (Web)" w:semiHidden="1" w:unhideWhenUsed="1"/>
+    <w:lsdException w:name="HTML Acronym" w:semiHidden="1" w:unhideWhenUsed="1"/>
+    <w:lsdException w:name="HTML Address" w:semiHidden="1" w:unhideWhenUsed="1"/>
+    <w:lsdException w:name="HTML Cite" w:semiHidden="1" w:unhideWhenUsed="1"/>
+    <w:lsdException w:name="HTML Code" w:semiHidden="1" w:unhideWhenUsed="1"/>
+    <w:lsdException w:name="HTML Definition" w:semiHidden="1" w:unhideWhenUsed="1"/>
+    <w:lsdException w:name="HTML Keyboard" w:semiHidden="1" w:unhideWhenUsed="1"/>
+    <w:lsdException w:name="HTML Preformatted" w:semiHidden="1" w:unhideWhenUsed="1"/>
+    <w:lsdException w:name="HTML Sample" w:semiHidden="1" w:unhideWhenUsed="1"/>
+    <w:lsdException w:name="HTML Typewriter" w:semiHidden="1" w:unhideWhenUsed="1"/>
+    <w:lsdException w:name="HTML Variable" w:semiHidden="1" w:unhideWhenUsed="1"/>
+    <w:lsdException w:name="Normal Table" w:semiHidden="1" w:unhideWhenUsed="1"/>
+    <w:lsdException w:name="annotation subject" w:semiHidden="1" w:unhideWhenUsed="1"/>
+    <w:lsdException w:name="No List" w:semiHidden="1" w:unhideWhenUsed="1"/>
+    <w:lsdException w:name="Outline List 1" w:semiHidden="1" w:unhideWhenUsed="1"/>
+    <w:lsdException w:name="Outline List 2" w:semiHidden="1" w:unhideWhenUsed="1"/>
+    <w:lsdException w:name="Outline List 3" w:semiHidden="1" w:unhideWhenUsed="1"/>
+    <w:lsdException w:name="Table Simple 1" w:semiHidden="1" w:unhideWhenUsed="1"/>
+    <w:lsdException w:name="Table Simple 2" w:semiHidden="1" w:unhideWhenUsed="1"/>
+    <w:lsdException w:name="Table Simple 3" w:semiHidden="1" w:unhideWhenUsed="1"/>
+    <w:lsdException w:name="Table Classic 1" w:semiHidden="1" w:unhideWhenUsed="1"/>
+    <w:lsdException w:name="Table Classic 2" w:semiHidden="1" w:unhideWhenUsed="1"/>
+    <w:lsdException w:name="Table Classic 3" w:semiHidden="1" w:unhideWhenUsed="1"/>
+    <w:lsdException w:name="Table Classic 4" w:semiHidden="1" w:unhideWhenUsed="1"/>
+    <w:lsdException w:name="Table Colorful 1" w:semiHidden="1" w:unhideWhenUsed="1"/>
+    <w:lsdException w:name="Table Colorful 2" w:semiHidden="1" w:unhideWhenUsed="1"/>
+    <w:lsdException w:name="Table Colorful 3" w:semiHidden="1" w:unhideWhenUsed="1"/>
+    <w:lsdException w:name="Table Columns 1" w:semiHidden="1" w:unhideWhenUsed="1"/>
+    <w:lsdException w:name="Table Columns 2" w:semiHidden="1" w:unhideWhenUsed="1"/>
+    <w:lsdException w:name="Table Columns 3" w:semiHidden="1" w:unhideWhenUsed="1"/>
+    <w:lsdException w:name="Table Columns 4" w:semiHidden="1" w:unhideWhenUsed="1"/>
+    <w:lsdException w:name="Table Columns 5" w:semiHidden="1" w:unhideWhenUsed="1"/>
+    <w:lsdException w:name="Table Grid 1" w:semiHidden="1" w:unhideWhenUsed="1"/>
+    <w:lsdException w:name="Table Grid 2" w:semiHidden="1" w:unhideWhenUsed="1"/>
+    <w:lsdException w:name="Table Grid 3" w:semiHidden="1" w:unhideWhenUsed="1"/>
+    <w:lsdException w:name="Table Grid 4" w:semiHidden="1" w:unhideWhenUsed="1"/>
+    <w:lsdException w:name="Table Grid 5" w:semiHidden="1" w:unhideWhenUsed="1"/>
+    <w:lsdException w:name="Table Grid 6" w:semiHidden="1" w:unhideWhenUsed="1"/>
+    <w:lsdException w:name="Table Grid 7" w:semiHidden="1" w:unhideWhenUsed="1"/>
+    <w:lsdException w:name="Table Grid 8" w:semiHidden="1" w:unhideWhenUsed="1"/>
+    <w:lsdException w:name="Table List 1" w:semiHidden="1" w:unhideWhenUsed="1"/>
+    <w:lsdException w:name="Table List 2" w:semiHidden="1" w:unhideWhenUsed="1"/>
+    <w:lsdException w:name="Table List 3" w:semiHidden="1" w:unhideWhenUsed="1"/>
+    <w:lsdException w:name="Table List 4" w:semiHidden="1" w:unhideWhenUsed="1"/>
+    <w:lsdException w:name="Table List 5" w:semiHidden="1" w:unhideWhenUsed="1"/>
+    <w:lsdException w:name="Table List 6" w:semiHidden="1" w:unhideWhenUsed="1"/>
+    <w:lsdException w:name="Table List 7" w:semiHidden="1" w:unhideWhenUsed="1"/>
+    <w:lsdException w:name="Table List 8" w:semiHidden="1" w:unhideWhenUsed="1"/>
+    <w:lsdException w:name="Table 3D effects 1" w:semiHidden="1" w:unhideWhenUsed="1"/>
+    <w:lsdException w:name="Table 3D effects 2" w:semiHidden="1" w:unhideWhenUsed="1"/>
+    <w:lsdException w:name="Table 3D effects 3" w:semiHidden="1" w:unhideWhenUsed="1"/>
+    <w:lsdException w:name="Table Contemporary" w:semiHidden="1" w:unhideWhenUsed="1"/>
+    <w:lsdException w:name="Table Elegant" w:semiHidden="1" w:unhideWhenUsed="1"/>
+    <w:lsdException w:name="Table Professional" w:semiHidden="1" w:unhideWhenUsed="1"/>
+    <w:lsdException w:name="Table Subtle 1" w:semiHidden="1" w:unhideWhenUsed="1"/>
+    <w:lsdException w:name="Table Subtle 2" w:semiHidden="1" w:unhideWhenUsed="1"/>
+    <w:lsdException w:name="Table Web 1" w:semiHidden="1" w:unhideWhenUsed="1"/>
+    <w:lsdException w:name="Table Web 2" w:semiHidden="1" w:unhideWhenUsed="1"/>
+    <w:lsdException w:name="Table Web 3" w:semiHidden="1" w:unhideWhenUsed="1"/>
+    <w:lsdException w:name="Balloon Text" w:semiHidden="1" w:unhideWhenUsed="1"/>
+    <w:lsdException w:name="Table Grid" w:uiPriority="39"/>
+    <w:lsdException w:name="Table Theme" w:semiHidden="1" w:unhideWhenUsed="1"/>
+    <w:lsdException w:name="Placeholder Text" w:semiHidden="1"/>
+    <w:lsdException w:name="No Spacing" w:uiPriority="1" w:qFormat="1"/>
+    <w:lsdException w:name="Light Shading" w:uiPriority="60"/>
+    <w:lsdException w:name="Light List" w:uiPriority="61"/>
+    <w:lsdException w:name="Light Grid" w:uiPriority="62"/>
+    <w:lsdException w:name="Medium Shading 1" w:uiPriority="63"/>
+    <w:lsdException w:name="Medium Shading 2" w:uiPriority="64"/>
+    <w:lsdException w:name="Medium List 1" w:uiPriority="65"/>
+    <w:lsdException w:name="Medium List 2" w:uiPriority="66"/>
+    <w:lsdException w:name="Medium Grid 1" w:uiPriority="67"/>
+    <w:lsdException w:name="Medium Grid 2" w:uiPriority="68"/>
+    <w:lsdException w:name="Medium Grid 3" w:uiPriority="69"/>
+    <w:lsdException w:name="Dark List" w:uiPriority="70"/>
+    <w:lsdException w:name="Colorful Shading" w:uiPriority="71"/>
+    <w:lsdException w:name="Colorful List" w:uiPriority="72"/>
+    <w:lsdException w:name="Colorful Grid" w:uiPriority="73"/>
+    <w:lsdException w:name="Light Shading Accent 1" w:uiPriority="60"/>
+    <w:lsdException w:name="Light List Accent 1" w:uiPriority="61"/>
+    <w:lsdException w:name="Light Grid Accent 1" w:uiPriority="62"/>
+    <w:lsdException w:name="Medium Shading 1 Accent 1" w:uiPriority="63"/>
+    <w:lsdException w:name="Medium Shading 2 Accent 1" w:uiPriority="64"/>
+    <w:lsdException w:name="Medium List 1 Accent 1" w:uiPriority="65"/>
+    <w:lsdException w:name="Revision" w:semiHidden="1"/>
+    <w:lsdException w:name="List Paragraph" w:uiPriority="34" w:qFormat="1"/>
+    <w:lsdException w:name="Quote" w:uiPriority="29" w:qFormat="1"/>
+    <w:lsdException w:name="Intense Quote" w:uiPriority="30" w:qFormat="1"/>
+    <w:lsdException w:name="Medium List 2 Accent 1" w:uiPriority="66"/>
+    <w:lsdException w:name="Medium Grid 1 Accent 1" w:uiPriority="67"/>
+    <w:lsdException w:name="Medium Grid 2 Accent 1" w:uiPriority="68"/>
+    <w:lsdException w:name="Medium Grid 3 Accent 1" w:uiPriority="69"/>
+    <w:lsdException w:name="Dark List Accent 1" w:uiPriority="70"/>
+    <w:lsdException w:name="Colorful Shading Accent 1" w:uiPriority="71"/>
+    <w:lsdException w:name="Colorful List Accent 1" w:uiPriority="72"/>
+    <w:lsdException w:name="Colorful Grid Accent 1" w:uiPriority="73"/>
+    <w:lsdException w:name="Light Shading Accent 2" w:uiPriority="60"/>
+    <w:lsdException w:name="Light List Accent 2" w:uiPriority="61"/>
+    <w:lsdException w:name="Light Grid Accent 2" w:uiPriority="62"/>
+    <w:lsdException w:name="Medium Shading 1 Accent 2" w:uiPriority="63"/>
+    <w:lsdException w:name="Medium Shading 2 Accent 2" w:uiPriority="64"/>
+    <w:lsdException w:name="Medium List 1 Accent 2" w:uiPriority="65"/>
+    <w:lsdException w:name="Medium List 2 Accent 2" w:uiPriority="66"/>
+    <w:lsdException w:name="Medium Grid 1 Accent 2" w:uiPriority="67"/>
+    <w:lsdException w:name="Medium Grid 2 Accent 2" w:uiPriority="68"/>
+    <w:lsdException w:name="Medium Grid 3 Accent 2" w:uiPriority="69"/>
+    <w:lsdException w:name="Dark List Accent 2" w:uiPriority="70"/>
+    <w:lsdException w:name="Colorful Shading Accent 2" w:uiPriority="71"/>
+    <w:lsdException w:name="Colorful List Accent 2" w:uiPriority="72"/>
+    <w:lsdException w:name="Colorful Grid Accent 2" w:uiPriority="73"/>
+    <w:lsdException w:name="Light Shading Accent 3" w:uiPriority="60"/>
+    <w:lsdException w:name="Light List Accent 3" w:uiPriority="61"/>
+    <w:lsdException w:name="Light Grid Accent 3" w:uiPriority="62"/>
+    <w:lsdException w:name="Medium Shading 1 Accent 3" w:uiPriority="63"/>
+    <w:lsdException w:name="Medium Shading 2 Accent 3" w:uiPriority="64"/>
+    <w:lsdException w:name="Medium List 1 Accent 3" w:uiPriority="65"/>
+    <w:lsdException w:name="Medium List 2 Accent 3" w:uiPriority="66"/>
+    <w:lsdException w:name="Medium Grid 1 Accent 3" w:uiPriority="67"/>
+    <w:lsdException w:name="Medium Grid 2 Accent 3" w:uiPriority="68"/>
+    <w:lsdException w:name="Medium Grid 3 Accent 3" w:uiPriority="69"/>
+    <w:lsdException w:name="Dark List Accent 3" w:uiPriority="70"/>
+    <w:lsdException w:name="Colorful Shading Accent 3" w:uiPriority="71"/>
+    <w:lsdException w:name="Colorful List Accent 3" w:uiPriority="72"/>
+    <w:lsdException w:name="Colorful Grid Accent 3" w:uiPriority="73"/>
+    <w:lsdException w:name="Light Shading Accent 4" w:uiPriority="60"/>
+    <w:lsdException w:name="Light List Accent 4" w:uiPriority="61"/>
+    <w:lsdException w:name="Light Grid Accent 4" w:uiPriority="62"/>
+    <w:lsdException w:name="Medium Shading 1 Accent 4" w:uiPriority="63"/>
+    <w:lsdException w:name="Medium Shading 2 Accent 4" w:uiPriority="64"/>
+    <w:lsdException w:name="Medium List 1 Accent 4" w:uiPriority="65"/>
+    <w:lsdException w:name="Medium List 2 Accent 4" w:uiPriority="66"/>
+    <w:lsdException w:name="Medium Grid 1 Accent 4" w:uiPriority="67"/>
+    <w:lsdException w:name="Medium Grid 2 Accent 4" w:uiPriority="68"/>
+    <w:lsdException w:name="Medium Grid 3 Accent 4" w:uiPriority="69"/>
+    <w:lsdException w:name="Dark List Accent 4" w:uiPriority="70"/>
+    <w:lsdException w:name="Colorful Shading Accent 4" w:uiPriority="71"/>
+    <w:lsdException w:name="Colorful List Accent 4" w:uiPriority="72"/>
+    <w:lsdException w:name="Colorful Grid Accent 4" w:uiPriority="73"/>
+    <w:lsdException w:name="Light Shading Accent 5" w:uiPriority="60"/>
+    <w:lsdException w:name="Light List Accent 5" w:uiPriority="61"/>
+    <w:lsdException w:name="Light Grid Accent 5" w:uiPriority="62"/>
+    <w:lsdException w:name="Medium Shading 1 Accent 5" w:uiPriority="63"/>
+    <w:lsdException w:name="Medium Shading 2 Accent 5" w:uiPriority="64"/>
+    <w:lsdException w:name="Medium List 1 Accent 5" w:uiPriority="65"/>
+    <w:lsdException w:name="Medium List 2 Accent 5" w:uiPriority="66"/>
+    <w:lsdException w:name="Medium Grid 1 Accent 5" w:uiPriority="67"/>
+    <w:lsdException w:name="Medium Grid 2 Accent 5" w:uiPriority="68"/>
+    <w:lsdException w:name="Medium Grid 3 Accent 5" w:uiPriority="69"/>
+    <w:lsdException w:name="Dark List Accent 5" w:uiPriority="70"/>
+    <w:lsdException w:name="Colorful Shading Accent 5" w:uiPriority="71"/>
+    <w:lsdException w:name="Colorful List Accent 5" w:uiPriority="72"/>
+    <w:lsdException w:name="Colorful Grid Accent 5" w:uiPriority="73"/>
+    <w:lsdException w:name="Light Shading Accent 6" w:uiPriority="60"/>
+    <w:lsdException w:name="Light List Accent 6" w:uiPriority="61"/>
+    <w:lsdException w:name="Light Grid Accent 6" w:uiPriority="62"/>
+    <w:lsdException w:name="Medium Shading 1 Accent 6" w:uiPriority="63"/>
+    <w:lsdException w:name="Medium Shading 2 Accent 6" w:uiPriority="64"/>
+    <w:lsdException w:name="Medium List 1 Accent 6" w:uiPriority="65"/>
+    <w:lsdException w:name="Medium List 2 Accent 6" w:uiPriority="66"/>
+    <w:lsdException w:name="Medium Grid 1 Accent 6" w:uiPriority="67"/>
+    <w:lsdException w:name="Medium Grid 2 Accent 6" w:uiPriority="68"/>
+    <w:lsdException w:name="Medium Grid 3 Accent 6" w:uiPriority="69"/>
+    <w:lsdException w:name="Dark List Accent 6" w:uiPriority="70"/>
+    <w:lsdException w:name="Colorful Shading Accent 6" w:uiPriority="71"/>
+    <w:lsdException w:name="Colorful List Accent 6" w:uiPriority="72"/>
+    <w:lsdException w:name="Colorful Grid Accent 6" w:uiPriority="73"/>
+    <w:lsdException w:name="Subtle Emphasis" w:uiPriority="19" w:qFormat="1"/>
+    <w:lsdException w:name="Intense Emphasis" w:uiPriority="21" w:qFormat="1"/>
+    <w:lsdException w:name="Subtle Reference" w:uiPriority="31" w:qFormat="1"/>
+    <w:lsdException w:name="Intense Reference" w:uiPriority="32" w:qFormat="1"/>
+    <w:lsdException w:name="Book Title" w:uiPriority="33" w:qFormat="1"/>
+    <w:lsdException w:name="Bibliography" w:semiHidden="1" w:uiPriority="37" w:unhideWhenUsed="1"/>
+    <w:lsdException w:name="TOC Heading" w:semiHidden="1" w:uiPriority="39" w:unhideWhenUsed="1" w:qFormat="1"/>
+    <w:lsdException w:name="Plain Table 1" w:uiPriority="41"/>
+    <w:lsdException w:name="Plain Table 2" w:uiPriority="42"/>
+    <w:lsdException w:name="Plain Table 3" w:uiPriority="43"/>
+    <w:lsdException w:name="Plain Table 4" w:uiPriority="44"/>
+    <w:lsdException w:name="Plain Table 5" w:uiPriority="45"/>
+    <w:lsdException w:name="Grid Table Light" w:uiPriority="40"/>
+    <w:lsdException w:name="Grid Table 1 Light" w:uiPriority="46"/>
+    <w:lsdException w:name="Grid Table 2" w:uiPriority="47"/>
+    <w:lsdException w:name="Grid Table 3" w:uiPriority="48"/>
+    <w:lsdException w:name="Grid Table 4" w:uiPriority="49"/>
+    <w:lsdException w:name="Grid Table 5 Dark" w:uiPriority="50"/>
+    <w:lsdException w:name="Grid Table 6 Colorful" w:uiPriority="51"/>
+    <w:lsdException w:name="Grid Table 7 Colorful" w:uiPriority="52"/>
+    <w:lsdException w:name="Grid Table 1 Light Accent 1" w:uiPriority="46"/>
+    <w:lsdException w:name="Grid Table 2 Accent 1" w:uiPriority="47"/>
+    <w:lsdException w:name="Grid Table 3 Accent 1" w:uiPriority="48"/>
+    <w:lsdException w:name="Grid Table 4 Accent 1" w:uiPriority="49"/>
+    <w:lsdException w:name="Grid Table 5 Dark Accent 1" w:uiPriority="50"/>
+    <w:lsdException w:name="Grid Table 6 Colorful Accent 1" w:uiPriority="51"/>
+    <w:lsdException w:name="Grid Table 7 Colorful Accent 1" w:uiPriority="52"/>
+    <w:lsdException w:name="Grid Table 1 Light Accent 2" w:uiPriority="46"/>
+    <w:lsdException w:name="Grid Table 2 Accent 2" w:uiPriority="47"/>
+    <w:lsdException w:name="Grid Table 3 Accent 2" w:uiPriority="48"/>
+    <w:lsdException w:name="Grid Table 4 Accent 2" w:uiPriority="49"/>
+    <w:lsdException w:name="Grid Table 5 Dark Accent 2" w:uiPriority="50"/>
+    <w:lsdException w:name="Grid Table 6 Colorful Accent 2" w:uiPriority="51"/>
+    <w:lsdException w:name="Grid Table 7 Colorful Accent 2" w:uiPriority="52"/>
+    <w:lsdException w:name="Grid Table 1 Light Accent 3" w:uiPriority="46"/>
+    <w:lsdException w:name="Grid Table 2 Accent 3" w:uiPriority="47"/>
+    <w:lsdException w:name="Grid Table 3 Accent 3" w:uiPriority="48"/>
+    <w:lsdException w:name="Grid Table 4 Accent 3" w:uiPriority="49"/>
+    <w:lsdException w:name="Grid Table 5 Dark Accent 3" w:uiPriority="50"/>
+    <w:lsdException w:name="Grid Table 6 Colorful Accent 3" w:uiPriority="51"/>
+    <w:lsdException w:name="Grid Table 7 Colorful Accent 3" w:uiPriority="52"/>
+    <w:lsdException w:name="Grid Table 1 Light Accent 4" w:uiPriority="46"/>
+    <w:lsdException w:name="Grid Table 2 Accent 4" w:uiPriority="47"/>
+    <w:lsdException w:name="Grid Table 3 Accent 4" w:uiPriority="48"/>
+    <w:lsdException w:name="Grid Table 4 Accent 4" w:uiPriority="49"/>
+    <w:lsdException w:name="Grid Table 5 Dark Accent 4" w:uiPriority="50"/>
+    <w:lsdException w:name="Grid Table 6 Colorful Accent 4" w:uiPriority="51"/>
+    <w:lsdException w:name="Grid Table 7 Colorful Accent 4" w:uiPriority="52"/>
+    <w:lsdException w:name="Grid Table 1 Light Accent 5" w:uiPriority="46"/>
+    <w:lsdException w:name="Grid Table 2 Accent 5" w:uiPriority="47"/>
+    <w:lsdException w:name="Grid Table 3 Accent 5" w:uiPriority="48"/>
+    <w:lsdException w:name="Grid Table 4 Accent 5" w:uiPriority="49"/>
+    <w:lsdException w:name="Grid Table 5 Dark Accent 5" w:uiPriority="50"/>
+    <w:lsdException w:name="Grid Table 6 Colorful Accent 5" w:uiPriority="51"/>
+    <w:lsdException w:name="Grid Table 7 Colorful Accent 5" w:uiPriority="52"/>
+    <w:lsdException w:name="Grid Table 1 Light Accent 6" w:uiPriority="46"/>
+    <w:lsdException w:name="Grid Table 2 Accent 6" w:uiPriority="47"/>
+    <w:lsdException w:name="Grid Table 3 Accent 6" w:uiPriority="48"/>
+    <w:lsdException w:name="Grid Table 4 Accent 6" w:uiPriority="49"/>
+    <w:lsdException w:name="Grid Table 5 Dark Accent 6" w:uiPriority="50"/>
+    <w:lsdException w:name="Grid Table 6 Colorful Accent 6" w:uiPriority="51"/>
+    <w:lsdException w:name="Grid Table 7 Colorful Accent 6" w:uiPriority="52"/>
+    <w:lsdException w:name="List Table 1 Light" w:uiPriority="46"/>
+    <w:lsdException w:name="List Table 2" w:uiPriority="47"/>
+    <w:lsdException w:name="List Table 3" w:uiPriority="48"/>
+    <w:lsdException w:name="List Table 4" w:uiPriority="49"/>
+    <w:lsdException w:name="List Table 5 Dark" w:uiPriority="50"/>
+    <w:lsdException w:name="List Table 6 Colorful" w:uiPriority="51"/>
+    <w:lsdException w:name="List Table 7 Colorful" w:uiPriority="52"/>
+    <w:lsdException w:name="List Table 1 Light Accent 1" w:uiPriority="46"/>
+    <w:lsdException w:name="List Table 2 Accent 1" w:uiPriority="47"/>
+    <w:lsdException w:name="List Table 3 Accent 1" w:uiPriority="48"/>
+    <w:lsdException w:name="List Table 4 Accent 1" w:uiPriority="49"/>
+    <w:lsdException w:name="List Table 5 Dark Accent 1" w:uiPriority="50"/>
+    <w:lsdException w:name="List Table 6 Colorful Accent 1" w:uiPriority="51"/>
+    <w:lsdException w:name="List Table 7 Colorful Accent 1" w:uiPriority="52"/>
+    <w:lsdException w:name="List Table 1 Light Accent 2" w:uiPriority="46"/>
+    <w:lsdException w:name="List Table 2 Accent 2" w:uiPriority="47"/>
+    <w:lsdException w:name="List Table 3 Accent 2" w:uiPriority="48"/>
+    <w:lsdException w:name="List Table 4 Accent 2" w:uiPriority="49"/>
+    <w:lsdException w:name="List Table 5 Dark Accent 2" w:uiPriority="50"/>
+    <w:lsdException w:name="List Table 6 Colorful Accent 2" w:uiPriority="51"/>
+    <w:lsdException w:name="List Table 7 Colorful Accent 2" w:uiPriority="52"/>
+    <w:lsdException w:name="List Table 1 Light Accent 3" w:uiPriority="46"/>
+    <w:lsdException w:name="List Table 2 Accent 3" w:uiPriority="47"/>
+    <w:lsdException w:name="List Table 3 Accent 3" w:uiPriority="48"/>
+    <w:lsdException w:name="List Table 4 Accent 3" w:uiPriority="49"/>
+    <w:lsdException w:name="List Table 5 Dark Accent 3" w:uiPriority="50"/>
+    <w:lsdException w:name="List Table 6 Colorful Accent 3" w:uiPriority="51"/>
+    <w:lsdException w:name="List Table 7 Colorful Accent 3" w:uiPriority="52"/>
+    <w:lsdException w:name="List Table 1 Light Accent 4" w:uiPriority="46"/>
+    <w:lsdException w:name="List Table 2 Accent 4" w:uiPriority="47"/>
+    <w:lsdException w:name="List Table 3 Accent 4" w:uiPriority="48"/>
+    <w:lsdException w:name="List Table 4 Accent 4" w:uiPriority="49"/>
+    <w:lsdException w:name="List Table 5 Dark Accent 4" w:uiPriority="50"/>
+    <w:lsdException w:name="List Table 6 Colorful Accent 4" w:uiPriority="51"/>
+    <w:lsdException w:name="List Table 7 Colorful Accent 4" w:uiPriority="52"/>
+    <w:lsdException w:name="List Table 1 Light Accent 5" w:uiPriority="46"/>
+    <w:lsdException w:name="List Table 2 Accent 5" w:uiPriority="47"/>
+    <w:lsdException w:name="List Table 3 Accent 5" w:uiPriority="48"/>
+    <w:lsdException w:name="List Table 4 Accent 5" w:uiPriority="49"/>
+    <w:lsdException w:name="List Table 5 Dark Accent 5" w:uiPriority="50"/>
+    <w:lsdException w:name="List Table 6 Colorful Accent 5" w:uiPriority="51"/>
+    <w:lsdException w:name="List Table 7 Colorful Accent 5" w:uiPriority="52"/>
+    <w:lsdException w:name="List Table 1 Light Accent 6" w:uiPriority="46"/>
+    <w:lsdException w:name="List Table 2 Accent 6" w:uiPriority="47"/>
+    <w:lsdException w:name="List Table 3 Accent 6" w:uiPriority="48"/>
+    <w:lsdException w:name="List Table 4 Accent 6" w:uiPriority="49"/>
+    <w:lsdException w:name="List Table 5 Dark Accent 6" w:uiPriority="50"/>
+    <w:lsdException w:name="List Table 6 Colorful Accent 6" w:uiPriority="51"/>
+    <w:lsdException w:name="List Table 7 Colorful Accent 6" w:uiPriority="52"/>
+    <w:lsdException w:name="Mention" w:semiHidden="1" w:unhideWhenUsed="1"/>
+    <w:lsdException w:name="Smart Hyperlink" w:semiHidden="1" w:unhideWhenUsed="1"/>
+    <w:lsdException w:name="Hashtag" w:semiHidden="1" w:unhideWhenUsed="1"/>
+    <w:lsdException w:name="Unresolved Mention" w:semiHidden="1" w:unhideWhenUsed="1"/>
+    <w:lsdException w:name="Smart Link" w:semiHidden="1" w:unhideWhenUsed="1"/>
+  </w:latentStyles>
+  <w:style w:type="paragraph" w:default="1" w:styleId="Normal">
+    <w:name w:val="Normal"/>
+    <w:qFormat/>
+    <w:rsid w:val="00E46E7D"/>
+  </w:style>
+  <w:style w:type="paragraph" w:styleId="Heading1">
+    <w:name w:val="heading 1"/>
+    <w:basedOn w:val="Normal"/>
+    <w:next w:val="Normal"/>
+    <w:link w:val="Heading1Char"/>
+    <w:uiPriority w:val="9"/>
+    <w:qFormat/>
+    <w:rsid w:val="00B84D68"/>
+    <w:pPr>
+      <w:keepNext/>
+      <w:keepLines/>
+      <w:spacing w:before="240"/>
+      <w:outlineLvl w:val="0"/>
+    </w:pPr>
+    <w:rPr>
+      <w:rFonts w:asciiTheme="majorHAnsi" w:eastAsiaTheme="majorEastAsia" w:hAnsiTheme="majorHAnsi" w:cstheme="majorBidi"/>
+      <w:color w:val="2F5496" w:themeColor="accent1" w:themeShade="BF"/>
+      <w:sz w:val="32"/>
+      <w:szCs w:val="32"/>
+    </w:rPr>
+  </w:style>
+  <w:style w:type="paragraph" w:styleId="Heading2">
+    <w:name w:val="heading 2"/>
+    <w:basedOn w:val="Normal"/>
+    <w:next w:val="Normal"/>
+    <w:link w:val="Heading2Char"/>
+    <w:uiPriority w:val="9"/>
+    <w:unhideWhenUsed/>
+    <w:qFormat/>
+    <w:rsid w:val="00807FCA"/>
+    <w:pPr>
+      <w:keepNext/>
+      <w:keepLines/>
+      <w:spacing w:before="40"/>
+      <w:outlineLvl w:val="1"/>
+    </w:pPr>
+    <w:rPr>
+      <w:rFonts w:asciiTheme="majorHAnsi" w:eastAsiaTheme="majorEastAsia" w:hAnsiTheme="majorHAnsi" w:cstheme="majorBidi"/>
+      <w:color w:val="2F5496" w:themeColor="accent1" w:themeShade="BF"/>
+      <w:sz w:val="26"/>
+      <w:szCs w:val="26"/>
+    </w:rPr>
+  </w:style>
+  <w:style w:type="character" w:default="1" w:styleId="DefaultParagraphFont">
+    <w:name w:val="Default Paragraph Font"/>
+    <w:uiPriority w:val="1"/>
+    <w:semiHidden/>
+    <w:unhideWhenUsed/>
+  </w:style>
+  <w:style w:type="table" w:default="1" w:styleId="TableNormal">
+    <w:name w:val="Normal Table"/>
+    <w:uiPriority w:val="99"/>
+    <w:semiHidden/>
+    <w:unhideWhenUsed/>
+    <w:tblPr>
+      <w:tblInd w:w="0" w:type="dxa"/>
+      <w:tblCellMar>
+        <w:top w:w="0" w:type="dxa"/>
+        <w:left w:w="108" w:type="dxa"/>
+        <w:bottom w:w="0" w:type="dxa"/>
+        <w:right w:w="108" w:type="dxa"/>
+      </w:tblCellMar>
+    </w:tblPr>
+  </w:style>
+  <w:style w:type="numbering" w:default="1" w:styleId="NoList">
+    <w:name w:val="No List"/>
+    <w:uiPriority w:val="99"/>
+    <w:semiHidden/>
+    <w:unhideWhenUsed/>
+  </w:style>
+  <w:style w:type="paragraph" w:styleId="NoSpacing">
+    <w:name w:val="No Spacing"/>
+    <w:link w:val="NoSpacingChar"/>
+    <w:uiPriority w:val="1"/>
+    <w:qFormat/>
+    <w:rsid w:val="004C6907"/>
+    <w:rPr>
+      <w:rFonts w:eastAsiaTheme="minorEastAsia"/>
+      <w:kern w:val="0"/>
+      <w:sz w:val="22"/>
+      <w:szCs w:val="22"/>
+      <w:lang w:val="en-US" w:eastAsia="zh-CN"/>
+      <w14:ligatures w14:val="none"/>
+    </w:rPr>
+  </w:style>
+  <w:style w:type="character" w:customStyle="1" w:styleId="NoSpacingChar">
+    <w:name w:val="No Spacing Char"/>
+    <w:basedOn w:val="DefaultParagraphFont"/>
+    <w:link w:val="NoSpacing"/>
+    <w:uiPriority w:val="1"/>
+    <w:rsid w:val="004C6907"/>
+    <w:rPr>
+      <w:rFonts w:eastAsiaTheme="minorEastAsia"/>
+      <w:kern w:val="0"/>
+      <w:sz w:val="22"/>
+      <w:szCs w:val="22"/>
+      <w:lang w:val="en-US" w:eastAsia="zh-CN"/>
+      <w14:ligatures w14:val="none"/>
+    </w:rPr>
+  </w:style>
+  <w:style w:type="character" w:customStyle="1" w:styleId="Heading1Char">
+    <w:name w:val="Heading 1 Char"/>
+    <w:basedOn w:val="DefaultParagraphFont"/>
+    <w:link w:val="Heading1"/>
+    <w:uiPriority w:val="9"/>
+    <w:rsid w:val="00B84D68"/>
+    <w:rPr>
+      <w:rFonts w:asciiTheme="majorHAnsi" w:eastAsiaTheme="majorEastAsia" w:hAnsiTheme="majorHAnsi" w:cstheme="majorBidi"/>
+      <w:color w:val="2F5496" w:themeColor="accent1" w:themeShade="BF"/>
+      <w:sz w:val="32"/>
+      <w:szCs w:val="32"/>
+    </w:rPr>
+  </w:style>
+  <w:style w:type="paragraph" w:styleId="TOCHeading">
+    <w:name w:val="TOC Heading"/>
+    <w:basedOn w:val="Heading1"/>
+    <w:next w:val="Normal"/>
+    <w:uiPriority w:val="39"/>
+    <w:unhideWhenUsed/>
+    <w:qFormat/>
+    <w:rsid w:val="00B84D68"/>
+    <w:pPr>
+      <w:spacing w:before="480" w:line="276" w:lineRule="auto"/>
+      <w:outlineLvl w:val="9"/>
+    </w:pPr>
+    <w:rPr>
+      <w:b/>
+      <w:bCs/>
+      <w:kern w:val="0"/>
+      <w:sz w:val="28"/>
+      <w:szCs w:val="28"/>
+      <w:lang w:val="en-US"/>
+      <w14:ligatures w14:val="none"/>
+    </w:rPr>
+  </w:style>
+  <w:style w:type="paragraph" w:styleId="TOC2">
+    <w:name w:val="toc 2"/>
+    <w:basedOn w:val="Normal"/>
+    <w:next w:val="Normal"/>
+    <w:autoRedefine/>
+    <w:uiPriority w:val="39"/>
+    <w:unhideWhenUsed/>
+    <w:rsid w:val="00B84D68"/>
+    <w:rPr>
+      <w:rFonts w:cstheme="minorHAnsi"/>
+      <w:b/>
+      <w:bCs/>
+      <w:smallCaps/>
+      <w:sz w:val="22"/>
+      <w:szCs w:val="22"/>
+    </w:rPr>
+  </w:style>
+  <w:style w:type="paragraph" w:styleId="TOC1">
+    <w:name w:val="toc 1"/>
+    <w:basedOn w:val="Normal"/>
+    <w:next w:val="Normal"/>
+    <w:autoRedefine/>
+    <w:uiPriority w:val="39"/>
+    <w:unhideWhenUsed/>
+    <w:rsid w:val="00B84D68"/>
+    <w:pPr>
+      <w:spacing w:before="360" w:after="360"/>
+    </w:pPr>
+    <w:rPr>
+      <w:rFonts w:cstheme="minorHAnsi"/>
+      <w:b/>
+      <w:bCs/>
+      <w:caps/>
+      <w:sz w:val="22"/>
+      <w:szCs w:val="22"/>
+      <w:u w:val="single"/>
+    </w:rPr>
+  </w:style>
+  <w:style w:type="paragraph" w:styleId="TOC3">
+    <w:name w:val="toc 3"/>
+    <w:basedOn w:val="Normal"/>
+    <w:next w:val="Normal"/>
+    <w:autoRedefine/>
+    <w:uiPriority w:val="39"/>
+    <w:unhideWhenUsed/>
+    <w:rsid w:val="00B84D68"/>
+    <w:rPr>
+      <w:rFonts w:cstheme="minorHAnsi"/>
+      <w:smallCaps/>
+      <w:sz w:val="22"/>
+      <w:szCs w:val="22"/>
+    </w:rPr>
+  </w:style>
+  <w:style w:type="paragraph" w:styleId="TOC4">
+    <w:name w:val="toc 4"/>
+    <w:basedOn w:val="Normal"/>
+    <w:next w:val="Normal"/>
+    <w:autoRedefine/>
+    <w:uiPriority w:val="39"/>
+    <w:unhideWhenUsed/>
+    <w:rsid w:val="00B84D68"/>
+    <w:rPr>
+      <w:rFonts w:cstheme="minorHAnsi"/>
+      <w:sz w:val="22"/>
+      <w:szCs w:val="22"/>
+    </w:rPr>
+  </w:style>
+  <w:style w:type="paragraph" w:styleId="TOC5">
+    <w:name w:val="toc 5"/>
+    <w:basedOn w:val="Normal"/>
+    <w:next w:val="Normal"/>
+    <w:autoRedefine/>
+    <w:uiPriority w:val="39"/>
+    <w:unhideWhenUsed/>
+    <w:rsid w:val="00B84D68"/>
+    <w:rPr>
+      <w:rFonts w:cstheme="minorHAnsi"/>
+      <w:sz w:val="22"/>
+      <w:szCs w:val="22"/>
+    </w:rPr>
+  </w:style>
+  <w:style w:type="paragraph" w:styleId="TOC6">
+    <w:name w:val="toc 6"/>
+    <w:basedOn w:val="Normal"/>
+    <w:next w:val="Normal"/>
+    <w:autoRedefine/>
+    <w:uiPriority w:val="39"/>
+    <w:unhideWhenUsed/>
+    <w:rsid w:val="00B84D68"/>
+    <w:rPr>
+      <w:rFonts w:cstheme="minorHAnsi"/>
+      <w:sz w:val="22"/>
+      <w:szCs w:val="22"/>
+    </w:rPr>
+  </w:style>
+  <w:style w:type="paragraph" w:styleId="TOC7">
+    <w:name w:val="toc 7"/>
+    <w:basedOn w:val="Normal"/>
+    <w:next w:val="Normal"/>
+    <w:autoRedefine/>
+    <w:uiPriority w:val="39"/>
+    <w:unhideWhenUsed/>
+    <w:rsid w:val="00B84D68"/>
+    <w:rPr>
+      <w:rFonts w:cstheme="minorHAnsi"/>
+      <w:sz w:val="22"/>
+      <w:szCs w:val="22"/>
+    </w:rPr>
+  </w:style>
+  <w:style w:type="paragraph" w:styleId="TOC8">
+    <w:name w:val="toc 8"/>
+    <w:basedOn w:val="Normal"/>
+    <w:next w:val="Normal"/>
+    <w:autoRedefine/>
+    <w:uiPriority w:val="39"/>
+    <w:unhideWhenUsed/>
+    <w:rsid w:val="00B84D68"/>
+    <w:rPr>
+      <w:rFonts w:cstheme="minorHAnsi"/>
+      <w:sz w:val="22"/>
+      <w:szCs w:val="22"/>
+    </w:rPr>
+  </w:style>
+  <w:style w:type="paragraph" w:styleId="TOC9">
+    <w:name w:val="toc 9"/>
+    <w:basedOn w:val="Normal"/>
+    <w:next w:val="Normal"/>
+    <w:autoRedefine/>
+    <w:uiPriority w:val="39"/>
+    <w:unhideWhenUsed/>
+    <w:rsid w:val="00B84D68"/>
+    <w:rPr>
+      <w:rFonts w:cstheme="minorHAnsi"/>
+      <w:sz w:val="22"/>
+      <w:szCs w:val="22"/>
+    </w:rPr>
+  </w:style>
+  <w:style w:type="paragraph" w:styleId="Title">
+    <w:name w:val="Title"/>
+    <w:basedOn w:val="Normal"/>
+    <w:next w:val="Normal"/>
+    <w:link w:val="TitleChar"/>
+    <w:uiPriority w:val="10"/>
+    <w:qFormat/>
+    <w:rsid w:val="005F3078"/>
+    <w:pPr>
+      <w:contextualSpacing/>
+    </w:pPr>
+    <w:rPr>
+      <w:rFonts w:asciiTheme="majorHAnsi" w:eastAsiaTheme="majorEastAsia" w:hAnsiTheme="majorHAnsi" w:cstheme="majorBidi"/>
+      <w:spacing w:val="-10"/>
+      <w:kern w:val="28"/>
+      <w:sz w:val="56"/>
+      <w:szCs w:val="56"/>
+    </w:rPr>
+  </w:style>
+  <w:style w:type="character" w:customStyle="1" w:styleId="TitleChar">
+    <w:name w:val="Title Char"/>
+    <w:basedOn w:val="DefaultParagraphFont"/>
+    <w:link w:val="Title"/>
+    <w:uiPriority w:val="10"/>
+    <w:rsid w:val="005F3078"/>
+    <w:rPr>
+      <w:rFonts w:asciiTheme="majorHAnsi" w:eastAsiaTheme="majorEastAsia" w:hAnsiTheme="majorHAnsi" w:cstheme="majorBidi"/>
+      <w:spacing w:val="-10"/>
+      <w:kern w:val="28"/>
+      <w:sz w:val="56"/>
+      <w:szCs w:val="56"/>
+    </w:rPr>
+  </w:style>
+  <w:style w:type="character" w:styleId="Hyperlink">
+    <w:name w:val="Hyperlink"/>
+    <w:basedOn w:val="DefaultParagraphFont"/>
+    <w:uiPriority w:val="99"/>
+    <w:unhideWhenUsed/>
+    <w:rsid w:val="00B53792"/>
+    <w:rPr>
+      <w:color w:val="0563C1" w:themeColor="hyperlink"/>
+      <w:u w:val="single"/>
+    </w:rPr>
+  </w:style>
+  <w:style w:type="paragraph" w:styleId="Header">
+    <w:name w:val="header"/>
+    <w:basedOn w:val="Normal"/>
+    <w:link w:val="HeaderChar"/>
+    <w:uiPriority w:val="99"/>
+    <w:unhideWhenUsed/>
+    <w:rsid w:val="006F7F18"/>
+    <w:pPr>
+      <w:tabs>
+        <w:tab w:val="center" w:pos="4513"/>
+        <w:tab w:val="right" w:pos="9026"/>
+      </w:tabs>
+    </w:pPr>
+  </w:style>
+  <w:style w:type="character" w:customStyle="1" w:styleId="HeaderChar">
+    <w:name w:val="Header Char"/>
+    <w:basedOn w:val="DefaultParagraphFont"/>
+    <w:link w:val="Header"/>
+    <w:uiPriority w:val="99"/>
+    <w:rsid w:val="006F7F18"/>
+  </w:style>
+  <w:style w:type="paragraph" w:styleId="Footer">
+    <w:name w:val="footer"/>
+    <w:basedOn w:val="Normal"/>
+    <w:link w:val="FooterChar"/>
+    <w:uiPriority w:val="99"/>
+    <w:unhideWhenUsed/>
+    <w:rsid w:val="006F7F18"/>
+    <w:pPr>
+      <w:tabs>
+        <w:tab w:val="center" w:pos="4513"/>
+        <w:tab w:val="right" w:pos="9026"/>
+      </w:tabs>
+    </w:pPr>
+  </w:style>
+  <w:style w:type="character" w:customStyle="1" w:styleId="FooterChar">
+    <w:name w:val="Footer Char"/>
+    <w:basedOn w:val="DefaultParagraphFont"/>
+    <w:link w:val="Footer"/>
+    <w:uiPriority w:val="99"/>
+    <w:rsid w:val="006F7F18"/>
+  </w:style>
+  <w:style w:type="character" w:customStyle="1" w:styleId="Heading2Char">
+    <w:name w:val="Heading 2 Char"/>
+    <w:basedOn w:val="DefaultParagraphFont"/>
+    <w:link w:val="Heading2"/>
+    <w:uiPriority w:val="9"/>
+    <w:rsid w:val="00807FCA"/>
+    <w:rPr>
+      <w:rFonts w:asciiTheme="majorHAnsi" w:eastAsiaTheme="majorEastAsia" w:hAnsiTheme="majorHAnsi" w:cstheme="majorBidi"/>
+      <w:color w:val="2F5496" w:themeColor="accent1" w:themeShade="BF"/>
+      <w:sz w:val="26"/>
+      <w:szCs w:val="26"/>
+    </w:rPr>
+  </w:style>
+</w:styles>
+</file>
+
+<file path=word/glossary/document.xml><?xml version="1.0" encoding="utf-8"?>
+<w:glossaryDocument xmlns:wpc="http://schemas.microsoft.com/office/word/2010/wordprocessingCanvas" xmlns:cx="http://schemas.microsoft.com/office/drawing/2014/chartex" xmlns:cx1="http://schemas.microsoft.com/office/drawing/2015/9/8/chartex" xmlns:cx2="http://schemas.microsoft.com/office/drawing/2015/10/21/chartex" xmlns:cx3="http://schemas.microsoft.com/office/drawing/2016/5/9/chartex" xmlns:cx4="http://schemas.microsoft.com/office/drawing/2016/5/10/chartex" xmlns:cx5="http://schemas.microsoft.com/office/drawing/2016/5/11/chartex" xmlns:cx6="http://schemas.microsoft.com/office/drawing/2016/5/12/chartex" xmlns:cx7="http://schemas.microsoft.com/office/drawing/2016/5/13/chartex" xmlns:cx8="http://schemas.microsoft.com/office/drawing/2016/5/14/chartex" xmlns:mc="http://schemas.openxmlformats.org/markup-compatibility/2006" xmlns:aink="http://schemas.microsoft.com/office/drawing/2016/ink" xmlns:am3d="http://schemas.microsoft.com/office/drawing/2017/model3d" xmlns:o="urn:schemas-microsoft-com:office:office" xmlns:oel="http://schemas.microsoft.com/office/2019/extlst" xmlns:r="http://schemas.openxmlformats.org/officeDocument/2006/relationships" xmlns:m="http://schemas.openxmlformats.org/officeDocument/2006/math" xmlns:v="urn:schemas-microsoft-com:vml" xmlns:wp14="http://schemas.microsoft.com/office/word/2010/wordprocessingDrawing" xmlns:wp="http://schemas.openxmlformats.org/drawingml/2006/wordprocessingDrawing" xmlns:w10="urn:schemas-microsoft-com:office:word" xmlns:w="http://schemas.openxmlformats.org/wordprocessingml/2006/main" xmlns:w14="http://schemas.microsoft.com/office/word/2010/wordml" xmlns:w15="http://schemas.microsoft.com/office/word/2012/wordml" xmlns:w16cex="http://schemas.microsoft.com/office/word/2018/wordml/cex" xmlns:w16cid="http://schemas.microsoft.com/office/word/2016/wordml/cid" xmlns:w16="http://schemas.microsoft.com/office/word/2018/wordml" xmlns:w16sdtdh="http://schemas.microsoft.com/office/word/2020/wordml/sdtdatahash" xmlns:w16se="http://schemas.microsoft.com/office/word/2015/wordml/symex" xmlns:wpg="http://schemas.microsoft.com/office/word/2010/wordprocessingGroup" xmlns:wpi="http://schemas.microsoft.com/office/word/2010/wordprocessingInk" xmlns:wne="http://schemas.microsoft.com/office/word/2006/wordml" xmlns:wps="http://schemas.microsoft.com/office/word/2010/wordprocessingShape" mc:Ignorable="w14 w15 w16se w16cid w16 w16cex w16sdtdh wp14">
+  <w:docParts>
+    <w:docPart>
+      <w:docPartPr>
+        <w:name w:val="CA2F58A27676AF41BDEA718A1D73287E"/>
+        <w:category>
+          <w:name w:val="General"/>
+          <w:gallery w:val="placeholder"/>
+        </w:category>
+        <w:types>
+          <w:type w:val="bbPlcHdr"/>
+        </w:types>
+        <w:behaviors>
+          <w:behavior w:val="content"/>
+        </w:behaviors>
+        <w:guid w:val="{8CF92CDA-1D04-B145-A693-C40A9AA96FAF}"/>
+      </w:docPartPr>
+      <w:docPartBody>
+        <w:p>
+          <w:pPr>
+            <w:pStyle w:val="CA2F58A27676AF41BDEA718A1D73287E"/>
+          </w:pPr>
+          <w:r>
+            <w:rPr>
+              <w:color w:val="4472C4" w:themeColor="accent1"/>
+              <w:sz w:val="20"/>
+              <w:szCs w:val="20"/>
+            </w:rPr>
+            <w:t>[Document title]</w:t>
+          </w:r>
+        </w:p>
+      </w:docPartBody>
+    </w:docPart>
+  </w:docParts>
+</w:glossaryDocument>
+</file>
+
+<file path=word/glossary/fontTable.xml><?xml version="1.0" encoding="utf-8"?>
+<w:fonts xmlns:mc="http://schemas.openxmlformats.org/markup-compatibility/2006" xmlns:r="http://schemas.openxmlformats.org/officeDocument/2006/relationships" xmlns:w="http://schemas.openxmlformats.org/wordprocessingml/2006/main" xmlns:w14="http://schemas.microsoft.com/office/word/2010/wordml" xmlns:w15="http://schemas.microsoft.com/office/word/2012/wordml" xmlns:w16cex="http://schemas.microsoft.com/office/word/2018/wordml/cex" xmlns:w16cid="http://schemas.microsoft.com/office/word/2016/wordml/cid" xmlns:w16="http://schemas.microsoft.com/office/word/2018/wordml" xmlns:w16sdtdh="http://schemas.microsoft.com/office/word/2020/wordml/sdtdatahash" xmlns:w16se="http://schemas.microsoft.com/office/word/2015/wordml/symex" mc:Ignorable="w14 w15 w16se w16cid w16 w16cex w16sdtdh">
+  <w:font w:name="Calibri">
+    <w:panose1 w:val="020F0502020204030204"/>
+    <w:charset w:val="00"/>
+    <w:family w:val="swiss"/>
+    <w:pitch w:val="variable"/>
+    <w:sig w:usb0="E0002AFF" w:usb1="C000247B" w:usb2="00000009" w:usb3="00000000" w:csb0="000001FF" w:csb1="00000000"/>
+  </w:font>
+  <w:font w:name="Times New Roman">
+    <w:panose1 w:val="02020603050405020304"/>
+    <w:charset w:val="00"/>
+    <w:family w:val="roman"/>
+    <w:pitch w:val="variable"/>
+    <w:sig w:usb0="E0002EFF" w:usb1="C000785B" w:usb2="00000009" w:usb3="00000000" w:csb0="000001FF" w:csb1="00000000"/>
+  </w:font>
+  <w:font w:name="Calibri Light">
+    <w:panose1 w:val="020F0302020204030204"/>
+    <w:charset w:val="00"/>
+    <w:family w:val="swiss"/>
+    <w:pitch w:val="variable"/>
+    <w:sig w:usb0="E0002AFF" w:usb1="C000247B" w:usb2="00000009" w:usb3="00000000" w:csb0="000001FF" w:csb1="00000000"/>
+  </w:font>
+</w:fonts>
+</file>
+
+<file path=word/glossary/settings.xml><?xml version="1.0" encoding="utf-8"?>
+<w:settings xmlns:mc="http://schemas.openxmlformats.org/markup-compatibility/2006" xmlns:o="urn:schemas-microsoft-com:office:office" xmlns:r="http://schemas.openxmlformats.org/officeDocument/2006/relationships" xmlns:m="http://schemas.openxmlformats.org/officeDocument/2006/math" xmlns:v="urn:schemas-microsoft-com:vml" xmlns:w10="urn:schemas-microsoft-com:office:word" xmlns:w="http://schemas.openxmlformats.org/wordprocessingml/2006/main" xmlns:w14="http://schemas.microsoft.com/office/word/2010/wordml" xmlns:w15="http://schemas.microsoft.com/office/word/2012/wordml" xmlns:w16cex="http://schemas.microsoft.com/office/word/2018/wordml/cex" xmlns:w16cid="http://schemas.microsoft.com/office/word/2016/wordml/cid" xmlns:w16="http://schemas.microsoft.com/office/word/2018/wordml" xmlns:w16sdtdh="http://schemas.microsoft.com/office/word/2020/wordml/sdtdatahash" xmlns:w16se="http://schemas.microsoft.com/office/word/2015/wordml/symex" xmlns:sl="http://schemas.openxmlformats.org/schemaLibrary/2006/main" mc:Ignorable="w14 w15 w16se w16cid w16 w16cex w16sdtdh">
+  <w:view w:val="normal"/>
+  <w:defaultTabStop w:val="720"/>
+  <w:characterSpacingControl w:val="doNotCompress"/>
+  <w:compat>
+    <w:useFELayout/>
+    <w:compatSetting w:name="compatibilityMode" w:uri="http://schemas.microsoft.com/office/word" w:val="15"/>
+    <w:compatSetting w:name="overrideTableStyleFontSizeAndJustification" w:uri="http://schemas.microsoft.com/office/word" w:val="1"/>
+    <w:compatSetting w:name="enableOpenTypeFeatures" w:uri="http://schemas.microsoft.com/office/word" w:val="1"/>
+    <w:compatSetting w:name="doNotFlipMirrorIndents" w:uri="http://schemas.microsoft.com/office/word" w:val="1"/>
+    <w:compatSetting w:name="differentiateMultirowTableHeaders" w:uri="http://schemas.microsoft.com/office/word" w:val="1"/>
+    <w:compatSetting w:name="useWord2013TrackBottomHyphenation" w:uri="http://schemas.microsoft.com/office/word" w:val="0"/>
+  </w:compat>
+  <w:rsids>
+    <w:rsidRoot w:val="001F278E"/>
+    <w:rsid w:val="001F278E"/>
+    <w:rsid w:val="006624C8"/>
+    <w:rsid w:val="006F20EB"/>
+    <w:rsid w:val="00F82373"/>
+  </w:rsids>
+  <m:mathPr>
+    <m:mathFont m:val="Cambria Math"/>
+    <m:brkBin m:val="before"/>
+    <m:brkBinSub m:val="--"/>
+    <m:smallFrac m:val="0"/>
+    <m:dispDef/>
+    <m:lMargin m:val="0"/>
+    <m:rMargin m:val="0"/>
+    <m:defJc m:val="centerGroup"/>
+    <m:wrapIndent m:val="1440"/>
+    <m:intLim m:val="subSup"/>
+    <m:naryLim m:val="undOvr"/>
+  </m:mathPr>
+  <w:themeFontLang w:val="en-AU"/>
+  <w:clrSchemeMapping w:bg1="light1" w:t1="dark1" w:bg2="light2" w:t2="dark2" w:accent1="accent1" w:accent2="accent2" w:accent3="accent3" w:accent4="accent4" w:accent5="accent5" w:accent6="accent6" w:hyperlink="hyperlink" w:followedHyperlink="followedHyperlink"/>
+  <w:decimalSymbol w:val="."/>
+  <w:listSeparator w:val=","/>
+  <w15:chartTrackingRefBased/>
+</w:settings>
+</file>
+
+<file path=word/glossary/styles.xml><?xml version="1.0" encoding="utf-8"?>
+<w:styles xmlns:mc="http://schemas.openxmlformats.org/markup-compatibility/2006" xmlns:r="http://schemas.openxmlformats.org/officeDocument/2006/relationships" xmlns:w="http://schemas.openxmlformats.org/wordprocessingml/2006/main" xmlns:w14="http://schemas.microsoft.com/office/word/2010/wordml" xmlns:w15="http://schemas.microsoft.com/office/word/2012/wordml" xmlns:w16cex="http://schemas.microsoft.com/office/word/2018/wordml/cex" xmlns:w16cid="http://schemas.microsoft.com/office/word/2016/wordml/cid" xmlns:w16="http://schemas.microsoft.com/office/word/2018/wordml" xmlns:w16sdtdh="http://schemas.microsoft.com/office/word/2020/wordml/sdtdatahash" xmlns:w16se="http://schemas.microsoft.com/office/word/2015/wordml/symex" mc:Ignorable="w14 w15 w16se w16cid w16 w16cex w16sdtdh">
+  <w:docDefaults>
+    <w:rPrDefault>
+      <w:rPr>
+        <w:rFonts w:asciiTheme="minorHAnsi" w:eastAsiaTheme="minorEastAsia" w:hAnsiTheme="minorHAnsi" w:cstheme="minorBidi"/>
+        <w:kern w:val="2"/>
+        <w:sz w:val="24"/>
+        <w:szCs w:val="24"/>
+        <w:lang w:val="en-AU" w:eastAsia="en-GB" w:bidi="ar-SA"/>
         <w14:ligatures w14:val="standardContextual"/>
       </w:rPr>
     </w:rPrDefault>
@@ -1332,37 +5480,18 @@
     <w:semiHidden/>
     <w:unhideWhenUsed/>
   </w:style>
-  <w:style w:type="paragraph" w:styleId="NoSpacing">
-    <w:name w:val="No Spacing"/>
-    <w:link w:val="NoSpacingChar"/>
-    <w:uiPriority w:val="1"/>
-    <w:qFormat/>
-    <w:rsid w:val="004C6907"/>
-    <w:rPr>
-      <w:rFonts w:eastAsiaTheme="minorEastAsia"/>
-      <w:kern w:val="0"/>
-      <w:sz w:val="22"/>
-      <w:szCs w:val="22"/>
-      <w:lang w:val="en-US" w:eastAsia="zh-CN"/>
-      <w14:ligatures w14:val="none"/>
-    </w:rPr>
-  </w:style>
-  <w:style w:type="character" w:customStyle="1" w:styleId="NoSpacingChar">
-    <w:name w:val="No Spacing Char"/>
-    <w:basedOn w:val="DefaultParagraphFont"/>
-    <w:link w:val="NoSpacing"/>
-    <w:uiPriority w:val="1"/>
-    <w:rsid w:val="004C6907"/>
-    <w:rPr>
-      <w:rFonts w:eastAsiaTheme="minorEastAsia"/>
-      <w:kern w:val="0"/>
-      <w:sz w:val="22"/>
-      <w:szCs w:val="22"/>
-      <w:lang w:val="en-US" w:eastAsia="zh-CN"/>
-      <w14:ligatures w14:val="none"/>
-    </w:rPr>
+  <w:style w:type="paragraph" w:customStyle="1" w:styleId="CA2F58A27676AF41BDEA718A1D73287E">
+    <w:name w:val="CA2F58A27676AF41BDEA718A1D73287E"/>
+    <w:rsid w:val="001F278E"/>
   </w:style>
 </w:styles>
+</file>
+
+<file path=word/glossary/webSettings.xml><?xml version="1.0" encoding="utf-8"?>
+<w:webSettings xmlns:mc="http://schemas.openxmlformats.org/markup-compatibility/2006" xmlns:r="http://schemas.openxmlformats.org/officeDocument/2006/relationships" xmlns:w="http://schemas.openxmlformats.org/wordprocessingml/2006/main" xmlns:w14="http://schemas.microsoft.com/office/word/2010/wordml" xmlns:w15="http://schemas.microsoft.com/office/word/2012/wordml" xmlns:w16cex="http://schemas.microsoft.com/office/word/2018/wordml/cex" xmlns:w16cid="http://schemas.microsoft.com/office/word/2016/wordml/cid" xmlns:w16="http://schemas.microsoft.com/office/word/2018/wordml" xmlns:w16sdtdh="http://schemas.microsoft.com/office/word/2020/wordml/sdtdatahash" xmlns:w16se="http://schemas.microsoft.com/office/word/2015/wordml/symex" mc:Ignorable="w14 w15 w16se w16cid w16 w16cex w16sdtdh">
+  <w:optimizeForBrowser/>
+  <w:allowPNG/>
+</w:webSettings>
 </file>
 
 <file path=word/theme/theme1.xml><?xml version="1.0" encoding="utf-8"?>
@@ -1658,4 +5787,16 @@
     </a:ext>
   </a:extLst>
 </a:theme>
+</file>
+
+<file path=customXml/item1.xml><?xml version="1.0" encoding="utf-8"?>
+<b:Sources xmlns:b="http://schemas.openxmlformats.org/officeDocument/2006/bibliography" xmlns="http://schemas.openxmlformats.org/officeDocument/2006/bibliography" SelectedStyle="/APASixthEditionOfficeOnline.xsl" StyleName="APA" Version="6"/>
+</file>
+
+<file path=customXml/itemProps1.xml><?xml version="1.0" encoding="utf-8"?>
+<ds:datastoreItem xmlns:ds="http://schemas.openxmlformats.org/officeDocument/2006/customXml" ds:itemID="{6D08F357-5B2E-9E4D-B269-D3AEBB19E5C3}">
+  <ds:schemaRefs>
+    <ds:schemaRef ds:uri="http://schemas.openxmlformats.org/officeDocument/2006/bibliography"/>
+  </ds:schemaRefs>
+</ds:datastoreItem>
 </file>
--- a/Assignment 2/Project Report/Project-Report.docx
+++ b/Assignment 2/Project Report/Project-Report.docx
@@ -19,7 +19,7 @@
             <mc:AlternateContent>
               <mc:Choice Requires="wpg">
                 <w:drawing>
-                  <wp:anchor distT="0" distB="0" distL="114300" distR="114300" simplePos="0" relativeHeight="251661312" behindDoc="0" locked="0" layoutInCell="1" allowOverlap="1" wp14:anchorId="6DEE82B3" wp14:editId="7219001D">
+                  <wp:anchor distT="0" distB="0" distL="114300" distR="114300" simplePos="0" relativeHeight="251661312" behindDoc="0" locked="0" layoutInCell="1" allowOverlap="1" wp14:anchorId="6DEE82B3" wp14:editId="580051B3">
                     <wp:simplePos x="0" y="0"/>
                     <wp:positionH relativeFrom="page">
                       <wp:align>right</wp:align>
@@ -895,7 +895,7 @@
       <w:pPr>
         <w:pStyle w:val="Heading1"/>
       </w:pPr>
-      <w:bookmarkStart w:id="0" w:name="_Toc155866202"/>
+      <w:bookmarkStart w:id="0" w:name="_Toc156225956"/>
       <w:r>
         <w:lastRenderedPageBreak/>
         <w:t>Executive Summary</w:t>
@@ -907,7 +907,7 @@
         <w:pStyle w:val="Heading2"/>
         <w:ind w:left="720"/>
       </w:pPr>
-      <w:bookmarkStart w:id="1" w:name="_Toc155866203"/>
+      <w:bookmarkStart w:id="1" w:name="_Toc156225957"/>
       <w:r>
         <w:t>Main Findings and Summary:</w:t>
       </w:r>
@@ -918,8 +918,30 @@
         <w:ind w:left="720"/>
       </w:pPr>
       <w:r>
-        <w:t>- Start here</w:t>
-      </w:r>
+        <w:t xml:space="preserve">This </w:t>
+      </w:r>
+      <w:r>
+        <w:t>report</w:t>
+      </w:r>
+      <w:r>
+        <w:t xml:space="preserve"> presents an Internet of Things (IoT)-based environmental monitoring system that uses the Adafruit_Sensor library on an Arduino to control DHT11 and LM35 sensors to measure temperature and humidity precisely. A set of advanced software tools supports the data flow of the system, from collection by the Arduino to storage and analysis on a Raspberry Pi. While the frontend is based on React and makes use of Material-UI components as well as the data visualisation capabilities of Chart.js and react-chartjs-2, the backend makes use of Flask and its CORS extension. Python scripts are used by actuators to react to environmental stimuli, showcasing the system's capacity for automated tasks like turning on fans in response to temperature thresholds. A feature-rich interface allows users to work with the monitoring data, changing parameters and looking at individual data points.</w:t>
+      </w:r>
+      <w:r>
+        <w:t xml:space="preserve"> </w:t>
+      </w:r>
+      <w:r>
+        <w:t>This report captures the system's flexibility and potential for scaling, paving the way for advanced smart environment applications.</w:t>
+      </w:r>
+    </w:p>
+    <w:p>
+      <w:pPr>
+        <w:ind w:left="720"/>
+      </w:pPr>
+    </w:p>
+    <w:p>
+      <w:pPr>
+        <w:ind w:left="720"/>
+      </w:pPr>
     </w:p>
     <w:p>
       <w:pPr>
@@ -933,46 +955,6 @@
       <w:r>
         <w:br w:type="page"/>
       </w:r>
-    </w:p>
-    <w:p>
-      <w:pPr>
-        <w:pStyle w:val="Heading1"/>
-      </w:pPr>
-      <w:bookmarkStart w:id="2" w:name="_Toc155866204"/>
-      <w:r>
-        <w:lastRenderedPageBreak/>
-        <w:t>Acknowledgement</w:t>
-      </w:r>
-      <w:bookmarkEnd w:id="2"/>
-    </w:p>
-    <w:p>
-      <w:pPr>
-        <w:pStyle w:val="Heading2"/>
-        <w:ind w:left="720"/>
-      </w:pPr>
-      <w:bookmarkStart w:id="3" w:name="_Toc155866205"/>
-      <w:r>
-        <w:t>Contribution and Thanks:</w:t>
-      </w:r>
-      <w:bookmarkEnd w:id="3"/>
-    </w:p>
-    <w:p>
-      <w:pPr>
-        <w:ind w:left="720"/>
-      </w:pPr>
-      <w:r>
-        <w:t>- Start here</w:t>
-      </w:r>
-    </w:p>
-    <w:p>
-      <w:r>
-        <w:br w:type="page"/>
-      </w:r>
-    </w:p>
-    <w:p>
-      <w:pPr>
-        <w:ind w:left="720"/>
-      </w:pPr>
     </w:p>
     <w:sdt>
       <w:sdtPr>
@@ -984,7 +966,7 @@
           <w:kern w:val="2"/>
           <w:sz w:val="24"/>
           <w:szCs w:val="24"/>
-          <w:lang w:val="en-AU"/>
+          <w:lang w:val="en-AU" w:eastAsia="en-GB"/>
           <w14:ligatures w14:val="standardContextual"/>
         </w:rPr>
         <w:id w:val="-1998723227"/>
@@ -995,7 +977,10 @@
       </w:sdtPr>
       <w:sdtEndPr>
         <w:rPr>
+          <w:rFonts w:ascii="Times New Roman" w:eastAsia="Times New Roman" w:hAnsi="Times New Roman" w:cs="Times New Roman"/>
           <w:noProof/>
+          <w:kern w:val="0"/>
+          <w14:ligatures w14:val="none"/>
         </w:rPr>
       </w:sdtEndPr>
       <w:sdtContent>
@@ -1042,7 +1027,7 @@
             </w:rPr>
             <w:fldChar w:fldCharType="separate"/>
           </w:r>
-          <w:hyperlink w:anchor="_Toc155866202" w:history="1">
+          <w:hyperlink w:anchor="_Toc156225956" w:history="1">
             <w:r>
               <w:rPr>
                 <w:rStyle w:val="Hyperlink"/>
@@ -1069,7 +1054,7 @@
                 <w:noProof/>
                 <w:webHidden/>
               </w:rPr>
-              <w:instrText xml:space="preserve"> PAGEREF _Toc155866202 \h </w:instrText>
+              <w:instrText xml:space="preserve"> PAGEREF _Toc156225956 \h </w:instrText>
             </w:r>
             <w:r>
               <w:rPr>
@@ -1117,7 +1102,7 @@
               <w:lang w:eastAsia="en-GB"/>
             </w:rPr>
           </w:pPr>
-          <w:hyperlink w:anchor="_Toc155866203" w:history="1">
+          <w:hyperlink w:anchor="_Toc156225957" w:history="1">
             <w:r>
               <w:rPr>
                 <w:rStyle w:val="Hyperlink"/>
@@ -1144,7 +1129,7 @@
                 <w:noProof/>
                 <w:webHidden/>
               </w:rPr>
-              <w:instrText xml:space="preserve"> PAGEREF _Toc155866203 \h </w:instrText>
+              <w:instrText xml:space="preserve"> PAGEREF _Toc156225957 \h </w:instrText>
             </w:r>
             <w:r>
               <w:rPr>
@@ -1193,13 +1178,13 @@
               <w:lang w:eastAsia="en-GB"/>
             </w:rPr>
           </w:pPr>
-          <w:hyperlink w:anchor="_Toc155866204" w:history="1">
+          <w:hyperlink w:anchor="_Toc156225958" w:history="1">
             <w:r>
               <w:rPr>
                 <w:rStyle w:val="Hyperlink"/>
                 <w:noProof/>
               </w:rPr>
-              <w:t>Acknowledgement</w:t>
+              <w:t>Introduction</w:t>
             </w:r>
             <w:r>
               <w:rPr>
@@ -1220,7 +1205,7 @@
                 <w:noProof/>
                 <w:webHidden/>
               </w:rPr>
-              <w:instrText xml:space="preserve"> PAGEREF _Toc155866204 \h </w:instrText>
+              <w:instrText xml:space="preserve"> PAGEREF _Toc156225958 \h </w:instrText>
             </w:r>
             <w:r>
               <w:rPr>
@@ -1240,7 +1225,7 @@
                 <w:noProof/>
                 <w:webHidden/>
               </w:rPr>
-              <w:t>2</w:t>
+              <w:t>3</w:t>
             </w:r>
             <w:r>
               <w:rPr>
@@ -1268,13 +1253,13 @@
               <w:lang w:eastAsia="en-GB"/>
             </w:rPr>
           </w:pPr>
-          <w:hyperlink w:anchor="_Toc155866205" w:history="1">
+          <w:hyperlink w:anchor="_Toc156225959" w:history="1">
             <w:r>
               <w:rPr>
                 <w:rStyle w:val="Hyperlink"/>
                 <w:noProof/>
               </w:rPr>
-              <w:t>Contribution and Thanks:</w:t>
+              <w:t>Purpose and Scope:</w:t>
             </w:r>
             <w:r>
               <w:rPr>
@@ -1295,7 +1280,7 @@
                 <w:noProof/>
                 <w:webHidden/>
               </w:rPr>
-              <w:instrText xml:space="preserve"> PAGEREF _Toc155866205 \h </w:instrText>
+              <w:instrText xml:space="preserve"> PAGEREF _Toc156225959 \h </w:instrText>
             </w:r>
             <w:r>
               <w:rPr>
@@ -1315,7 +1300,7 @@
                 <w:noProof/>
                 <w:webHidden/>
               </w:rPr>
-              <w:t>2</w:t>
+              <w:t>3</w:t>
             </w:r>
             <w:r>
               <w:rPr>
@@ -1344,13 +1329,13 @@
               <w:lang w:eastAsia="en-GB"/>
             </w:rPr>
           </w:pPr>
-          <w:hyperlink w:anchor="_Toc155866206" w:history="1">
+          <w:hyperlink w:anchor="_Toc156225960" w:history="1">
             <w:r>
               <w:rPr>
                 <w:rStyle w:val="Hyperlink"/>
                 <w:noProof/>
               </w:rPr>
-              <w:t>Introduction</w:t>
+              <w:t>Methodology</w:t>
             </w:r>
             <w:r>
               <w:rPr>
@@ -1371,7 +1356,7 @@
                 <w:noProof/>
                 <w:webHidden/>
               </w:rPr>
-              <w:instrText xml:space="preserve"> PAGEREF _Toc155866206 \h </w:instrText>
+              <w:instrText xml:space="preserve"> PAGEREF _Toc156225960 \h </w:instrText>
             </w:r>
             <w:r>
               <w:rPr>
@@ -1391,7 +1376,7 @@
                 <w:noProof/>
                 <w:webHidden/>
               </w:rPr>
-              <w:t>5</w:t>
+              <w:t>4</w:t>
             </w:r>
             <w:r>
               <w:rPr>
@@ -1419,13 +1404,13 @@
               <w:lang w:eastAsia="en-GB"/>
             </w:rPr>
           </w:pPr>
-          <w:hyperlink w:anchor="_Toc155866207" w:history="1">
+          <w:hyperlink w:anchor="_Toc156225961" w:history="1">
             <w:r>
               <w:rPr>
                 <w:rStyle w:val="Hyperlink"/>
                 <w:noProof/>
               </w:rPr>
-              <w:t>Purpose and Scope:</w:t>
+              <w:t>Research Design:</w:t>
             </w:r>
             <w:r>
               <w:rPr>
@@ -1446,7 +1431,7 @@
                 <w:noProof/>
                 <w:webHidden/>
               </w:rPr>
-              <w:instrText xml:space="preserve"> PAGEREF _Toc155866207 \h </w:instrText>
+              <w:instrText xml:space="preserve"> PAGEREF _Toc156225961 \h </w:instrText>
             </w:r>
             <w:r>
               <w:rPr>
@@ -1466,7 +1451,457 @@
                 <w:noProof/>
                 <w:webHidden/>
               </w:rPr>
+              <w:t>4</w:t>
+            </w:r>
+            <w:r>
+              <w:rPr>
+                <w:noProof/>
+                <w:webHidden/>
+              </w:rPr>
+              <w:fldChar w:fldCharType="end"/>
+            </w:r>
+          </w:hyperlink>
+        </w:p>
+        <w:p>
+          <w:pPr>
+            <w:pStyle w:val="TOC2"/>
+            <w:tabs>
+              <w:tab w:val="right" w:pos="9016"/>
+            </w:tabs>
+            <w:rPr>
+              <w:rFonts w:eastAsiaTheme="minorEastAsia" w:cstheme="minorBidi"/>
+              <w:b w:val="0"/>
+              <w:bCs w:val="0"/>
+              <w:smallCaps w:val="0"/>
+              <w:noProof/>
+              <w:sz w:val="24"/>
+              <w:szCs w:val="24"/>
+              <w:lang w:eastAsia="en-GB"/>
+            </w:rPr>
+          </w:pPr>
+          <w:hyperlink w:anchor="_Toc156225962" w:history="1">
+            <w:r>
+              <w:rPr>
+                <w:rStyle w:val="Hyperlink"/>
+                <w:noProof/>
+              </w:rPr>
+              <w:t>Data Collection:</w:t>
+            </w:r>
+            <w:r>
+              <w:rPr>
+                <w:noProof/>
+                <w:webHidden/>
+              </w:rPr>
+              <w:tab/>
+            </w:r>
+            <w:r>
+              <w:rPr>
+                <w:noProof/>
+                <w:webHidden/>
+              </w:rPr>
+              <w:fldChar w:fldCharType="begin"/>
+            </w:r>
+            <w:r>
+              <w:rPr>
+                <w:noProof/>
+                <w:webHidden/>
+              </w:rPr>
+              <w:instrText xml:space="preserve"> PAGEREF _Toc156225962 \h </w:instrText>
+            </w:r>
+            <w:r>
+              <w:rPr>
+                <w:noProof/>
+                <w:webHidden/>
+              </w:rPr>
+            </w:r>
+            <w:r>
+              <w:rPr>
+                <w:noProof/>
+                <w:webHidden/>
+              </w:rPr>
+              <w:fldChar w:fldCharType="separate"/>
+            </w:r>
+            <w:r>
+              <w:rPr>
+                <w:noProof/>
+                <w:webHidden/>
+              </w:rPr>
+              <w:t>4</w:t>
+            </w:r>
+            <w:r>
+              <w:rPr>
+                <w:noProof/>
+                <w:webHidden/>
+              </w:rPr>
+              <w:fldChar w:fldCharType="end"/>
+            </w:r>
+          </w:hyperlink>
+        </w:p>
+        <w:p>
+          <w:pPr>
+            <w:pStyle w:val="TOC2"/>
+            <w:tabs>
+              <w:tab w:val="right" w:pos="9016"/>
+            </w:tabs>
+            <w:rPr>
+              <w:rFonts w:eastAsiaTheme="minorEastAsia" w:cstheme="minorBidi"/>
+              <w:b w:val="0"/>
+              <w:bCs w:val="0"/>
+              <w:smallCaps w:val="0"/>
+              <w:noProof/>
+              <w:sz w:val="24"/>
+              <w:szCs w:val="24"/>
+              <w:lang w:eastAsia="en-GB"/>
+            </w:rPr>
+          </w:pPr>
+          <w:hyperlink w:anchor="_Toc156225963" w:history="1">
+            <w:r>
+              <w:rPr>
+                <w:rStyle w:val="Hyperlink"/>
+                <w:noProof/>
+              </w:rPr>
+              <w:t>System Architecture:</w:t>
+            </w:r>
+            <w:r>
+              <w:rPr>
+                <w:noProof/>
+                <w:webHidden/>
+              </w:rPr>
+              <w:tab/>
+            </w:r>
+            <w:r>
+              <w:rPr>
+                <w:noProof/>
+                <w:webHidden/>
+              </w:rPr>
+              <w:fldChar w:fldCharType="begin"/>
+            </w:r>
+            <w:r>
+              <w:rPr>
+                <w:noProof/>
+                <w:webHidden/>
+              </w:rPr>
+              <w:instrText xml:space="preserve"> PAGEREF _Toc156225963 \h </w:instrText>
+            </w:r>
+            <w:r>
+              <w:rPr>
+                <w:noProof/>
+                <w:webHidden/>
+              </w:rPr>
+            </w:r>
+            <w:r>
+              <w:rPr>
+                <w:noProof/>
+                <w:webHidden/>
+              </w:rPr>
+              <w:fldChar w:fldCharType="separate"/>
+            </w:r>
+            <w:r>
+              <w:rPr>
+                <w:noProof/>
+                <w:webHidden/>
+              </w:rPr>
               <w:t>5</w:t>
+            </w:r>
+            <w:r>
+              <w:rPr>
+                <w:noProof/>
+                <w:webHidden/>
+              </w:rPr>
+              <w:fldChar w:fldCharType="end"/>
+            </w:r>
+          </w:hyperlink>
+        </w:p>
+        <w:p>
+          <w:pPr>
+            <w:pStyle w:val="TOC2"/>
+            <w:tabs>
+              <w:tab w:val="right" w:pos="9016"/>
+            </w:tabs>
+            <w:rPr>
+              <w:rFonts w:eastAsiaTheme="minorEastAsia" w:cstheme="minorBidi"/>
+              <w:b w:val="0"/>
+              <w:bCs w:val="0"/>
+              <w:smallCaps w:val="0"/>
+              <w:noProof/>
+              <w:sz w:val="24"/>
+              <w:szCs w:val="24"/>
+              <w:lang w:eastAsia="en-GB"/>
+            </w:rPr>
+          </w:pPr>
+          <w:hyperlink w:anchor="_Toc156225964" w:history="1">
+            <w:r>
+              <w:rPr>
+                <w:rStyle w:val="Hyperlink"/>
+                <w:noProof/>
+              </w:rPr>
+              <w:t>Hardware Components and Data Flow:</w:t>
+            </w:r>
+            <w:r>
+              <w:rPr>
+                <w:noProof/>
+                <w:webHidden/>
+              </w:rPr>
+              <w:tab/>
+            </w:r>
+            <w:r>
+              <w:rPr>
+                <w:noProof/>
+                <w:webHidden/>
+              </w:rPr>
+              <w:fldChar w:fldCharType="begin"/>
+            </w:r>
+            <w:r>
+              <w:rPr>
+                <w:noProof/>
+                <w:webHidden/>
+              </w:rPr>
+              <w:instrText xml:space="preserve"> PAGEREF _Toc156225964 \h </w:instrText>
+            </w:r>
+            <w:r>
+              <w:rPr>
+                <w:noProof/>
+                <w:webHidden/>
+              </w:rPr>
+            </w:r>
+            <w:r>
+              <w:rPr>
+                <w:noProof/>
+                <w:webHidden/>
+              </w:rPr>
+              <w:fldChar w:fldCharType="separate"/>
+            </w:r>
+            <w:r>
+              <w:rPr>
+                <w:noProof/>
+                <w:webHidden/>
+              </w:rPr>
+              <w:t>5</w:t>
+            </w:r>
+            <w:r>
+              <w:rPr>
+                <w:noProof/>
+                <w:webHidden/>
+              </w:rPr>
+              <w:fldChar w:fldCharType="end"/>
+            </w:r>
+          </w:hyperlink>
+        </w:p>
+        <w:p>
+          <w:pPr>
+            <w:pStyle w:val="TOC2"/>
+            <w:tabs>
+              <w:tab w:val="right" w:pos="9016"/>
+            </w:tabs>
+            <w:rPr>
+              <w:rFonts w:eastAsiaTheme="minorEastAsia" w:cstheme="minorBidi"/>
+              <w:b w:val="0"/>
+              <w:bCs w:val="0"/>
+              <w:smallCaps w:val="0"/>
+              <w:noProof/>
+              <w:sz w:val="24"/>
+              <w:szCs w:val="24"/>
+              <w:lang w:eastAsia="en-GB"/>
+            </w:rPr>
+          </w:pPr>
+          <w:hyperlink w:anchor="_Toc156225965" w:history="1">
+            <w:r>
+              <w:rPr>
+                <w:rStyle w:val="Hyperlink"/>
+                <w:noProof/>
+              </w:rPr>
+              <w:t>Software Infrastructure:</w:t>
+            </w:r>
+            <w:r>
+              <w:rPr>
+                <w:noProof/>
+                <w:webHidden/>
+              </w:rPr>
+              <w:tab/>
+            </w:r>
+            <w:r>
+              <w:rPr>
+                <w:noProof/>
+                <w:webHidden/>
+              </w:rPr>
+              <w:fldChar w:fldCharType="begin"/>
+            </w:r>
+            <w:r>
+              <w:rPr>
+                <w:noProof/>
+                <w:webHidden/>
+              </w:rPr>
+              <w:instrText xml:space="preserve"> PAGEREF _Toc156225965 \h </w:instrText>
+            </w:r>
+            <w:r>
+              <w:rPr>
+                <w:noProof/>
+                <w:webHidden/>
+              </w:rPr>
+            </w:r>
+            <w:r>
+              <w:rPr>
+                <w:noProof/>
+                <w:webHidden/>
+              </w:rPr>
+              <w:fldChar w:fldCharType="separate"/>
+            </w:r>
+            <w:r>
+              <w:rPr>
+                <w:noProof/>
+                <w:webHidden/>
+              </w:rPr>
+              <w:t>5</w:t>
+            </w:r>
+            <w:r>
+              <w:rPr>
+                <w:noProof/>
+                <w:webHidden/>
+              </w:rPr>
+              <w:fldChar w:fldCharType="end"/>
+            </w:r>
+          </w:hyperlink>
+        </w:p>
+        <w:p>
+          <w:pPr>
+            <w:pStyle w:val="TOC2"/>
+            <w:tabs>
+              <w:tab w:val="right" w:pos="9016"/>
+            </w:tabs>
+            <w:rPr>
+              <w:rFonts w:eastAsiaTheme="minorEastAsia" w:cstheme="minorBidi"/>
+              <w:b w:val="0"/>
+              <w:bCs w:val="0"/>
+              <w:smallCaps w:val="0"/>
+              <w:noProof/>
+              <w:sz w:val="24"/>
+              <w:szCs w:val="24"/>
+              <w:lang w:eastAsia="en-GB"/>
+            </w:rPr>
+          </w:pPr>
+          <w:hyperlink w:anchor="_Toc156225966" w:history="1">
+            <w:r>
+              <w:rPr>
+                <w:rStyle w:val="Hyperlink"/>
+                <w:noProof/>
+              </w:rPr>
+              <w:t>Interface and Accessibility:</w:t>
+            </w:r>
+            <w:r>
+              <w:rPr>
+                <w:noProof/>
+                <w:webHidden/>
+              </w:rPr>
+              <w:tab/>
+            </w:r>
+            <w:r>
+              <w:rPr>
+                <w:noProof/>
+                <w:webHidden/>
+              </w:rPr>
+              <w:fldChar w:fldCharType="begin"/>
+            </w:r>
+            <w:r>
+              <w:rPr>
+                <w:noProof/>
+                <w:webHidden/>
+              </w:rPr>
+              <w:instrText xml:space="preserve"> PAGEREF _Toc156225966 \h </w:instrText>
+            </w:r>
+            <w:r>
+              <w:rPr>
+                <w:noProof/>
+                <w:webHidden/>
+              </w:rPr>
+            </w:r>
+            <w:r>
+              <w:rPr>
+                <w:noProof/>
+                <w:webHidden/>
+              </w:rPr>
+              <w:fldChar w:fldCharType="separate"/>
+            </w:r>
+            <w:r>
+              <w:rPr>
+                <w:noProof/>
+                <w:webHidden/>
+              </w:rPr>
+              <w:t>6</w:t>
+            </w:r>
+            <w:r>
+              <w:rPr>
+                <w:noProof/>
+                <w:webHidden/>
+              </w:rPr>
+              <w:fldChar w:fldCharType="end"/>
+            </w:r>
+          </w:hyperlink>
+        </w:p>
+        <w:p>
+          <w:pPr>
+            <w:pStyle w:val="TOC2"/>
+            <w:tabs>
+              <w:tab w:val="right" w:pos="9016"/>
+            </w:tabs>
+            <w:rPr>
+              <w:rFonts w:eastAsiaTheme="minorEastAsia" w:cstheme="minorBidi"/>
+              <w:b w:val="0"/>
+              <w:bCs w:val="0"/>
+              <w:smallCaps w:val="0"/>
+              <w:noProof/>
+              <w:sz w:val="24"/>
+              <w:szCs w:val="24"/>
+              <w:lang w:eastAsia="en-GB"/>
+            </w:rPr>
+          </w:pPr>
+          <w:hyperlink w:anchor="_Toc156225967" w:history="1">
+            <w:r>
+              <w:rPr>
+                <w:rStyle w:val="Hyperlink"/>
+                <w:noProof/>
+              </w:rPr>
+              <w:t>Data Analysis:</w:t>
+            </w:r>
+            <w:r>
+              <w:rPr>
+                <w:noProof/>
+                <w:webHidden/>
+              </w:rPr>
+              <w:tab/>
+            </w:r>
+            <w:r>
+              <w:rPr>
+                <w:noProof/>
+                <w:webHidden/>
+              </w:rPr>
+              <w:fldChar w:fldCharType="begin"/>
+            </w:r>
+            <w:r>
+              <w:rPr>
+                <w:noProof/>
+                <w:webHidden/>
+              </w:rPr>
+              <w:instrText xml:space="preserve"> PAGEREF _Toc156225967 \h </w:instrText>
+            </w:r>
+            <w:r>
+              <w:rPr>
+                <w:noProof/>
+                <w:webHidden/>
+              </w:rPr>
+            </w:r>
+            <w:r>
+              <w:rPr>
+                <w:noProof/>
+                <w:webHidden/>
+              </w:rPr>
+              <w:fldChar w:fldCharType="separate"/>
+            </w:r>
+            <w:r>
+              <w:rPr>
+                <w:noProof/>
+                <w:webHidden/>
+              </w:rPr>
+              <w:t>6</w:t>
             </w:r>
             <w:r>
               <w:rPr>
@@ -1495,13 +1930,13 @@
               <w:lang w:eastAsia="en-GB"/>
             </w:rPr>
           </w:pPr>
-          <w:hyperlink w:anchor="_Toc155866208" w:history="1">
+          <w:hyperlink w:anchor="_Toc156225968" w:history="1">
             <w:r>
               <w:rPr>
                 <w:rStyle w:val="Hyperlink"/>
                 <w:noProof/>
               </w:rPr>
-              <w:t>Literature Review (Optional)</w:t>
+              <w:t>Results</w:t>
             </w:r>
             <w:r>
               <w:rPr>
@@ -1522,7 +1957,7 @@
                 <w:noProof/>
                 <w:webHidden/>
               </w:rPr>
-              <w:instrText xml:space="preserve"> PAGEREF _Toc155866208 \h </w:instrText>
+              <w:instrText xml:space="preserve"> PAGEREF _Toc156225968 \h </w:instrText>
             </w:r>
             <w:r>
               <w:rPr>
@@ -1542,7 +1977,7 @@
                 <w:noProof/>
                 <w:webHidden/>
               </w:rPr>
-              <w:t>5</w:t>
+              <w:t>7</w:t>
             </w:r>
             <w:r>
               <w:rPr>
@@ -1570,13 +2005,13 @@
               <w:lang w:eastAsia="en-GB"/>
             </w:rPr>
           </w:pPr>
-          <w:hyperlink w:anchor="_Toc155866209" w:history="1">
+          <w:hyperlink w:anchor="_Toc156225969" w:history="1">
             <w:r>
               <w:rPr>
                 <w:rStyle w:val="Hyperlink"/>
                 <w:noProof/>
               </w:rPr>
-              <w:t>Key Theories and Prior Research:</w:t>
+              <w:t>Data Preparation:</w:t>
             </w:r>
             <w:r>
               <w:rPr>
@@ -1597,7 +2032,7 @@
                 <w:noProof/>
                 <w:webHidden/>
               </w:rPr>
-              <w:instrText xml:space="preserve"> PAGEREF _Toc155866209 \h </w:instrText>
+              <w:instrText xml:space="preserve"> PAGEREF _Toc156225969 \h </w:instrText>
             </w:r>
             <w:r>
               <w:rPr>
@@ -1617,7 +2052,82 @@
                 <w:noProof/>
                 <w:webHidden/>
               </w:rPr>
-              <w:t>5</w:t>
+              <w:t>7</w:t>
+            </w:r>
+            <w:r>
+              <w:rPr>
+                <w:noProof/>
+                <w:webHidden/>
+              </w:rPr>
+              <w:fldChar w:fldCharType="end"/>
+            </w:r>
+          </w:hyperlink>
+        </w:p>
+        <w:p>
+          <w:pPr>
+            <w:pStyle w:val="TOC2"/>
+            <w:tabs>
+              <w:tab w:val="right" w:pos="9016"/>
+            </w:tabs>
+            <w:rPr>
+              <w:rFonts w:eastAsiaTheme="minorEastAsia" w:cstheme="minorBidi"/>
+              <w:b w:val="0"/>
+              <w:bCs w:val="0"/>
+              <w:smallCaps w:val="0"/>
+              <w:noProof/>
+              <w:sz w:val="24"/>
+              <w:szCs w:val="24"/>
+              <w:lang w:eastAsia="en-GB"/>
+            </w:rPr>
+          </w:pPr>
+          <w:hyperlink w:anchor="_Toc156225970" w:history="1">
+            <w:r>
+              <w:rPr>
+                <w:rStyle w:val="Hyperlink"/>
+                <w:noProof/>
+              </w:rPr>
+              <w:t>Analysis:</w:t>
+            </w:r>
+            <w:r>
+              <w:rPr>
+                <w:noProof/>
+                <w:webHidden/>
+              </w:rPr>
+              <w:tab/>
+            </w:r>
+            <w:r>
+              <w:rPr>
+                <w:noProof/>
+                <w:webHidden/>
+              </w:rPr>
+              <w:fldChar w:fldCharType="begin"/>
+            </w:r>
+            <w:r>
+              <w:rPr>
+                <w:noProof/>
+                <w:webHidden/>
+              </w:rPr>
+              <w:instrText xml:space="preserve"> PAGEREF _Toc156225970 \h </w:instrText>
+            </w:r>
+            <w:r>
+              <w:rPr>
+                <w:noProof/>
+                <w:webHidden/>
+              </w:rPr>
+            </w:r>
+            <w:r>
+              <w:rPr>
+                <w:noProof/>
+                <w:webHidden/>
+              </w:rPr>
+              <w:fldChar w:fldCharType="separate"/>
+            </w:r>
+            <w:r>
+              <w:rPr>
+                <w:noProof/>
+                <w:webHidden/>
+              </w:rPr>
+              <w:t>7</w:t>
             </w:r>
             <w:r>
               <w:rPr>
@@ -1646,13 +2156,13 @@
               <w:lang w:eastAsia="en-GB"/>
             </w:rPr>
           </w:pPr>
-          <w:hyperlink w:anchor="_Toc155866210" w:history="1">
+          <w:hyperlink w:anchor="_Toc156225971" w:history="1">
             <w:r>
               <w:rPr>
                 <w:rStyle w:val="Hyperlink"/>
                 <w:noProof/>
               </w:rPr>
-              <w:t>Methodology</w:t>
+              <w:t>Discussion</w:t>
             </w:r>
             <w:r>
               <w:rPr>
@@ -1673,7 +2183,7 @@
                 <w:noProof/>
                 <w:webHidden/>
               </w:rPr>
-              <w:instrText xml:space="preserve"> PAGEREF _Toc155866210 \h </w:instrText>
+              <w:instrText xml:space="preserve"> PAGEREF _Toc156225971 \h </w:instrText>
             </w:r>
             <w:r>
               <w:rPr>
@@ -1693,7 +2203,7 @@
                 <w:noProof/>
                 <w:webHidden/>
               </w:rPr>
-              <w:t>5</w:t>
+              <w:t>8</w:t>
             </w:r>
             <w:r>
               <w:rPr>
@@ -1721,13 +2231,13 @@
               <w:lang w:eastAsia="en-GB"/>
             </w:rPr>
           </w:pPr>
-          <w:hyperlink w:anchor="_Toc155866211" w:history="1">
+          <w:hyperlink w:anchor="_Toc156225972" w:history="1">
             <w:r>
               <w:rPr>
                 <w:rStyle w:val="Hyperlink"/>
                 <w:noProof/>
               </w:rPr>
-              <w:t>Research Design:</w:t>
+              <w:t>Interpretation of Results:</w:t>
             </w:r>
             <w:r>
               <w:rPr>
@@ -1748,7 +2258,7 @@
                 <w:noProof/>
                 <w:webHidden/>
               </w:rPr>
-              <w:instrText xml:space="preserve"> PAGEREF _Toc155866211 \h </w:instrText>
+              <w:instrText xml:space="preserve"> PAGEREF _Toc156225972 \h </w:instrText>
             </w:r>
             <w:r>
               <w:rPr>
@@ -1768,7 +2278,7 @@
                 <w:noProof/>
                 <w:webHidden/>
               </w:rPr>
-              <w:t>5</w:t>
+              <w:t>8</w:t>
             </w:r>
             <w:r>
               <w:rPr>
@@ -1796,13 +2306,13 @@
               <w:lang w:eastAsia="en-GB"/>
             </w:rPr>
           </w:pPr>
-          <w:hyperlink w:anchor="_Toc155866212" w:history="1">
+          <w:hyperlink w:anchor="_Toc156225973" w:history="1">
             <w:r>
               <w:rPr>
                 <w:rStyle w:val="Hyperlink"/>
                 <w:noProof/>
               </w:rPr>
-              <w:t>Data Collection:</w:t>
+              <w:t>Implication:</w:t>
             </w:r>
             <w:r>
               <w:rPr>
@@ -1823,7 +2333,7 @@
                 <w:noProof/>
                 <w:webHidden/>
               </w:rPr>
-              <w:instrText xml:space="preserve"> PAGEREF _Toc155866212 \h </w:instrText>
+              <w:instrText xml:space="preserve"> PAGEREF _Toc156225973 \h </w:instrText>
             </w:r>
             <w:r>
               <w:rPr>
@@ -1843,7 +2353,7 @@
                 <w:noProof/>
                 <w:webHidden/>
               </w:rPr>
-              <w:t>5</w:t>
+              <w:t>8</w:t>
             </w:r>
             <w:r>
               <w:rPr>
@@ -1871,13 +2381,13 @@
               <w:lang w:eastAsia="en-GB"/>
             </w:rPr>
           </w:pPr>
-          <w:hyperlink w:anchor="_Toc155866213" w:history="1">
+          <w:hyperlink w:anchor="_Toc156225974" w:history="1">
             <w:r>
               <w:rPr>
                 <w:rStyle w:val="Hyperlink"/>
                 <w:noProof/>
               </w:rPr>
-              <w:t>Data Analysis:</w:t>
+              <w:t>Limitation:</w:t>
             </w:r>
             <w:r>
               <w:rPr>
@@ -1898,7 +2408,7 @@
                 <w:noProof/>
                 <w:webHidden/>
               </w:rPr>
-              <w:instrText xml:space="preserve"> PAGEREF _Toc155866213 \h </w:instrText>
+              <w:instrText xml:space="preserve"> PAGEREF _Toc156225974 \h </w:instrText>
             </w:r>
             <w:r>
               <w:rPr>
@@ -1918,7 +2428,7 @@
                 <w:noProof/>
                 <w:webHidden/>
               </w:rPr>
-              <w:t>5</w:t>
+              <w:t>8</w:t>
             </w:r>
             <w:r>
               <w:rPr>
@@ -1947,13 +2457,13 @@
               <w:lang w:eastAsia="en-GB"/>
             </w:rPr>
           </w:pPr>
-          <w:hyperlink w:anchor="_Toc155866214" w:history="1">
+          <w:hyperlink w:anchor="_Toc156225975" w:history="1">
             <w:r>
               <w:rPr>
                 <w:rStyle w:val="Hyperlink"/>
                 <w:noProof/>
               </w:rPr>
-              <w:t>Results</w:t>
+              <w:t>Conclusion</w:t>
             </w:r>
             <w:r>
               <w:rPr>
@@ -1974,7 +2484,7 @@
                 <w:noProof/>
                 <w:webHidden/>
               </w:rPr>
-              <w:instrText xml:space="preserve"> PAGEREF _Toc155866214 \h </w:instrText>
+              <w:instrText xml:space="preserve"> PAGEREF _Toc156225975 \h </w:instrText>
             </w:r>
             <w:r>
               <w:rPr>
@@ -1994,157 +2504,7 @@
                 <w:noProof/>
                 <w:webHidden/>
               </w:rPr>
-              <w:t>5</w:t>
-            </w:r>
-            <w:r>
-              <w:rPr>
-                <w:noProof/>
-                <w:webHidden/>
-              </w:rPr>
-              <w:fldChar w:fldCharType="end"/>
-            </w:r>
-          </w:hyperlink>
-        </w:p>
-        <w:p>
-          <w:pPr>
-            <w:pStyle w:val="TOC2"/>
-            <w:tabs>
-              <w:tab w:val="right" w:pos="9016"/>
-            </w:tabs>
-            <w:rPr>
-              <w:rFonts w:eastAsiaTheme="minorEastAsia" w:cstheme="minorBidi"/>
-              <w:b w:val="0"/>
-              <w:bCs w:val="0"/>
-              <w:smallCaps w:val="0"/>
-              <w:noProof/>
-              <w:sz w:val="24"/>
-              <w:szCs w:val="24"/>
-              <w:lang w:eastAsia="en-GB"/>
-            </w:rPr>
-          </w:pPr>
-          <w:hyperlink w:anchor="_Toc155866215" w:history="1">
-            <w:r>
-              <w:rPr>
-                <w:rStyle w:val="Hyperlink"/>
-                <w:noProof/>
-              </w:rPr>
-              <w:t>Data Preparation:</w:t>
-            </w:r>
-            <w:r>
-              <w:rPr>
-                <w:noProof/>
-                <w:webHidden/>
-              </w:rPr>
-              <w:tab/>
-            </w:r>
-            <w:r>
-              <w:rPr>
-                <w:noProof/>
-                <w:webHidden/>
-              </w:rPr>
-              <w:fldChar w:fldCharType="begin"/>
-            </w:r>
-            <w:r>
-              <w:rPr>
-                <w:noProof/>
-                <w:webHidden/>
-              </w:rPr>
-              <w:instrText xml:space="preserve"> PAGEREF _Toc155866215 \h </w:instrText>
-            </w:r>
-            <w:r>
-              <w:rPr>
-                <w:noProof/>
-                <w:webHidden/>
-              </w:rPr>
-            </w:r>
-            <w:r>
-              <w:rPr>
-                <w:noProof/>
-                <w:webHidden/>
-              </w:rPr>
-              <w:fldChar w:fldCharType="separate"/>
-            </w:r>
-            <w:r>
-              <w:rPr>
-                <w:noProof/>
-                <w:webHidden/>
-              </w:rPr>
-              <w:t>5</w:t>
-            </w:r>
-            <w:r>
-              <w:rPr>
-                <w:noProof/>
-                <w:webHidden/>
-              </w:rPr>
-              <w:fldChar w:fldCharType="end"/>
-            </w:r>
-          </w:hyperlink>
-        </w:p>
-        <w:p>
-          <w:pPr>
-            <w:pStyle w:val="TOC2"/>
-            <w:tabs>
-              <w:tab w:val="right" w:pos="9016"/>
-            </w:tabs>
-            <w:rPr>
-              <w:rFonts w:eastAsiaTheme="minorEastAsia" w:cstheme="minorBidi"/>
-              <w:b w:val="0"/>
-              <w:bCs w:val="0"/>
-              <w:smallCaps w:val="0"/>
-              <w:noProof/>
-              <w:sz w:val="24"/>
-              <w:szCs w:val="24"/>
-              <w:lang w:eastAsia="en-GB"/>
-            </w:rPr>
-          </w:pPr>
-          <w:hyperlink w:anchor="_Toc155866216" w:history="1">
-            <w:r>
-              <w:rPr>
-                <w:rStyle w:val="Hyperlink"/>
-                <w:noProof/>
-              </w:rPr>
-              <w:t>Analysis:</w:t>
-            </w:r>
-            <w:r>
-              <w:rPr>
-                <w:noProof/>
-                <w:webHidden/>
-              </w:rPr>
-              <w:tab/>
-            </w:r>
-            <w:r>
-              <w:rPr>
-                <w:noProof/>
-                <w:webHidden/>
-              </w:rPr>
-              <w:fldChar w:fldCharType="begin"/>
-            </w:r>
-            <w:r>
-              <w:rPr>
-                <w:noProof/>
-                <w:webHidden/>
-              </w:rPr>
-              <w:instrText xml:space="preserve"> PAGEREF _Toc155866216 \h </w:instrText>
-            </w:r>
-            <w:r>
-              <w:rPr>
-                <w:noProof/>
-                <w:webHidden/>
-              </w:rPr>
-            </w:r>
-            <w:r>
-              <w:rPr>
-                <w:noProof/>
-                <w:webHidden/>
-              </w:rPr>
-              <w:fldChar w:fldCharType="separate"/>
-            </w:r>
-            <w:r>
-              <w:rPr>
-                <w:noProof/>
-                <w:webHidden/>
-              </w:rPr>
-              <w:t>5</w:t>
+              <w:t>9</w:t>
             </w:r>
             <w:r>
               <w:rPr>
@@ -2173,13 +2533,13 @@
               <w:lang w:eastAsia="en-GB"/>
             </w:rPr>
           </w:pPr>
-          <w:hyperlink w:anchor="_Toc155866217" w:history="1">
+          <w:hyperlink w:anchor="_Toc156225976" w:history="1">
             <w:r>
               <w:rPr>
                 <w:rStyle w:val="Hyperlink"/>
                 <w:noProof/>
               </w:rPr>
-              <w:t>Discussion</w:t>
+              <w:t>References</w:t>
             </w:r>
             <w:r>
               <w:rPr>
@@ -2200,7 +2560,7 @@
                 <w:noProof/>
                 <w:webHidden/>
               </w:rPr>
-              <w:instrText xml:space="preserve"> PAGEREF _Toc155866217 \h </w:instrText>
+              <w:instrText xml:space="preserve"> PAGEREF _Toc156225976 \h </w:instrText>
             </w:r>
             <w:r>
               <w:rPr>
@@ -2220,7 +2580,7 @@
                 <w:noProof/>
                 <w:webHidden/>
               </w:rPr>
-              <w:t>5</w:t>
+              <w:t>9</w:t>
             </w:r>
             <w:r>
               <w:rPr>
@@ -2248,13 +2608,13 @@
               <w:lang w:eastAsia="en-GB"/>
             </w:rPr>
           </w:pPr>
-          <w:hyperlink w:anchor="_Toc155866218" w:history="1">
+          <w:hyperlink w:anchor="_Toc156225977" w:history="1">
             <w:r>
               <w:rPr>
                 <w:rStyle w:val="Hyperlink"/>
                 <w:noProof/>
               </w:rPr>
-              <w:t>Interpretation of Results:</w:t>
+              <w:t>Cited sources:</w:t>
             </w:r>
             <w:r>
               <w:rPr>
@@ -2275,7 +2635,7 @@
                 <w:noProof/>
                 <w:webHidden/>
               </w:rPr>
-              <w:instrText xml:space="preserve"> PAGEREF _Toc155866218 \h </w:instrText>
+              <w:instrText xml:space="preserve"> PAGEREF _Toc156225977 \h </w:instrText>
             </w:r>
             <w:r>
               <w:rPr>
@@ -2295,987 +2655,7 @@
                 <w:noProof/>
                 <w:webHidden/>
               </w:rPr>
-              <w:t>5</w:t>
-            </w:r>
-            <w:r>
-              <w:rPr>
-                <w:noProof/>
-                <w:webHidden/>
-              </w:rPr>
-              <w:fldChar w:fldCharType="end"/>
-            </w:r>
-          </w:hyperlink>
-        </w:p>
-        <w:p>
-          <w:pPr>
-            <w:pStyle w:val="TOC2"/>
-            <w:tabs>
-              <w:tab w:val="right" w:pos="9016"/>
-            </w:tabs>
-            <w:rPr>
-              <w:rFonts w:eastAsiaTheme="minorEastAsia" w:cstheme="minorBidi"/>
-              <w:b w:val="0"/>
-              <w:bCs w:val="0"/>
-              <w:smallCaps w:val="0"/>
-              <w:noProof/>
-              <w:sz w:val="24"/>
-              <w:szCs w:val="24"/>
-              <w:lang w:eastAsia="en-GB"/>
-            </w:rPr>
-          </w:pPr>
-          <w:hyperlink w:anchor="_Toc155866219" w:history="1">
-            <w:r>
-              <w:rPr>
-                <w:rStyle w:val="Hyperlink"/>
-                <w:noProof/>
-              </w:rPr>
-              <w:t>Implication:</w:t>
-            </w:r>
-            <w:r>
-              <w:rPr>
-                <w:noProof/>
-                <w:webHidden/>
-              </w:rPr>
-              <w:tab/>
-            </w:r>
-            <w:r>
-              <w:rPr>
-                <w:noProof/>
-                <w:webHidden/>
-              </w:rPr>
-              <w:fldChar w:fldCharType="begin"/>
-            </w:r>
-            <w:r>
-              <w:rPr>
-                <w:noProof/>
-                <w:webHidden/>
-              </w:rPr>
-              <w:instrText xml:space="preserve"> PAGEREF _Toc155866219 \h </w:instrText>
-            </w:r>
-            <w:r>
-              <w:rPr>
-                <w:noProof/>
-                <w:webHidden/>
-              </w:rPr>
-            </w:r>
-            <w:r>
-              <w:rPr>
-                <w:noProof/>
-                <w:webHidden/>
-              </w:rPr>
-              <w:fldChar w:fldCharType="separate"/>
-            </w:r>
-            <w:r>
-              <w:rPr>
-                <w:noProof/>
-                <w:webHidden/>
-              </w:rPr>
-              <w:t>5</w:t>
-            </w:r>
-            <w:r>
-              <w:rPr>
-                <w:noProof/>
-                <w:webHidden/>
-              </w:rPr>
-              <w:fldChar w:fldCharType="end"/>
-            </w:r>
-          </w:hyperlink>
-        </w:p>
-        <w:p>
-          <w:pPr>
-            <w:pStyle w:val="TOC2"/>
-            <w:tabs>
-              <w:tab w:val="right" w:pos="9016"/>
-            </w:tabs>
-            <w:rPr>
-              <w:rFonts w:eastAsiaTheme="minorEastAsia" w:cstheme="minorBidi"/>
-              <w:b w:val="0"/>
-              <w:bCs w:val="0"/>
-              <w:smallCaps w:val="0"/>
-              <w:noProof/>
-              <w:sz w:val="24"/>
-              <w:szCs w:val="24"/>
-              <w:lang w:eastAsia="en-GB"/>
-            </w:rPr>
-          </w:pPr>
-          <w:hyperlink w:anchor="_Toc155866220" w:history="1">
-            <w:r>
-              <w:rPr>
-                <w:rStyle w:val="Hyperlink"/>
-                <w:noProof/>
-              </w:rPr>
-              <w:t>Limitation:</w:t>
-            </w:r>
-            <w:r>
-              <w:rPr>
-                <w:noProof/>
-                <w:webHidden/>
-              </w:rPr>
-              <w:tab/>
-            </w:r>
-            <w:r>
-              <w:rPr>
-                <w:noProof/>
-                <w:webHidden/>
-              </w:rPr>
-              <w:fldChar w:fldCharType="begin"/>
-            </w:r>
-            <w:r>
-              <w:rPr>
-                <w:noProof/>
-                <w:webHidden/>
-              </w:rPr>
-              <w:instrText xml:space="preserve"> PAGEREF _Toc155866220 \h </w:instrText>
-            </w:r>
-            <w:r>
-              <w:rPr>
-                <w:noProof/>
-                <w:webHidden/>
-              </w:rPr>
-            </w:r>
-            <w:r>
-              <w:rPr>
-                <w:noProof/>
-                <w:webHidden/>
-              </w:rPr>
-              <w:fldChar w:fldCharType="separate"/>
-            </w:r>
-            <w:r>
-              <w:rPr>
-                <w:noProof/>
-                <w:webHidden/>
-              </w:rPr>
-              <w:t>5</w:t>
-            </w:r>
-            <w:r>
-              <w:rPr>
-                <w:noProof/>
-                <w:webHidden/>
-              </w:rPr>
-              <w:fldChar w:fldCharType="end"/>
-            </w:r>
-          </w:hyperlink>
-        </w:p>
-        <w:p>
-          <w:pPr>
-            <w:pStyle w:val="TOC1"/>
-            <w:tabs>
-              <w:tab w:val="right" w:pos="9016"/>
-            </w:tabs>
-            <w:rPr>
-              <w:rFonts w:eastAsiaTheme="minorEastAsia" w:cstheme="minorBidi"/>
-              <w:b w:val="0"/>
-              <w:bCs w:val="0"/>
-              <w:caps w:val="0"/>
-              <w:noProof/>
-              <w:sz w:val="24"/>
-              <w:szCs w:val="24"/>
-              <w:u w:val="none"/>
-              <w:lang w:eastAsia="en-GB"/>
-            </w:rPr>
-          </w:pPr>
-          <w:hyperlink w:anchor="_Toc155866221" w:history="1">
-            <w:r>
-              <w:rPr>
-                <w:rStyle w:val="Hyperlink"/>
-                <w:noProof/>
-              </w:rPr>
-              <w:t>Conclusion</w:t>
-            </w:r>
-            <w:r>
-              <w:rPr>
-                <w:noProof/>
-                <w:webHidden/>
-              </w:rPr>
-              <w:tab/>
-            </w:r>
-            <w:r>
-              <w:rPr>
-                <w:noProof/>
-                <w:webHidden/>
-              </w:rPr>
-              <w:fldChar w:fldCharType="begin"/>
-            </w:r>
-            <w:r>
-              <w:rPr>
-                <w:noProof/>
-                <w:webHidden/>
-              </w:rPr>
-              <w:instrText xml:space="preserve"> PAGEREF _Toc155866221 \h </w:instrText>
-            </w:r>
-            <w:r>
-              <w:rPr>
-                <w:noProof/>
-                <w:webHidden/>
-              </w:rPr>
-            </w:r>
-            <w:r>
-              <w:rPr>
-                <w:noProof/>
-                <w:webHidden/>
-              </w:rPr>
-              <w:fldChar w:fldCharType="separate"/>
-            </w:r>
-            <w:r>
-              <w:rPr>
-                <w:noProof/>
-                <w:webHidden/>
-              </w:rPr>
-              <w:t>5</w:t>
-            </w:r>
-            <w:r>
-              <w:rPr>
-                <w:noProof/>
-                <w:webHidden/>
-              </w:rPr>
-              <w:fldChar w:fldCharType="end"/>
-            </w:r>
-          </w:hyperlink>
-        </w:p>
-        <w:p>
-          <w:pPr>
-            <w:pStyle w:val="TOC2"/>
-            <w:tabs>
-              <w:tab w:val="right" w:pos="9016"/>
-            </w:tabs>
-            <w:rPr>
-              <w:rFonts w:eastAsiaTheme="minorEastAsia" w:cstheme="minorBidi"/>
-              <w:b w:val="0"/>
-              <w:bCs w:val="0"/>
-              <w:smallCaps w:val="0"/>
-              <w:noProof/>
-              <w:sz w:val="24"/>
-              <w:szCs w:val="24"/>
-              <w:lang w:eastAsia="en-GB"/>
-            </w:rPr>
-          </w:pPr>
-          <w:hyperlink w:anchor="_Toc155866222" w:history="1">
-            <w:r>
-              <w:rPr>
-                <w:rStyle w:val="Hyperlink"/>
-                <w:noProof/>
-              </w:rPr>
-              <w:t>Summary of Findings:</w:t>
-            </w:r>
-            <w:r>
-              <w:rPr>
-                <w:noProof/>
-                <w:webHidden/>
-              </w:rPr>
-              <w:tab/>
-            </w:r>
-            <w:r>
-              <w:rPr>
-                <w:noProof/>
-                <w:webHidden/>
-              </w:rPr>
-              <w:fldChar w:fldCharType="begin"/>
-            </w:r>
-            <w:r>
-              <w:rPr>
-                <w:noProof/>
-                <w:webHidden/>
-              </w:rPr>
-              <w:instrText xml:space="preserve"> PAGEREF _Toc155866222 \h </w:instrText>
-            </w:r>
-            <w:r>
-              <w:rPr>
-                <w:noProof/>
-                <w:webHidden/>
-              </w:rPr>
-            </w:r>
-            <w:r>
-              <w:rPr>
-                <w:noProof/>
-                <w:webHidden/>
-              </w:rPr>
-              <w:fldChar w:fldCharType="separate"/>
-            </w:r>
-            <w:r>
-              <w:rPr>
-                <w:noProof/>
-                <w:webHidden/>
-              </w:rPr>
-              <w:t>5</w:t>
-            </w:r>
-            <w:r>
-              <w:rPr>
-                <w:noProof/>
-                <w:webHidden/>
-              </w:rPr>
-              <w:fldChar w:fldCharType="end"/>
-            </w:r>
-          </w:hyperlink>
-        </w:p>
-        <w:p>
-          <w:pPr>
-            <w:pStyle w:val="TOC2"/>
-            <w:tabs>
-              <w:tab w:val="right" w:pos="9016"/>
-            </w:tabs>
-            <w:rPr>
-              <w:rFonts w:eastAsiaTheme="minorEastAsia" w:cstheme="minorBidi"/>
-              <w:b w:val="0"/>
-              <w:bCs w:val="0"/>
-              <w:smallCaps w:val="0"/>
-              <w:noProof/>
-              <w:sz w:val="24"/>
-              <w:szCs w:val="24"/>
-              <w:lang w:eastAsia="en-GB"/>
-            </w:rPr>
-          </w:pPr>
-          <w:hyperlink w:anchor="_Toc155866223" w:history="1">
-            <w:r>
-              <w:rPr>
-                <w:rStyle w:val="Hyperlink"/>
-                <w:noProof/>
-              </w:rPr>
-              <w:t>Final Thoughts:</w:t>
-            </w:r>
-            <w:r>
-              <w:rPr>
-                <w:noProof/>
-                <w:webHidden/>
-              </w:rPr>
-              <w:tab/>
-            </w:r>
-            <w:r>
-              <w:rPr>
-                <w:noProof/>
-                <w:webHidden/>
-              </w:rPr>
-              <w:fldChar w:fldCharType="begin"/>
-            </w:r>
-            <w:r>
-              <w:rPr>
-                <w:noProof/>
-                <w:webHidden/>
-              </w:rPr>
-              <w:instrText xml:space="preserve"> PAGEREF _Toc155866223 \h </w:instrText>
-            </w:r>
-            <w:r>
-              <w:rPr>
-                <w:noProof/>
-                <w:webHidden/>
-              </w:rPr>
-            </w:r>
-            <w:r>
-              <w:rPr>
-                <w:noProof/>
-                <w:webHidden/>
-              </w:rPr>
-              <w:fldChar w:fldCharType="separate"/>
-            </w:r>
-            <w:r>
-              <w:rPr>
-                <w:noProof/>
-                <w:webHidden/>
-              </w:rPr>
-              <w:t>5</w:t>
-            </w:r>
-            <w:r>
-              <w:rPr>
-                <w:noProof/>
-                <w:webHidden/>
-              </w:rPr>
-              <w:fldChar w:fldCharType="end"/>
-            </w:r>
-          </w:hyperlink>
-        </w:p>
-        <w:p>
-          <w:pPr>
-            <w:pStyle w:val="TOC1"/>
-            <w:tabs>
-              <w:tab w:val="right" w:pos="9016"/>
-            </w:tabs>
-            <w:rPr>
-              <w:rFonts w:eastAsiaTheme="minorEastAsia" w:cstheme="minorBidi"/>
-              <w:b w:val="0"/>
-              <w:bCs w:val="0"/>
-              <w:caps w:val="0"/>
-              <w:noProof/>
-              <w:sz w:val="24"/>
-              <w:szCs w:val="24"/>
-              <w:u w:val="none"/>
-              <w:lang w:eastAsia="en-GB"/>
-            </w:rPr>
-          </w:pPr>
-          <w:hyperlink w:anchor="_Toc155866224" w:history="1">
-            <w:r>
-              <w:rPr>
-                <w:rStyle w:val="Hyperlink"/>
-                <w:noProof/>
-              </w:rPr>
-              <w:t>Recommendation (Optional)</w:t>
-            </w:r>
-            <w:r>
-              <w:rPr>
-                <w:noProof/>
-                <w:webHidden/>
-              </w:rPr>
-              <w:tab/>
-            </w:r>
-            <w:r>
-              <w:rPr>
-                <w:noProof/>
-                <w:webHidden/>
-              </w:rPr>
-              <w:fldChar w:fldCharType="begin"/>
-            </w:r>
-            <w:r>
-              <w:rPr>
-                <w:noProof/>
-                <w:webHidden/>
-              </w:rPr>
-              <w:instrText xml:space="preserve"> PAGEREF _Toc155866224 \h </w:instrText>
-            </w:r>
-            <w:r>
-              <w:rPr>
-                <w:noProof/>
-                <w:webHidden/>
-              </w:rPr>
-            </w:r>
-            <w:r>
-              <w:rPr>
-                <w:noProof/>
-                <w:webHidden/>
-              </w:rPr>
-              <w:fldChar w:fldCharType="separate"/>
-            </w:r>
-            <w:r>
-              <w:rPr>
-                <w:noProof/>
-                <w:webHidden/>
-              </w:rPr>
-              <w:t>6</w:t>
-            </w:r>
-            <w:r>
-              <w:rPr>
-                <w:noProof/>
-                <w:webHidden/>
-              </w:rPr>
-              <w:fldChar w:fldCharType="end"/>
-            </w:r>
-          </w:hyperlink>
-        </w:p>
-        <w:p>
-          <w:pPr>
-            <w:pStyle w:val="TOC2"/>
-            <w:tabs>
-              <w:tab w:val="right" w:pos="9016"/>
-            </w:tabs>
-            <w:rPr>
-              <w:rFonts w:eastAsiaTheme="minorEastAsia" w:cstheme="minorBidi"/>
-              <w:b w:val="0"/>
-              <w:bCs w:val="0"/>
-              <w:smallCaps w:val="0"/>
-              <w:noProof/>
-              <w:sz w:val="24"/>
-              <w:szCs w:val="24"/>
-              <w:lang w:eastAsia="en-GB"/>
-            </w:rPr>
-          </w:pPr>
-          <w:hyperlink w:anchor="_Toc155866225" w:history="1">
-            <w:r>
-              <w:rPr>
-                <w:rStyle w:val="Hyperlink"/>
-                <w:noProof/>
-              </w:rPr>
-              <w:t>Suggestion and Future Improvements:</w:t>
-            </w:r>
-            <w:r>
-              <w:rPr>
-                <w:noProof/>
-                <w:webHidden/>
-              </w:rPr>
-              <w:tab/>
-            </w:r>
-            <w:r>
-              <w:rPr>
-                <w:noProof/>
-                <w:webHidden/>
-              </w:rPr>
-              <w:fldChar w:fldCharType="begin"/>
-            </w:r>
-            <w:r>
-              <w:rPr>
-                <w:noProof/>
-                <w:webHidden/>
-              </w:rPr>
-              <w:instrText xml:space="preserve"> PAGEREF _Toc155866225 \h </w:instrText>
-            </w:r>
-            <w:r>
-              <w:rPr>
-                <w:noProof/>
-                <w:webHidden/>
-              </w:rPr>
-            </w:r>
-            <w:r>
-              <w:rPr>
-                <w:noProof/>
-                <w:webHidden/>
-              </w:rPr>
-              <w:fldChar w:fldCharType="separate"/>
-            </w:r>
-            <w:r>
-              <w:rPr>
-                <w:noProof/>
-                <w:webHidden/>
-              </w:rPr>
-              <w:t>6</w:t>
-            </w:r>
-            <w:r>
-              <w:rPr>
-                <w:noProof/>
-                <w:webHidden/>
-              </w:rPr>
-              <w:fldChar w:fldCharType="end"/>
-            </w:r>
-          </w:hyperlink>
-        </w:p>
-        <w:p>
-          <w:pPr>
-            <w:pStyle w:val="TOC1"/>
-            <w:tabs>
-              <w:tab w:val="right" w:pos="9016"/>
-            </w:tabs>
-            <w:rPr>
-              <w:rFonts w:eastAsiaTheme="minorEastAsia" w:cstheme="minorBidi"/>
-              <w:b w:val="0"/>
-              <w:bCs w:val="0"/>
-              <w:caps w:val="0"/>
-              <w:noProof/>
-              <w:sz w:val="24"/>
-              <w:szCs w:val="24"/>
-              <w:u w:val="none"/>
-              <w:lang w:eastAsia="en-GB"/>
-            </w:rPr>
-          </w:pPr>
-          <w:hyperlink w:anchor="_Toc155866226" w:history="1">
-            <w:r>
-              <w:rPr>
-                <w:rStyle w:val="Hyperlink"/>
-                <w:noProof/>
-              </w:rPr>
-              <w:t>References</w:t>
-            </w:r>
-            <w:r>
-              <w:rPr>
-                <w:noProof/>
-                <w:webHidden/>
-              </w:rPr>
-              <w:tab/>
-            </w:r>
-            <w:r>
-              <w:rPr>
-                <w:noProof/>
-                <w:webHidden/>
-              </w:rPr>
-              <w:fldChar w:fldCharType="begin"/>
-            </w:r>
-            <w:r>
-              <w:rPr>
-                <w:noProof/>
-                <w:webHidden/>
-              </w:rPr>
-              <w:instrText xml:space="preserve"> PAGEREF _Toc155866226 \h </w:instrText>
-            </w:r>
-            <w:r>
-              <w:rPr>
-                <w:noProof/>
-                <w:webHidden/>
-              </w:rPr>
-            </w:r>
-            <w:r>
-              <w:rPr>
-                <w:noProof/>
-                <w:webHidden/>
-              </w:rPr>
-              <w:fldChar w:fldCharType="separate"/>
-            </w:r>
-            <w:r>
-              <w:rPr>
-                <w:noProof/>
-                <w:webHidden/>
-              </w:rPr>
-              <w:t>6</w:t>
-            </w:r>
-            <w:r>
-              <w:rPr>
-                <w:noProof/>
-                <w:webHidden/>
-              </w:rPr>
-              <w:fldChar w:fldCharType="end"/>
-            </w:r>
-          </w:hyperlink>
-        </w:p>
-        <w:p>
-          <w:pPr>
-            <w:pStyle w:val="TOC2"/>
-            <w:tabs>
-              <w:tab w:val="right" w:pos="9016"/>
-            </w:tabs>
-            <w:rPr>
-              <w:rFonts w:eastAsiaTheme="minorEastAsia" w:cstheme="minorBidi"/>
-              <w:b w:val="0"/>
-              <w:bCs w:val="0"/>
-              <w:smallCaps w:val="0"/>
-              <w:noProof/>
-              <w:sz w:val="24"/>
-              <w:szCs w:val="24"/>
-              <w:lang w:eastAsia="en-GB"/>
-            </w:rPr>
-          </w:pPr>
-          <w:hyperlink w:anchor="_Toc155866227" w:history="1">
-            <w:r>
-              <w:rPr>
-                <w:rStyle w:val="Hyperlink"/>
-                <w:noProof/>
-              </w:rPr>
-              <w:t>Cited sources (Harvard Referencing Style):</w:t>
-            </w:r>
-            <w:r>
-              <w:rPr>
-                <w:noProof/>
-                <w:webHidden/>
-              </w:rPr>
-              <w:tab/>
-            </w:r>
-            <w:r>
-              <w:rPr>
-                <w:noProof/>
-                <w:webHidden/>
-              </w:rPr>
-              <w:fldChar w:fldCharType="begin"/>
-            </w:r>
-            <w:r>
-              <w:rPr>
-                <w:noProof/>
-                <w:webHidden/>
-              </w:rPr>
-              <w:instrText xml:space="preserve"> PAGEREF _Toc155866227 \h </w:instrText>
-            </w:r>
-            <w:r>
-              <w:rPr>
-                <w:noProof/>
-                <w:webHidden/>
-              </w:rPr>
-            </w:r>
-            <w:r>
-              <w:rPr>
-                <w:noProof/>
-                <w:webHidden/>
-              </w:rPr>
-              <w:fldChar w:fldCharType="separate"/>
-            </w:r>
-            <w:r>
-              <w:rPr>
-                <w:noProof/>
-                <w:webHidden/>
-              </w:rPr>
-              <w:t>6</w:t>
-            </w:r>
-            <w:r>
-              <w:rPr>
-                <w:noProof/>
-                <w:webHidden/>
-              </w:rPr>
-              <w:fldChar w:fldCharType="end"/>
-            </w:r>
-          </w:hyperlink>
-        </w:p>
-        <w:p>
-          <w:pPr>
-            <w:pStyle w:val="TOC1"/>
-            <w:tabs>
-              <w:tab w:val="right" w:pos="9016"/>
-            </w:tabs>
-            <w:rPr>
-              <w:rFonts w:eastAsiaTheme="minorEastAsia" w:cstheme="minorBidi"/>
-              <w:b w:val="0"/>
-              <w:bCs w:val="0"/>
-              <w:caps w:val="0"/>
-              <w:noProof/>
-              <w:sz w:val="24"/>
-              <w:szCs w:val="24"/>
-              <w:u w:val="none"/>
-              <w:lang w:eastAsia="en-GB"/>
-            </w:rPr>
-          </w:pPr>
-          <w:hyperlink w:anchor="_Toc155866228" w:history="1">
-            <w:r>
-              <w:rPr>
-                <w:rStyle w:val="Hyperlink"/>
-                <w:noProof/>
-              </w:rPr>
-              <w:t>Appendices (optional)</w:t>
-            </w:r>
-            <w:r>
-              <w:rPr>
-                <w:noProof/>
-                <w:webHidden/>
-              </w:rPr>
-              <w:tab/>
-            </w:r>
-            <w:r>
-              <w:rPr>
-                <w:noProof/>
-                <w:webHidden/>
-              </w:rPr>
-              <w:fldChar w:fldCharType="begin"/>
-            </w:r>
-            <w:r>
-              <w:rPr>
-                <w:noProof/>
-                <w:webHidden/>
-              </w:rPr>
-              <w:instrText xml:space="preserve"> PAGEREF _Toc155866228 \h </w:instrText>
-            </w:r>
-            <w:r>
-              <w:rPr>
-                <w:noProof/>
-                <w:webHidden/>
-              </w:rPr>
-            </w:r>
-            <w:r>
-              <w:rPr>
-                <w:noProof/>
-                <w:webHidden/>
-              </w:rPr>
-              <w:fldChar w:fldCharType="separate"/>
-            </w:r>
-            <w:r>
-              <w:rPr>
-                <w:noProof/>
-                <w:webHidden/>
-              </w:rPr>
-              <w:t>6</w:t>
-            </w:r>
-            <w:r>
-              <w:rPr>
-                <w:noProof/>
-                <w:webHidden/>
-              </w:rPr>
-              <w:fldChar w:fldCharType="end"/>
-            </w:r>
-          </w:hyperlink>
-        </w:p>
-        <w:p>
-          <w:pPr>
-            <w:pStyle w:val="TOC2"/>
-            <w:tabs>
-              <w:tab w:val="right" w:pos="9016"/>
-            </w:tabs>
-            <w:rPr>
-              <w:rFonts w:eastAsiaTheme="minorEastAsia" w:cstheme="minorBidi"/>
-              <w:b w:val="0"/>
-              <w:bCs w:val="0"/>
-              <w:smallCaps w:val="0"/>
-              <w:noProof/>
-              <w:sz w:val="24"/>
-              <w:szCs w:val="24"/>
-              <w:lang w:eastAsia="en-GB"/>
-            </w:rPr>
-          </w:pPr>
-          <w:hyperlink w:anchor="_Toc155866229" w:history="1">
-            <w:r>
-              <w:rPr>
-                <w:rStyle w:val="Hyperlink"/>
-                <w:noProof/>
-              </w:rPr>
-              <w:t>Supplementary Materials:</w:t>
-            </w:r>
-            <w:r>
-              <w:rPr>
-                <w:noProof/>
-                <w:webHidden/>
-              </w:rPr>
-              <w:tab/>
-            </w:r>
-            <w:r>
-              <w:rPr>
-                <w:noProof/>
-                <w:webHidden/>
-              </w:rPr>
-              <w:fldChar w:fldCharType="begin"/>
-            </w:r>
-            <w:r>
-              <w:rPr>
-                <w:noProof/>
-                <w:webHidden/>
-              </w:rPr>
-              <w:instrText xml:space="preserve"> PAGEREF _Toc155866229 \h </w:instrText>
-            </w:r>
-            <w:r>
-              <w:rPr>
-                <w:noProof/>
-                <w:webHidden/>
-              </w:rPr>
-            </w:r>
-            <w:r>
-              <w:rPr>
-                <w:noProof/>
-                <w:webHidden/>
-              </w:rPr>
-              <w:fldChar w:fldCharType="separate"/>
-            </w:r>
-            <w:r>
-              <w:rPr>
-                <w:noProof/>
-                <w:webHidden/>
-              </w:rPr>
-              <w:t>6</w:t>
-            </w:r>
-            <w:r>
-              <w:rPr>
-                <w:noProof/>
-                <w:webHidden/>
-              </w:rPr>
-              <w:fldChar w:fldCharType="end"/>
-            </w:r>
-          </w:hyperlink>
-        </w:p>
-        <w:p>
-          <w:pPr>
-            <w:pStyle w:val="TOC1"/>
-            <w:tabs>
-              <w:tab w:val="right" w:pos="9016"/>
-            </w:tabs>
-            <w:rPr>
-              <w:rFonts w:eastAsiaTheme="minorEastAsia" w:cstheme="minorBidi"/>
-              <w:b w:val="0"/>
-              <w:bCs w:val="0"/>
-              <w:caps w:val="0"/>
-              <w:noProof/>
-              <w:sz w:val="24"/>
-              <w:szCs w:val="24"/>
-              <w:u w:val="none"/>
-              <w:lang w:eastAsia="en-GB"/>
-            </w:rPr>
-          </w:pPr>
-          <w:hyperlink w:anchor="_Toc155866230" w:history="1">
-            <w:r>
-              <w:rPr>
-                <w:rStyle w:val="Hyperlink"/>
-                <w:noProof/>
-              </w:rPr>
-              <w:t>Declaration of Authorship (optional)</w:t>
-            </w:r>
-            <w:r>
-              <w:rPr>
-                <w:noProof/>
-                <w:webHidden/>
-              </w:rPr>
-              <w:tab/>
-            </w:r>
-            <w:r>
-              <w:rPr>
-                <w:noProof/>
-                <w:webHidden/>
-              </w:rPr>
-              <w:fldChar w:fldCharType="begin"/>
-            </w:r>
-            <w:r>
-              <w:rPr>
-                <w:noProof/>
-                <w:webHidden/>
-              </w:rPr>
-              <w:instrText xml:space="preserve"> PAGEREF _Toc155866230 \h </w:instrText>
-            </w:r>
-            <w:r>
-              <w:rPr>
-                <w:noProof/>
-                <w:webHidden/>
-              </w:rPr>
-            </w:r>
-            <w:r>
-              <w:rPr>
-                <w:noProof/>
-                <w:webHidden/>
-              </w:rPr>
-              <w:fldChar w:fldCharType="separate"/>
-            </w:r>
-            <w:r>
-              <w:rPr>
-                <w:noProof/>
-                <w:webHidden/>
-              </w:rPr>
-              <w:t>6</w:t>
-            </w:r>
-            <w:r>
-              <w:rPr>
-                <w:noProof/>
-                <w:webHidden/>
-              </w:rPr>
-              <w:fldChar w:fldCharType="end"/>
-            </w:r>
-          </w:hyperlink>
-        </w:p>
-        <w:p>
-          <w:pPr>
-            <w:pStyle w:val="TOC2"/>
-            <w:tabs>
-              <w:tab w:val="right" w:pos="9016"/>
-            </w:tabs>
-            <w:rPr>
-              <w:rFonts w:eastAsiaTheme="minorEastAsia" w:cstheme="minorBidi"/>
-              <w:b w:val="0"/>
-              <w:bCs w:val="0"/>
-              <w:smallCaps w:val="0"/>
-              <w:noProof/>
-              <w:sz w:val="24"/>
-              <w:szCs w:val="24"/>
-              <w:lang w:eastAsia="en-GB"/>
-            </w:rPr>
-          </w:pPr>
-          <w:hyperlink w:anchor="_Toc155866231" w:history="1">
-            <w:r>
-              <w:rPr>
-                <w:rStyle w:val="Hyperlink"/>
-                <w:noProof/>
-              </w:rPr>
-              <w:t>Statement of Originality:</w:t>
-            </w:r>
-            <w:r>
-              <w:rPr>
-                <w:noProof/>
-                <w:webHidden/>
-              </w:rPr>
-              <w:tab/>
-            </w:r>
-            <w:r>
-              <w:rPr>
-                <w:noProof/>
-                <w:webHidden/>
-              </w:rPr>
-              <w:fldChar w:fldCharType="begin"/>
-            </w:r>
-            <w:r>
-              <w:rPr>
-                <w:noProof/>
-                <w:webHidden/>
-              </w:rPr>
-              <w:instrText xml:space="preserve"> PAGEREF _Toc155866231 \h </w:instrText>
-            </w:r>
-            <w:r>
-              <w:rPr>
-                <w:noProof/>
-                <w:webHidden/>
-              </w:rPr>
-            </w:r>
-            <w:r>
-              <w:rPr>
-                <w:noProof/>
-                <w:webHidden/>
-              </w:rPr>
-              <w:fldChar w:fldCharType="separate"/>
-            </w:r>
-            <w:r>
-              <w:rPr>
-                <w:noProof/>
-                <w:webHidden/>
-              </w:rPr>
-              <w:t>6</w:t>
+              <w:t>9</w:t>
             </w:r>
             <w:r>
               <w:rPr>
@@ -3306,6 +2686,14 @@
       </w:sdtContent>
     </w:sdt>
     <w:p>
+      <w:pPr>
+        <w:rPr>
+          <w:rFonts w:asciiTheme="majorHAnsi" w:eastAsiaTheme="majorEastAsia" w:hAnsiTheme="majorHAnsi" w:cstheme="majorBidi"/>
+          <w:color w:val="2F5496" w:themeColor="accent1" w:themeShade="BF"/>
+          <w:sz w:val="32"/>
+          <w:szCs w:val="32"/>
+        </w:rPr>
+      </w:pPr>
       <w:r>
         <w:br w:type="page"/>
       </w:r>
@@ -3314,11 +2702,153 @@
       <w:pPr>
         <w:pStyle w:val="Heading1"/>
       </w:pPr>
-      <w:bookmarkStart w:id="4" w:name="_Toc155866206"/>
+      <w:bookmarkStart w:id="2" w:name="_Toc156225958"/>
       <w:r>
         <w:lastRenderedPageBreak/>
         <w:t>Introduction</w:t>
       </w:r>
+      <w:bookmarkEnd w:id="2"/>
+    </w:p>
+    <w:p>
+      <w:pPr>
+        <w:pStyle w:val="Heading2"/>
+        <w:ind w:left="720"/>
+      </w:pPr>
+      <w:bookmarkStart w:id="3" w:name="_Toc156225959"/>
+      <w:r>
+        <w:t>Purpose and Scope:</w:t>
+      </w:r>
+      <w:bookmarkEnd w:id="3"/>
+    </w:p>
+    <w:p>
+      <w:pPr>
+        <w:ind w:left="720"/>
+      </w:pPr>
+      <w:r>
+        <w:t>The current project aims to develop an advanced real-time environmental monitoring system that tracks temperature and humidity. This program is driven by the growing need in both home and industrial settings for monitoring systems that are responsive and intelligent. Using adaptable web apps and Internet of Things (IoT) technologies, this system aims to deliver continuous and accurate environmental data to support environmental control and informed decision</w:t>
+      </w:r>
+      <w:r>
+        <w:t xml:space="preserve"> </w:t>
+      </w:r>
+      <w:r>
+        <w:t>making.</w:t>
+      </w:r>
+    </w:p>
+    <w:p>
+      <w:pPr>
+        <w:ind w:left="720"/>
+      </w:pPr>
+    </w:p>
+    <w:p>
+      <w:pPr>
+        <w:ind w:left="720"/>
+      </w:pPr>
+      <w:r>
+        <w:t>This project's scope includes designing and integrating a system that is dedicated to environmental monitoring and consists of both hardware and software components. The hardware setup makes use of the well respected DHT11 sensor to measure humidity and ambient temperature with accuracy, as well as the precision oriented LM35 sensor for temperature readings. An Arduino microcontroller, which connects with various sensors to gather environmental data, is at the centre of the data collecting process.</w:t>
+      </w:r>
+    </w:p>
+    <w:p>
+      <w:pPr>
+        <w:ind w:left="720"/>
+      </w:pPr>
+    </w:p>
+    <w:p>
+      <w:pPr>
+        <w:ind w:left="720"/>
+      </w:pPr>
+      <w:r>
+        <w:t>An LED light that acts as a visual signal is one of the hardware setup's standout features. The LED is set up in the system to turn on when temperature readings go beyond a certain threshold, which gives rise to an instantaneous visual alarm for noteworthy changes in the surroundings. By providing a simple and efficient way to indicate when crucial temperature levels are discovered, this threshold</w:t>
+      </w:r>
+      <w:r>
+        <w:t xml:space="preserve"> </w:t>
+      </w:r>
+      <w:r>
+        <w:t>based LED signalling increases the usefulness of the system.</w:t>
+      </w:r>
+    </w:p>
+    <w:p>
+      <w:pPr>
+        <w:ind w:left="720"/>
+      </w:pPr>
+    </w:p>
+    <w:p>
+      <w:pPr>
+        <w:ind w:left="720"/>
+      </w:pPr>
+      <w:r>
+        <w:t>Regarding software, the project utilises a fullstack methodology. Python is used in the construction of the backend to manage server</w:t>
+      </w:r>
+      <w:r>
+        <w:t xml:space="preserve"> </w:t>
+      </w:r>
+      <w:r>
+        <w:t>side logic and data processing, and the React framework, which is well</w:t>
+      </w:r>
+      <w:r>
+        <w:t xml:space="preserve"> </w:t>
+      </w:r>
+      <w:r>
+        <w:t>known for its effectiveness in displaying dynamic user interfaces, is used in the frontend. With its dual</w:t>
+      </w:r>
+      <w:r>
+        <w:t xml:space="preserve"> </w:t>
+      </w:r>
+      <w:r>
+        <w:t>faceted software configuration, the system is guaranteed to be both functional and user</w:t>
+      </w:r>
+      <w:r>
+        <w:t xml:space="preserve"> </w:t>
+      </w:r>
+      <w:r>
+        <w:t>friendly. Real-time data visuali</w:t>
+      </w:r>
+      <w:r>
+        <w:t>z</w:t>
+      </w:r>
+      <w:r>
+        <w:t>ation is provided through charts and tables, enabling prompt understanding of the environmental conditions.</w:t>
+      </w:r>
+    </w:p>
+    <w:p>
+      <w:pPr>
+        <w:ind w:left="720"/>
+      </w:pPr>
+    </w:p>
+    <w:p>
+      <w:pPr>
+        <w:ind w:left="720"/>
+      </w:pPr>
+      <w:r>
+        <w:t>This system serves as a prototype for larger</w:t>
+      </w:r>
+      <w:r>
+        <w:t xml:space="preserve"> </w:t>
+      </w:r>
+      <w:r>
+        <w:t>scale implementations that might support more complicated environmental monitoring and control systems, in addition to providing a steady stream of sensor data for instantaneous display. The project's goal is to show that it is feasible to combine contemporary web technologies with conventional sensor gear to provide an easy</w:t>
+      </w:r>
+      <w:r>
+        <w:t xml:space="preserve"> </w:t>
+      </w:r>
+      <w:r>
+        <w:t>to</w:t>
+      </w:r>
+      <w:r>
+        <w:t xml:space="preserve"> </w:t>
+      </w:r>
+      <w:r>
+        <w:t>use, scalable environmental monitoring system.</w:t>
+      </w:r>
+    </w:p>
+    <w:p>
+      <w:pPr>
+        <w:pStyle w:val="Heading1"/>
+      </w:pPr>
+      <w:bookmarkStart w:id="4" w:name="_Toc156225960"/>
+      <w:r>
+        <w:lastRenderedPageBreak/>
+        <w:t>Methodology</w:t>
+      </w:r>
       <w:bookmarkEnd w:id="4"/>
     </w:p>
     <w:p>
@@ -3326,438 +2856,1721 @@
         <w:pStyle w:val="Heading2"/>
         <w:ind w:left="720"/>
       </w:pPr>
-      <w:bookmarkStart w:id="5" w:name="_Toc155866207"/>
-      <w:r>
-        <w:t>Purpose and Scope:</w:t>
+      <w:bookmarkStart w:id="5" w:name="_Toc156225961"/>
+      <w:r>
+        <w:t>Research Design:</w:t>
       </w:r>
       <w:bookmarkEnd w:id="5"/>
     </w:p>
     <w:p>
       <w:pPr>
-        <w:ind w:left="720"/>
-      </w:pPr>
-      <w:r>
-        <w:t>- Start here</w:t>
+        <w:keepNext/>
+        <w:ind w:left="720"/>
+        <w:jc w:val="center"/>
+      </w:pPr>
+      <w:r>
+        <w:rPr>
+          <w:noProof/>
+        </w:rPr>
+        <w:drawing>
+          <wp:inline distT="0" distB="0" distL="0" distR="0" wp14:anchorId="2E8E9747" wp14:editId="01EB844A">
+            <wp:extent cx="4304850" cy="4185138"/>
+            <wp:effectExtent l="0" t="0" r="635" b="6350"/>
+            <wp:docPr id="1788627389" name="Picture 1"/>
+            <wp:cNvGraphicFramePr>
+              <a:graphicFrameLocks xmlns:a="http://schemas.openxmlformats.org/drawingml/2006/main" noChangeAspect="1"/>
+            </wp:cNvGraphicFramePr>
+            <a:graphic xmlns:a="http://schemas.openxmlformats.org/drawingml/2006/main">
+              <a:graphicData uri="http://schemas.openxmlformats.org/drawingml/2006/picture">
+                <pic:pic xmlns:pic="http://schemas.openxmlformats.org/drawingml/2006/picture">
+                  <pic:nvPicPr>
+                    <pic:cNvPr id="1788627389" name="Picture 1788627389"/>
+                    <pic:cNvPicPr/>
+                  </pic:nvPicPr>
+                  <pic:blipFill>
+                    <a:blip r:embed="rId8" cstate="print">
+                      <a:extLst>
+                        <a:ext uri="{28A0092B-C50C-407E-A947-70E740481C1C}">
+                          <a14:useLocalDpi xmlns:a14="http://schemas.microsoft.com/office/drawing/2010/main" val="0"/>
+                        </a:ext>
+                      </a:extLst>
+                    </a:blip>
+                    <a:stretch>
+                      <a:fillRect/>
+                    </a:stretch>
+                  </pic:blipFill>
+                  <pic:spPr>
+                    <a:xfrm>
+                      <a:off x="0" y="0"/>
+                      <a:ext cx="4315250" cy="4195249"/>
+                    </a:xfrm>
+                    <a:prstGeom prst="rect">
+                      <a:avLst/>
+                    </a:prstGeom>
+                  </pic:spPr>
+                </pic:pic>
+              </a:graphicData>
+            </a:graphic>
+          </wp:inline>
+        </w:drawing>
+      </w:r>
+    </w:p>
+    <w:p>
+      <w:pPr>
+        <w:pStyle w:val="Caption"/>
+        <w:jc w:val="center"/>
+      </w:pPr>
+      <w:r>
+        <w:t xml:space="preserve">Figure </w:t>
+      </w:r>
+      <w:fldSimple w:instr=" SEQ Figure \* ARABIC ">
+        <w:r>
+          <w:rPr>
+            <w:noProof/>
+          </w:rPr>
+          <w:t>1</w:t>
+        </w:r>
+      </w:fldSimple>
+      <w:r>
+        <w:t xml:space="preserve"> - Arduino Design System</w:t>
+      </w:r>
+    </w:p>
+    <w:p/>
+    <w:p>
+      <w:pPr>
+        <w:ind w:left="720"/>
+      </w:pPr>
+      <w:r>
+        <w:t>The real-time environmental monitoring system, which makes use of a combination of hardware sensors and a fullstack software solution, is the focal point of the project's methodology. The hardware consists of an Arduino setup with a microprocessor that connects with three sensors: an LM35 sensor for precise temperature measurements, a DHT11 sensor for humidity and ambient temperature readings, and an LED light to provide threshold-based temperature alarms.</w:t>
+      </w:r>
+    </w:p>
+    <w:p/>
+    <w:p>
+      <w:pPr>
+        <w:pStyle w:val="Heading2"/>
+        <w:ind w:left="720"/>
+      </w:pPr>
+      <w:bookmarkStart w:id="6" w:name="_Toc156225962"/>
+      <w:r>
+        <w:t>Data Collection:</w:t>
+      </w:r>
+      <w:bookmarkEnd w:id="6"/>
+    </w:p>
+    <w:p>
+      <w:pPr>
+        <w:ind w:left="720"/>
+      </w:pPr>
+      <w:r>
+        <w:t>Data from the sensors is scheduled to be periodically collected by the Arduino microcontroller. It takes measurements of the temperature and humidity, formats them, and sends them via serial connection to the backend server. The frontend and server can communicate securely and seamlessly thanks to the Python Flask application that serves as the backend and is configured to handle CORS requests.</w:t>
+      </w:r>
+    </w:p>
+    <w:p>
+      <w:pPr>
+        <w:ind w:left="720"/>
+      </w:pPr>
+    </w:p>
+    <w:p>
+      <w:pPr>
+        <w:ind w:left="720"/>
+      </w:pPr>
+      <w:r>
+        <w:t>Functions to initialise the database, make tables, and enter sensor readings into the MySQL database are all included in the backend Python script. It runs on a different thread and records the measurements into the database at predetermined intervals while continuously listening for fresh data from the Arduino over a serial connection.</w:t>
+      </w:r>
+    </w:p>
+    <w:p>
+      <w:pPr>
+        <w:ind w:left="720"/>
+      </w:pPr>
+    </w:p>
+    <w:p>
+      <w:pPr>
+        <w:pStyle w:val="Heading2"/>
+        <w:ind w:left="720"/>
+      </w:pPr>
+      <w:bookmarkStart w:id="7" w:name="_Toc156225963"/>
+      <w:r>
+        <w:lastRenderedPageBreak/>
+        <w:t xml:space="preserve">System </w:t>
+      </w:r>
+      <w:r>
+        <w:t>Architecture</w:t>
+      </w:r>
+      <w:r>
+        <w:t>:</w:t>
+      </w:r>
+      <w:bookmarkEnd w:id="7"/>
+    </w:p>
+    <w:p>
+      <w:pPr>
+        <w:keepNext/>
+        <w:jc w:val="center"/>
+      </w:pPr>
+      <w:r>
+        <w:rPr>
+          <w:noProof/>
+        </w:rPr>
+        <w:drawing>
+          <wp:inline distT="0" distB="0" distL="0" distR="0" wp14:anchorId="348255A4" wp14:editId="071C389E">
+            <wp:extent cx="4033339" cy="2667295"/>
+            <wp:effectExtent l="0" t="0" r="5715" b="0"/>
+            <wp:docPr id="533274101" name="Picture 10" descr="A blackboard with white text&#10;&#10;Description automatically generated"/>
+            <wp:cNvGraphicFramePr>
+              <a:graphicFrameLocks xmlns:a="http://schemas.openxmlformats.org/drawingml/2006/main" noChangeAspect="1"/>
+            </wp:cNvGraphicFramePr>
+            <a:graphic xmlns:a="http://schemas.openxmlformats.org/drawingml/2006/main">
+              <a:graphicData uri="http://schemas.openxmlformats.org/drawingml/2006/picture">
+                <pic:pic xmlns:pic="http://schemas.openxmlformats.org/drawingml/2006/picture">
+                  <pic:nvPicPr>
+                    <pic:cNvPr id="533274101" name="Picture 10" descr="A blackboard with white text&#10;&#10;Description automatically generated"/>
+                    <pic:cNvPicPr/>
+                  </pic:nvPicPr>
+                  <pic:blipFill>
+                    <a:blip r:embed="rId9" cstate="print">
+                      <a:extLst>
+                        <a:ext uri="{28A0092B-C50C-407E-A947-70E740481C1C}">
+                          <a14:useLocalDpi xmlns:a14="http://schemas.microsoft.com/office/drawing/2010/main" val="0"/>
+                        </a:ext>
+                      </a:extLst>
+                    </a:blip>
+                    <a:stretch>
+                      <a:fillRect/>
+                    </a:stretch>
+                  </pic:blipFill>
+                  <pic:spPr>
+                    <a:xfrm>
+                      <a:off x="0" y="0"/>
+                      <a:ext cx="4070901" cy="2692135"/>
+                    </a:xfrm>
+                    <a:prstGeom prst="rect">
+                      <a:avLst/>
+                    </a:prstGeom>
+                  </pic:spPr>
+                </pic:pic>
+              </a:graphicData>
+            </a:graphic>
+          </wp:inline>
+        </w:drawing>
+      </w:r>
+    </w:p>
+    <w:p>
+      <w:pPr>
+        <w:pStyle w:val="Caption"/>
+        <w:jc w:val="center"/>
+      </w:pPr>
+      <w:r>
+        <w:t xml:space="preserve">Figure </w:t>
+      </w:r>
+      <w:fldSimple w:instr=" SEQ Figure \* ARABIC ">
+        <w:r>
+          <w:rPr>
+            <w:noProof/>
+          </w:rPr>
+          <w:t>2</w:t>
+        </w:r>
+      </w:fldSimple>
+      <w:r>
+        <w:t xml:space="preserve"> - System Architecture</w:t>
+      </w:r>
+    </w:p>
+    <w:p>
+      <w:pPr>
+        <w:ind w:left="720"/>
+      </w:pPr>
+      <w:r>
+        <w:t>The environmental monitoring system's architecture represents a carefully orchestrated interplay between sophisticated hardware components and a multilayered software stack, crafted to ensure the reliable acquisition, storage, and dissemination of environmental data.</w:t>
+      </w:r>
+    </w:p>
+    <w:p/>
+    <w:p>
+      <w:pPr>
+        <w:pStyle w:val="Heading2"/>
+        <w:ind w:left="720"/>
+      </w:pPr>
+      <w:bookmarkStart w:id="8" w:name="_Toc156225964"/>
+      <w:r>
+        <w:t>Hardware Components and Data Flow:</w:t>
+      </w:r>
+      <w:bookmarkEnd w:id="8"/>
+      <w:r>
+        <w:t xml:space="preserve"> </w:t>
+      </w:r>
+    </w:p>
+    <w:p>
+      <w:pPr>
+        <w:ind w:left="720"/>
+      </w:pPr>
+      <w:r>
+        <w:t>The Arduino microcontroller, painstakingly set up to gather real</w:t>
+      </w:r>
+      <w:r>
+        <w:t>-</w:t>
+      </w:r>
+      <w:r>
+        <w:t>time readings from the DHT11 and LM35 sensors, is positioned at the beginning of the data trip. While the LM35 sensor is only used to provide accurate temperature readings, the DHT11 sensor is responsible for measuring both the surrounding air temperature and humidity. These sensory inputs are essential for getting a complete picture of the surrounding world.</w:t>
+      </w:r>
+    </w:p>
+    <w:p>
+      <w:pPr>
+        <w:ind w:left="720"/>
+      </w:pPr>
+    </w:p>
+    <w:p>
+      <w:pPr>
+        <w:ind w:left="720"/>
+      </w:pPr>
+      <w:r>
+        <w:t>After being collected, the data is sent from the Arduino to the Raspberry Pi, which serves as our architecture's central nervous system. Through the use of a Raspberry Pi as a conduit, sensor data is able to flow to a reliable database system, where each datum is methodically saved with a date and unique identification, guaranteeing the accuracy and traceability of the environmental measurements throughout time.</w:t>
+      </w:r>
+    </w:p>
+    <w:p/>
+    <w:p>
+      <w:pPr>
+        <w:pStyle w:val="Heading2"/>
+        <w:ind w:left="720"/>
+      </w:pPr>
+      <w:bookmarkStart w:id="9" w:name="_Toc156225965"/>
+      <w:r>
+        <w:t>Software Infrastructure:</w:t>
+      </w:r>
+      <w:bookmarkEnd w:id="9"/>
+      <w:r>
+        <w:t xml:space="preserve"> </w:t>
+      </w:r>
+    </w:p>
+    <w:p>
+      <w:pPr>
+        <w:ind w:left="720"/>
+      </w:pPr>
+      <w:r>
+        <w:t>The Raspberry Pi hosts the central component of our software architecture, extending its capabilities beyond simple data transport. two servers consisting of an inference server and a web server Our database is protected by the web server, which also controls how stored data is retrieved upon request. The data is provided to the frontend interfaces via this server, where it appears as useful information that the end users may utilise.</w:t>
+      </w:r>
+    </w:p>
+    <w:p>
+      <w:pPr>
+        <w:ind w:left="720"/>
+      </w:pPr>
+    </w:p>
+    <w:p>
+      <w:pPr>
+        <w:ind w:left="720"/>
+      </w:pPr>
+      <w:r>
+        <w:t>Parallelly, the inference server delves into the analytical realm, potentially employing machine learning algorithms or statistical models to extrapolate predictive insights from the data, thus elevating the system's utility from reactive monitoring to proactive environmental management.</w:t>
+      </w:r>
+    </w:p>
+    <w:p>
+      <w:pPr>
+        <w:ind w:left="720"/>
+      </w:pPr>
+    </w:p>
+    <w:p>
+      <w:pPr>
+        <w:pStyle w:val="Heading2"/>
+        <w:ind w:left="720"/>
+      </w:pPr>
+      <w:bookmarkStart w:id="10" w:name="_Toc156225966"/>
+      <w:r>
+        <w:lastRenderedPageBreak/>
+        <w:t>Interface and Accessibility:</w:t>
+      </w:r>
+      <w:bookmarkEnd w:id="10"/>
+      <w:r>
+        <w:t xml:space="preserve"> </w:t>
+      </w:r>
+    </w:p>
+    <w:p>
+      <w:pPr>
+        <w:ind w:left="720"/>
+      </w:pPr>
+      <w:r>
+        <w:t>A well defined API, which condenses the complexity of the backend activities into a smooth and intuitive data access experience, governs access to this abundance of information. By using this API, users may stay away from the underlying complexities of the system's internal operations while still querying the most recent</w:t>
+      </w:r>
+      <w:r>
+        <w:t xml:space="preserve"> </w:t>
+      </w:r>
+      <w:r>
+        <w:t>environmental data, seeing historical patterns, and getting real-time changes.</w:t>
+      </w:r>
+    </w:p>
+    <w:p>
+      <w:pPr>
+        <w:ind w:left="720"/>
+      </w:pPr>
+    </w:p>
+    <w:p>
+      <w:pPr>
+        <w:ind w:left="720"/>
+      </w:pPr>
+      <w:r>
+        <w:t>This design provides a scalable and adaptable framework that can adjust to changing monitoring requirements. It also supports the system's ability to offer continuous and accurate environmental data. The design of the system clearly defines the functions of each component, ranging from data collecting to processing and visualisation. This allows the system to be applied in a variety of scenarios, ranging from complicated industrial settings to homes.</w:t>
+      </w:r>
+    </w:p>
+    <w:p>
+      <w:pPr>
+        <w:pStyle w:val="Heading2"/>
+        <w:ind w:left="720"/>
+      </w:pPr>
+    </w:p>
+    <w:p>
+      <w:pPr>
+        <w:pStyle w:val="Heading2"/>
+        <w:ind w:left="720"/>
+      </w:pPr>
+      <w:bookmarkStart w:id="11" w:name="_Toc156225967"/>
+      <w:r>
+        <w:t>Data Analysis:</w:t>
+      </w:r>
+      <w:bookmarkEnd w:id="11"/>
+    </w:p>
+    <w:p>
+      <w:pPr>
+        <w:ind w:left="720"/>
+      </w:pPr>
+      <w:r>
+        <w:t>This system uses both frontend and backend processes to analyse data. The Python</w:t>
+      </w:r>
+      <w:r>
+        <w:t xml:space="preserve"> </w:t>
+      </w:r>
+      <w:r>
+        <w:t>programmed backend server oversees keeping the sensor data in a MySQL database and providing the most recent readings via an API. This API is used by the React-developed frontend to retrieve the data, which is then used to compute average values and provide real-time visualisations.</w:t>
+      </w:r>
+    </w:p>
+    <w:p>
+      <w:pPr>
+        <w:ind w:left="720"/>
+      </w:pPr>
+    </w:p>
+    <w:p>
+      <w:pPr>
+        <w:ind w:left="720"/>
+      </w:pPr>
+      <w:r>
+        <w:t>The frontend application uses tools like Chart.js to graphically depict the data trends over time, Material-UI to design the user interface, and Axios for data retrieval. An in-depth look at the environmental conditions the system monitors is provided by the user-interactive frontend, which displays full tables of the sensor data, graphical representations, and statistical analysis such as mean temperature and humidity estimates.</w:t>
+      </w:r>
+    </w:p>
+    <w:p>
+      <w:pPr>
+        <w:ind w:left="720"/>
+      </w:pPr>
+    </w:p>
+    <w:p>
+      <w:pPr>
+        <w:ind w:left="720"/>
+      </w:pPr>
+      <w:r>
+        <w:t>By describing the methodical data collection, storage, analysis, and visualisation, this methodology offers a strong approach to environmental monitoring. It is based on an integrated hardware and software solution that is intended to be responsive and encourage user participation.</w:t>
       </w:r>
     </w:p>
     <w:p>
       <w:pPr>
         <w:pStyle w:val="Heading1"/>
       </w:pPr>
-      <w:bookmarkStart w:id="6" w:name="_Toc155866208"/>
-      <w:r>
-        <w:t>Literature Review</w:t>
+      <w:bookmarkStart w:id="12" w:name="_Toc156225968"/>
+      <w:r>
+        <w:lastRenderedPageBreak/>
+        <w:t>Results</w:t>
+      </w:r>
+      <w:bookmarkEnd w:id="12"/>
+    </w:p>
+    <w:p>
+      <w:pPr>
+        <w:pStyle w:val="Heading2"/>
+        <w:ind w:left="720"/>
+      </w:pPr>
+      <w:bookmarkStart w:id="13" w:name="_Toc156225969"/>
+      <w:r>
+        <w:t>Data Preparation:</w:t>
+      </w:r>
+      <w:bookmarkEnd w:id="13"/>
+    </w:p>
+    <w:tbl>
+      <w:tblPr>
+        <w:tblStyle w:val="TableGrid"/>
+        <w:tblW w:w="8409" w:type="dxa"/>
+        <w:tblInd w:w="720" w:type="dxa"/>
+        <w:tblBorders>
+          <w:top w:val="none" w:sz="0" w:space="0" w:color="auto"/>
+          <w:left w:val="none" w:sz="0" w:space="0" w:color="auto"/>
+          <w:bottom w:val="none" w:sz="0" w:space="0" w:color="auto"/>
+          <w:right w:val="none" w:sz="0" w:space="0" w:color="auto"/>
+          <w:insideH w:val="none" w:sz="0" w:space="0" w:color="auto"/>
+          <w:insideV w:val="none" w:sz="0" w:space="0" w:color="auto"/>
+        </w:tblBorders>
+        <w:tblLook w:val="04A0" w:firstRow="1" w:lastRow="0" w:firstColumn="1" w:lastColumn="0" w:noHBand="0" w:noVBand="1"/>
+      </w:tblPr>
+      <w:tblGrid>
+        <w:gridCol w:w="3856"/>
+        <w:gridCol w:w="5276"/>
+      </w:tblGrid>
+      <w:tr>
+        <w:tc>
+          <w:tcPr>
+            <w:tcW w:w="3133" w:type="dxa"/>
+          </w:tcPr>
+          <w:p>
+            <w:pPr>
+              <w:keepNext/>
+            </w:pPr>
+            <w:r>
+              <w:rPr>
+                <w:noProof/>
+              </w:rPr>
+              <w:drawing>
+                <wp:inline distT="0" distB="0" distL="0" distR="0" wp14:anchorId="0F83398B" wp14:editId="2904FC1E">
+                  <wp:extent cx="2308442" cy="2720975"/>
+                  <wp:effectExtent l="0" t="0" r="3175" b="0"/>
+                  <wp:docPr id="467385943" name="Picture 4" descr="A screenshot of a computer&#10;&#10;Description automatically generated"/>
+                  <wp:cNvGraphicFramePr>
+                    <a:graphicFrameLocks xmlns:a="http://schemas.openxmlformats.org/drawingml/2006/main" noChangeAspect="1"/>
+                  </wp:cNvGraphicFramePr>
+                  <a:graphic xmlns:a="http://schemas.openxmlformats.org/drawingml/2006/main">
+                    <a:graphicData uri="http://schemas.openxmlformats.org/drawingml/2006/picture">
+                      <pic:pic xmlns:pic="http://schemas.openxmlformats.org/drawingml/2006/picture">
+                        <pic:nvPicPr>
+                          <pic:cNvPr id="467385943" name="Picture 4" descr="A screenshot of a computer&#10;&#10;Description automatically generated"/>
+                          <pic:cNvPicPr/>
+                        </pic:nvPicPr>
+                        <pic:blipFill>
+                          <a:blip r:embed="rId10" cstate="print">
+                            <a:extLst>
+                              <a:ext uri="{28A0092B-C50C-407E-A947-70E740481C1C}">
+                                <a14:useLocalDpi xmlns:a14="http://schemas.microsoft.com/office/drawing/2010/main" val="0"/>
+                              </a:ext>
+                            </a:extLst>
+                          </a:blip>
+                          <a:stretch>
+                            <a:fillRect/>
+                          </a:stretch>
+                        </pic:blipFill>
+                        <pic:spPr>
+                          <a:xfrm>
+                            <a:off x="0" y="0"/>
+                            <a:ext cx="2339744" cy="2757871"/>
+                          </a:xfrm>
+                          <a:prstGeom prst="rect">
+                            <a:avLst/>
+                          </a:prstGeom>
+                        </pic:spPr>
+                      </pic:pic>
+                    </a:graphicData>
+                  </a:graphic>
+                </wp:inline>
+              </w:drawing>
+            </w:r>
+          </w:p>
+          <w:p>
+            <w:pPr>
+              <w:pStyle w:val="Caption"/>
+              <w:jc w:val="center"/>
+            </w:pPr>
+            <w:r>
+              <w:t xml:space="preserve">Figure </w:t>
+            </w:r>
+            <w:fldSimple w:instr=" SEQ Figure \* ARABIC ">
+              <w:r>
+                <w:rPr>
+                  <w:noProof/>
+                </w:rPr>
+                <w:t>3</w:t>
+              </w:r>
+            </w:fldSimple>
+            <w:r>
+              <w:t xml:space="preserve"> - MySQL, API</w:t>
+            </w:r>
+            <w:r>
+              <w:t xml:space="preserve"> Connection</w:t>
+            </w:r>
+          </w:p>
+        </w:tc>
+        <w:tc>
+          <w:tcPr>
+            <w:tcW w:w="5276" w:type="dxa"/>
+          </w:tcPr>
+          <w:p>
+            <w:pPr>
+              <w:keepNext/>
+            </w:pPr>
+            <w:r>
+              <w:rPr>
+                <w:noProof/>
+              </w:rPr>
+              <w:drawing>
+                <wp:inline distT="0" distB="0" distL="0" distR="0" wp14:anchorId="457D0F2A" wp14:editId="58BEC128">
+                  <wp:extent cx="3208118" cy="2721533"/>
+                  <wp:effectExtent l="0" t="0" r="5080" b="0"/>
+                  <wp:docPr id="972612941" name="Picture 5" descr="A screenshot of a computer&#10;&#10;Description automatically generated"/>
+                  <wp:cNvGraphicFramePr>
+                    <a:graphicFrameLocks xmlns:a="http://schemas.openxmlformats.org/drawingml/2006/main" noChangeAspect="1"/>
+                  </wp:cNvGraphicFramePr>
+                  <a:graphic xmlns:a="http://schemas.openxmlformats.org/drawingml/2006/main">
+                    <a:graphicData uri="http://schemas.openxmlformats.org/drawingml/2006/picture">
+                      <pic:pic xmlns:pic="http://schemas.openxmlformats.org/drawingml/2006/picture">
+                        <pic:nvPicPr>
+                          <pic:cNvPr id="972612941" name="Picture 5" descr="A screenshot of a computer&#10;&#10;Description automatically generated"/>
+                          <pic:cNvPicPr/>
+                        </pic:nvPicPr>
+                        <pic:blipFill>
+                          <a:blip r:embed="rId11" cstate="print">
+                            <a:extLst>
+                              <a:ext uri="{28A0092B-C50C-407E-A947-70E740481C1C}">
+                                <a14:useLocalDpi xmlns:a14="http://schemas.microsoft.com/office/drawing/2010/main" val="0"/>
+                              </a:ext>
+                            </a:extLst>
+                          </a:blip>
+                          <a:stretch>
+                            <a:fillRect/>
+                          </a:stretch>
+                        </pic:blipFill>
+                        <pic:spPr>
+                          <a:xfrm>
+                            <a:off x="0" y="0"/>
+                            <a:ext cx="3238961" cy="2747698"/>
+                          </a:xfrm>
+                          <a:prstGeom prst="rect">
+                            <a:avLst/>
+                          </a:prstGeom>
+                        </pic:spPr>
+                      </pic:pic>
+                    </a:graphicData>
+                  </a:graphic>
+                </wp:inline>
+              </w:drawing>
+            </w:r>
+          </w:p>
+          <w:p>
+            <w:pPr>
+              <w:pStyle w:val="Caption"/>
+              <w:jc w:val="center"/>
+            </w:pPr>
+            <w:r>
+              <w:t xml:space="preserve">Figure </w:t>
+            </w:r>
+            <w:fldSimple w:instr=" SEQ Figure \* ARABIC ">
+              <w:r>
+                <w:rPr>
+                  <w:noProof/>
+                </w:rPr>
+                <w:t>4</w:t>
+              </w:r>
+            </w:fldSimple>
+            <w:r>
+              <w:t xml:space="preserve"> - Database</w:t>
+            </w:r>
+          </w:p>
+          <w:p/>
+        </w:tc>
+      </w:tr>
+    </w:tbl>
+    <w:p>
+      <w:pPr>
+        <w:ind w:left="720"/>
+      </w:pPr>
+      <w:r>
+        <w:t>To guarantee the consistency and integrity of the data collected from the environmental sensors, the data preparation procedure was carefully planned. The pictures show that the Python and Flask-designed system backend was able to connect to the MySQL database and construct a table specifically for storing the sensor data. The temperature and humidity readings from the DHT11 and LM35 sensors were among the data gathered. As can be seen from the database images, every entry in the database was timestamped to provide the environmental data a historical context. This careful documentation produced a solid dataset that was available for analysis and visualisation and was essential in tracking environmental changes over time.</w:t>
+      </w:r>
+    </w:p>
+    <w:p>
+      <w:pPr>
+        <w:ind w:left="720"/>
+      </w:pPr>
+    </w:p>
+    <w:p>
+      <w:pPr>
+        <w:pStyle w:val="Heading2"/>
+        <w:ind w:left="720"/>
+      </w:pPr>
+      <w:bookmarkStart w:id="14" w:name="_Toc156225970"/>
+      <w:r>
+        <w:t>Analysis:</w:t>
+      </w:r>
+      <w:bookmarkEnd w:id="14"/>
+    </w:p>
+    <w:p>
+      <w:pPr>
+        <w:keepNext/>
+        <w:ind w:left="720"/>
+        <w:jc w:val="center"/>
+      </w:pPr>
+      <w:r>
+        <w:rPr>
+          <w:noProof/>
+        </w:rPr>
+        <w:drawing>
+          <wp:inline distT="0" distB="0" distL="0" distR="0" wp14:anchorId="19E1DB48" wp14:editId="4A58BAC6">
+            <wp:extent cx="5253318" cy="2900209"/>
+            <wp:effectExtent l="0" t="0" r="5080" b="0"/>
+            <wp:docPr id="1756855362" name="Picture 6" descr="A screenshot of a computer&#10;&#10;Description automatically generated"/>
+            <wp:cNvGraphicFramePr>
+              <a:graphicFrameLocks xmlns:a="http://schemas.openxmlformats.org/drawingml/2006/main" noChangeAspect="1"/>
+            </wp:cNvGraphicFramePr>
+            <a:graphic xmlns:a="http://schemas.openxmlformats.org/drawingml/2006/main">
+              <a:graphicData uri="http://schemas.openxmlformats.org/drawingml/2006/picture">
+                <pic:pic xmlns:pic="http://schemas.openxmlformats.org/drawingml/2006/picture">
+                  <pic:nvPicPr>
+                    <pic:cNvPr id="1756855362" name="Picture 6" descr="A screenshot of a computer&#10;&#10;Description automatically generated"/>
+                    <pic:cNvPicPr/>
+                  </pic:nvPicPr>
+                  <pic:blipFill>
+                    <a:blip r:embed="rId12" cstate="print">
+                      <a:extLst>
+                        <a:ext uri="{28A0092B-C50C-407E-A947-70E740481C1C}">
+                          <a14:useLocalDpi xmlns:a14="http://schemas.microsoft.com/office/drawing/2010/main" val="0"/>
+                        </a:ext>
+                      </a:extLst>
+                    </a:blip>
+                    <a:stretch>
+                      <a:fillRect/>
+                    </a:stretch>
+                  </pic:blipFill>
+                  <pic:spPr>
+                    <a:xfrm>
+                      <a:off x="0" y="0"/>
+                      <a:ext cx="5266827" cy="2907667"/>
+                    </a:xfrm>
+                    <a:prstGeom prst="rect">
+                      <a:avLst/>
+                    </a:prstGeom>
+                  </pic:spPr>
+                </pic:pic>
+              </a:graphicData>
+            </a:graphic>
+          </wp:inline>
+        </w:drawing>
+      </w:r>
+    </w:p>
+    <w:p>
+      <w:pPr>
+        <w:pStyle w:val="Caption"/>
+        <w:jc w:val="center"/>
+      </w:pPr>
+      <w:r>
+        <w:t xml:space="preserve">Figure </w:t>
+      </w:r>
+      <w:fldSimple w:instr=" SEQ Figure \* ARABIC ">
+        <w:r>
+          <w:rPr>
+            <w:noProof/>
+          </w:rPr>
+          <w:t>5</w:t>
+        </w:r>
+      </w:fldSimple>
+      <w:r>
+        <w:t xml:space="preserve"> - Sensor Dashboard</w:t>
+      </w:r>
+    </w:p>
+    <w:p/>
+    <w:tbl>
+      <w:tblPr>
+        <w:tblStyle w:val="TableGrid"/>
+        <w:tblW w:w="8409" w:type="dxa"/>
+        <w:tblInd w:w="720" w:type="dxa"/>
+        <w:tblBorders>
+          <w:top w:val="none" w:sz="0" w:space="0" w:color="auto"/>
+          <w:left w:val="none" w:sz="0" w:space="0" w:color="auto"/>
+          <w:bottom w:val="none" w:sz="0" w:space="0" w:color="auto"/>
+          <w:right w:val="none" w:sz="0" w:space="0" w:color="auto"/>
+          <w:insideH w:val="none" w:sz="0" w:space="0" w:color="auto"/>
+          <w:insideV w:val="none" w:sz="0" w:space="0" w:color="auto"/>
+        </w:tblBorders>
+        <w:tblLook w:val="04A0" w:firstRow="1" w:lastRow="0" w:firstColumn="1" w:lastColumn="0" w:noHBand="0" w:noVBand="1"/>
+      </w:tblPr>
+      <w:tblGrid>
+        <w:gridCol w:w="3036"/>
+        <w:gridCol w:w="2976"/>
+        <w:gridCol w:w="2998"/>
+      </w:tblGrid>
+      <w:tr>
+        <w:tc>
+          <w:tcPr>
+            <w:tcW w:w="2833" w:type="dxa"/>
+          </w:tcPr>
+          <w:p>
+            <w:pPr>
+              <w:keepNext/>
+              <w:jc w:val="center"/>
+            </w:pPr>
+            <w:r>
+              <w:rPr>
+                <w:noProof/>
+              </w:rPr>
+              <w:drawing>
+                <wp:inline distT="0" distB="0" distL="0" distR="0" wp14:anchorId="44922DD7" wp14:editId="27807585">
+                  <wp:extent cx="1789723" cy="571656"/>
+                  <wp:effectExtent l="0" t="0" r="1270" b="0"/>
+                  <wp:docPr id="1196143782" name="Picture 7"/>
+                  <wp:cNvGraphicFramePr>
+                    <a:graphicFrameLocks xmlns:a="http://schemas.openxmlformats.org/drawingml/2006/main" noChangeAspect="1"/>
+                  </wp:cNvGraphicFramePr>
+                  <a:graphic xmlns:a="http://schemas.openxmlformats.org/drawingml/2006/main">
+                    <a:graphicData uri="http://schemas.openxmlformats.org/drawingml/2006/picture">
+                      <pic:pic xmlns:pic="http://schemas.openxmlformats.org/drawingml/2006/picture">
+                        <pic:nvPicPr>
+                          <pic:cNvPr id="1196143782" name="Picture 1196143782"/>
+                          <pic:cNvPicPr/>
+                        </pic:nvPicPr>
+                        <pic:blipFill>
+                          <a:blip r:embed="rId13" cstate="print">
+                            <a:extLst>
+                              <a:ext uri="{28A0092B-C50C-407E-A947-70E740481C1C}">
+                                <a14:useLocalDpi xmlns:a14="http://schemas.microsoft.com/office/drawing/2010/main" val="0"/>
+                              </a:ext>
+                            </a:extLst>
+                          </a:blip>
+                          <a:stretch>
+                            <a:fillRect/>
+                          </a:stretch>
+                        </pic:blipFill>
+                        <pic:spPr>
+                          <a:xfrm>
+                            <a:off x="0" y="0"/>
+                            <a:ext cx="1938337" cy="619125"/>
+                          </a:xfrm>
+                          <a:prstGeom prst="rect">
+                            <a:avLst/>
+                          </a:prstGeom>
+                        </pic:spPr>
+                      </pic:pic>
+                    </a:graphicData>
+                  </a:graphic>
+                </wp:inline>
+              </w:drawing>
+            </w:r>
+          </w:p>
+          <w:p>
+            <w:pPr>
+              <w:pStyle w:val="Caption"/>
+              <w:jc w:val="center"/>
+              <w:rPr>
+                <w:sz w:val="15"/>
+                <w:szCs w:val="15"/>
+              </w:rPr>
+            </w:pPr>
+            <w:r>
+              <w:rPr>
+                <w:sz w:val="15"/>
+                <w:szCs w:val="15"/>
+              </w:rPr>
+              <w:t xml:space="preserve">Figure </w:t>
+            </w:r>
+            <w:r>
+              <w:rPr>
+                <w:sz w:val="15"/>
+                <w:szCs w:val="15"/>
+              </w:rPr>
+              <w:fldChar w:fldCharType="begin"/>
+            </w:r>
+            <w:r>
+              <w:rPr>
+                <w:sz w:val="15"/>
+                <w:szCs w:val="15"/>
+              </w:rPr>
+              <w:instrText xml:space="preserve"> SEQ Figure \* ARABIC </w:instrText>
+            </w:r>
+            <w:r>
+              <w:rPr>
+                <w:sz w:val="15"/>
+                <w:szCs w:val="15"/>
+              </w:rPr>
+              <w:fldChar w:fldCharType="separate"/>
+            </w:r>
+            <w:r>
+              <w:rPr>
+                <w:noProof/>
+                <w:sz w:val="15"/>
+                <w:szCs w:val="15"/>
+              </w:rPr>
+              <w:t>6</w:t>
+            </w:r>
+            <w:r>
+              <w:rPr>
+                <w:sz w:val="15"/>
+                <w:szCs w:val="15"/>
+              </w:rPr>
+              <w:fldChar w:fldCharType="end"/>
+            </w:r>
+            <w:r>
+              <w:rPr>
+                <w:sz w:val="15"/>
+                <w:szCs w:val="15"/>
+              </w:rPr>
+              <w:t>- DHT Temperature Calculation</w:t>
+            </w:r>
+          </w:p>
+        </w:tc>
+        <w:tc>
+          <w:tcPr>
+            <w:tcW w:w="2778" w:type="dxa"/>
+          </w:tcPr>
+          <w:p>
+            <w:pPr>
+              <w:keepNext/>
+            </w:pPr>
+            <w:r>
+              <w:rPr>
+                <w:noProof/>
+              </w:rPr>
+              <w:drawing>
+                <wp:inline distT="0" distB="0" distL="0" distR="0" wp14:anchorId="64517075" wp14:editId="51A0F915">
+                  <wp:extent cx="1750646" cy="564411"/>
+                  <wp:effectExtent l="0" t="0" r="2540" b="0"/>
+                  <wp:docPr id="1597514958" name="Picture 8"/>
+                  <wp:cNvGraphicFramePr>
+                    <a:graphicFrameLocks xmlns:a="http://schemas.openxmlformats.org/drawingml/2006/main" noChangeAspect="1"/>
+                  </wp:cNvGraphicFramePr>
+                  <a:graphic xmlns:a="http://schemas.openxmlformats.org/drawingml/2006/main">
+                    <a:graphicData uri="http://schemas.openxmlformats.org/drawingml/2006/picture">
+                      <pic:pic xmlns:pic="http://schemas.openxmlformats.org/drawingml/2006/picture">
+                        <pic:nvPicPr>
+                          <pic:cNvPr id="1597514958" name="Picture 1597514958"/>
+                          <pic:cNvPicPr/>
+                        </pic:nvPicPr>
+                        <pic:blipFill>
+                          <a:blip r:embed="rId14" cstate="print">
+                            <a:extLst>
+                              <a:ext uri="{28A0092B-C50C-407E-A947-70E740481C1C}">
+                                <a14:useLocalDpi xmlns:a14="http://schemas.microsoft.com/office/drawing/2010/main" val="0"/>
+                              </a:ext>
+                            </a:extLst>
+                          </a:blip>
+                          <a:stretch>
+                            <a:fillRect/>
+                          </a:stretch>
+                        </pic:blipFill>
+                        <pic:spPr>
+                          <a:xfrm>
+                            <a:off x="0" y="0"/>
+                            <a:ext cx="1863050" cy="600650"/>
+                          </a:xfrm>
+                          <a:prstGeom prst="rect">
+                            <a:avLst/>
+                          </a:prstGeom>
+                        </pic:spPr>
+                      </pic:pic>
+                    </a:graphicData>
+                  </a:graphic>
+                </wp:inline>
+              </w:drawing>
+            </w:r>
+          </w:p>
+          <w:p>
+            <w:pPr>
+              <w:pStyle w:val="Caption"/>
+              <w:jc w:val="center"/>
+              <w:rPr>
+                <w:sz w:val="15"/>
+                <w:szCs w:val="15"/>
+              </w:rPr>
+            </w:pPr>
+            <w:r>
+              <w:rPr>
+                <w:sz w:val="15"/>
+                <w:szCs w:val="15"/>
+              </w:rPr>
+              <w:t xml:space="preserve">Figure </w:t>
+            </w:r>
+            <w:r>
+              <w:rPr>
+                <w:sz w:val="15"/>
+                <w:szCs w:val="15"/>
+              </w:rPr>
+              <w:fldChar w:fldCharType="begin"/>
+            </w:r>
+            <w:r>
+              <w:rPr>
+                <w:sz w:val="15"/>
+                <w:szCs w:val="15"/>
+              </w:rPr>
+              <w:instrText xml:space="preserve"> SEQ Figure \* ARABIC </w:instrText>
+            </w:r>
+            <w:r>
+              <w:rPr>
+                <w:sz w:val="15"/>
+                <w:szCs w:val="15"/>
+              </w:rPr>
+              <w:fldChar w:fldCharType="separate"/>
+            </w:r>
+            <w:r>
+              <w:rPr>
+                <w:noProof/>
+                <w:sz w:val="15"/>
+                <w:szCs w:val="15"/>
+              </w:rPr>
+              <w:t>7</w:t>
+            </w:r>
+            <w:r>
+              <w:rPr>
+                <w:sz w:val="15"/>
+                <w:szCs w:val="15"/>
+              </w:rPr>
+              <w:fldChar w:fldCharType="end"/>
+            </w:r>
+            <w:r>
+              <w:rPr>
+                <w:sz w:val="15"/>
+                <w:szCs w:val="15"/>
+              </w:rPr>
+              <w:t xml:space="preserve"> - Humidity Calculation</w:t>
+            </w:r>
+          </w:p>
+        </w:tc>
+        <w:tc>
+          <w:tcPr>
+            <w:tcW w:w="2798" w:type="dxa"/>
+          </w:tcPr>
+          <w:p>
+            <w:pPr>
+              <w:keepNext/>
+            </w:pPr>
+            <w:r>
+              <w:rPr>
+                <w:noProof/>
+              </w:rPr>
+              <w:drawing>
+                <wp:inline distT="0" distB="0" distL="0" distR="0" wp14:anchorId="30748DCA" wp14:editId="0F5F2F29">
+                  <wp:extent cx="1767077" cy="591636"/>
+                  <wp:effectExtent l="0" t="0" r="0" b="5715"/>
+                  <wp:docPr id="1852025662" name="Picture 9"/>
+                  <wp:cNvGraphicFramePr>
+                    <a:graphicFrameLocks xmlns:a="http://schemas.openxmlformats.org/drawingml/2006/main" noChangeAspect="1"/>
+                  </wp:cNvGraphicFramePr>
+                  <a:graphic xmlns:a="http://schemas.openxmlformats.org/drawingml/2006/main">
+                    <a:graphicData uri="http://schemas.openxmlformats.org/drawingml/2006/picture">
+                      <pic:pic xmlns:pic="http://schemas.openxmlformats.org/drawingml/2006/picture">
+                        <pic:nvPicPr>
+                          <pic:cNvPr id="1852025662" name="Picture 1852025662"/>
+                          <pic:cNvPicPr/>
+                        </pic:nvPicPr>
+                        <pic:blipFill>
+                          <a:blip r:embed="rId15" cstate="print">
+                            <a:extLst>
+                              <a:ext uri="{28A0092B-C50C-407E-A947-70E740481C1C}">
+                                <a14:useLocalDpi xmlns:a14="http://schemas.microsoft.com/office/drawing/2010/main" val="0"/>
+                              </a:ext>
+                            </a:extLst>
+                          </a:blip>
+                          <a:stretch>
+                            <a:fillRect/>
+                          </a:stretch>
+                        </pic:blipFill>
+                        <pic:spPr>
+                          <a:xfrm>
+                            <a:off x="0" y="0"/>
+                            <a:ext cx="1877570" cy="628630"/>
+                          </a:xfrm>
+                          <a:prstGeom prst="rect">
+                            <a:avLst/>
+                          </a:prstGeom>
+                        </pic:spPr>
+                      </pic:pic>
+                    </a:graphicData>
+                  </a:graphic>
+                </wp:inline>
+              </w:drawing>
+            </w:r>
+          </w:p>
+          <w:p>
+            <w:pPr>
+              <w:pStyle w:val="Caption"/>
+              <w:jc w:val="center"/>
+              <w:rPr>
+                <w:sz w:val="15"/>
+                <w:szCs w:val="15"/>
+              </w:rPr>
+            </w:pPr>
+            <w:r>
+              <w:rPr>
+                <w:sz w:val="15"/>
+                <w:szCs w:val="15"/>
+              </w:rPr>
+              <w:t xml:space="preserve">Figure </w:t>
+            </w:r>
+            <w:r>
+              <w:rPr>
+                <w:sz w:val="15"/>
+                <w:szCs w:val="15"/>
+              </w:rPr>
+              <w:fldChar w:fldCharType="begin"/>
+            </w:r>
+            <w:r>
+              <w:rPr>
+                <w:sz w:val="15"/>
+                <w:szCs w:val="15"/>
+              </w:rPr>
+              <w:instrText xml:space="preserve"> SEQ Figure \* ARABIC </w:instrText>
+            </w:r>
+            <w:r>
+              <w:rPr>
+                <w:sz w:val="15"/>
+                <w:szCs w:val="15"/>
+              </w:rPr>
+              <w:fldChar w:fldCharType="separate"/>
+            </w:r>
+            <w:r>
+              <w:rPr>
+                <w:noProof/>
+                <w:sz w:val="15"/>
+                <w:szCs w:val="15"/>
+              </w:rPr>
+              <w:t>8</w:t>
+            </w:r>
+            <w:r>
+              <w:rPr>
+                <w:sz w:val="15"/>
+                <w:szCs w:val="15"/>
+              </w:rPr>
+              <w:fldChar w:fldCharType="end"/>
+            </w:r>
+            <w:r>
+              <w:rPr>
+                <w:sz w:val="15"/>
+                <w:szCs w:val="15"/>
+              </w:rPr>
+              <w:t xml:space="preserve"> - LM35Temperature Calculation</w:t>
+            </w:r>
+          </w:p>
+        </w:tc>
+      </w:tr>
+    </w:tbl>
+    <w:p>
+      <w:pPr>
+        <w:ind w:left="720"/>
+      </w:pPr>
+    </w:p>
+    <w:p>
+      <w:pPr>
+        <w:ind w:left="720"/>
+      </w:pPr>
+      <w:r>
+        <w:t>Both frontend graphical representation and backend data aggregation were used in the multifaceted examination of the prepared data. The data was sorted and filtered by the backend, which was essential in making the data accessible via a clear API endpoint. Frontend images demonstrate how the data is dynamically retrieved and presented in a dashboard manner that is easy to use, complete with real</w:t>
+      </w:r>
+      <w:r>
+        <w:t>-</w:t>
+      </w:r>
+      <w:r>
+        <w:t xml:space="preserve">time tables and charts. The user interface enabled the React application to parse the input and perform mean calculations. The dashboard's charts, which could compute average values throughout the </w:t>
+      </w:r>
+      <w:r>
+        <w:t>show</w:t>
+      </w:r>
+      <w:r>
+        <w:t xml:space="preserve"> data range, gave users an instant visual assessment of the environmental trends.</w:t>
+      </w:r>
+    </w:p>
+    <w:p>
+      <w:pPr>
+        <w:ind w:left="720"/>
+      </w:pPr>
+    </w:p>
+    <w:p>
+      <w:pPr>
+        <w:ind w:left="720"/>
+      </w:pPr>
+      <w:r>
+        <w:t>Users were able to examine data points right down to the precise second of recording thanks to the table visualisation, which provided a paginated, comprehensive picture of each sensor readout. The granularity and digestibility of the analysis were guaranteed by the mix of tabular data and graphical charts, which catered to users who need both fast overviews and in-depth investigation of the sensor readings.</w:t>
+      </w:r>
+    </w:p>
+    <w:p>
+      <w:pPr>
+        <w:ind w:left="720"/>
+      </w:pPr>
+    </w:p>
+    <w:p>
+      <w:pPr>
+        <w:ind w:left="720"/>
+      </w:pPr>
+      <w:r>
+        <w:t>The screenshots</w:t>
+      </w:r>
+      <w:r>
+        <w:t xml:space="preserve"> above</w:t>
+      </w:r>
+      <w:r>
+        <w:t xml:space="preserve"> demonstrate how the data preparation and analysis steps were successfully implemented, demonstrating the system's capacity to efficiently collect, store, and show data in an understandable and instructive way. This feature, which gives end users a thorough tool for environmental monitoring and analysis, is essential to the system's function.</w:t>
+      </w:r>
+    </w:p>
+    <w:p>
+      <w:pPr>
+        <w:pStyle w:val="Heading1"/>
+      </w:pPr>
+      <w:bookmarkStart w:id="15" w:name="_Toc156225971"/>
+      <w:r>
+        <w:t>Discussion</w:t>
+      </w:r>
+      <w:bookmarkEnd w:id="15"/>
+    </w:p>
+    <w:p>
+      <w:pPr>
+        <w:pStyle w:val="Heading2"/>
+        <w:ind w:left="720"/>
+      </w:pPr>
+      <w:bookmarkStart w:id="16" w:name="_Toc156225972"/>
+      <w:r>
+        <w:t>Interpretation of Results</w:t>
+      </w:r>
+      <w:r>
+        <w:t>:</w:t>
+      </w:r>
+      <w:bookmarkEnd w:id="16"/>
+    </w:p>
+    <w:p>
+      <w:pPr>
+        <w:ind w:left="720"/>
+      </w:pPr>
+      <w:r>
+        <w:t xml:space="preserve">The data captured and analyzed by the system provides a detailed account of environmental conditions over time. Interpretation of the sensor data reveals not only the current state of the environment but also allows for the observation of trends and patterns. The real-time monitoring and historical data analysis can facilitate predictive insights, enabling </w:t>
+      </w:r>
+      <w:r>
+        <w:t>pre-emptive</w:t>
+      </w:r>
+      <w:r>
+        <w:t xml:space="preserve"> actions in response to environmental changes.</w:t>
+      </w:r>
+    </w:p>
+    <w:p/>
+    <w:p>
+      <w:pPr>
+        <w:pStyle w:val="Heading2"/>
+        <w:ind w:left="720"/>
+      </w:pPr>
+      <w:bookmarkStart w:id="17" w:name="_Toc156225973"/>
+      <w:r>
+        <w:t>Implication:</w:t>
+      </w:r>
+      <w:bookmarkEnd w:id="17"/>
+    </w:p>
+    <w:p>
+      <w:pPr>
+        <w:ind w:left="720"/>
+      </w:pPr>
+      <w:r>
+        <w:t>This system has a wide range of effects. Improved interior climate management might lead to improved comfort and health for residential users. It can help with crop management and irrigation choices in agricultural applications. It could result in increased worker safety and process optimisation in industrial settings. Because of the system's flexibility and adaptability, it may be used in a variety of industries where environmental conditions are crucial.</w:t>
+      </w:r>
+    </w:p>
+    <w:p>
+      <w:pPr>
+        <w:ind w:left="720"/>
+      </w:pPr>
+    </w:p>
+    <w:p>
+      <w:pPr>
+        <w:pStyle w:val="Heading2"/>
+        <w:ind w:left="720"/>
+      </w:pPr>
+      <w:bookmarkStart w:id="18" w:name="_Toc156225974"/>
+      <w:r>
+        <w:t>Limitation:</w:t>
+      </w:r>
+      <w:bookmarkEnd w:id="18"/>
+    </w:p>
+    <w:p>
+      <w:pPr>
+        <w:ind w:left="720"/>
+      </w:pPr>
+      <w:r>
+        <w:t xml:space="preserve">While the system has demonstrated reliability, there are limitations to consider. The accuracy of the sensors determines the precision of the data collected, and sensor degradation over time could impact performance. Additionally, the current </w:t>
+      </w:r>
+      <w:r>
+        <w:lastRenderedPageBreak/>
+        <w:t>configuration is limited by the range of the sensors and the microcontroller's processing power, potentially restricting the scale of deployment.</w:t>
+      </w:r>
+    </w:p>
+    <w:p>
+      <w:pPr>
+        <w:pStyle w:val="Heading1"/>
+      </w:pPr>
+      <w:bookmarkStart w:id="19" w:name="_Toc156225975"/>
+      <w:r>
+        <w:t>Conclusion</w:t>
+      </w:r>
+      <w:bookmarkEnd w:id="19"/>
+    </w:p>
+    <w:p>
+      <w:pPr>
+        <w:ind w:left="720"/>
+      </w:pPr>
+      <w:r>
+        <w:t>This project's completion marks a big leap in the domain of IoT systems, notably in the environmental monitoring sector. An Internet of Things (IoT) node containing a variety of sensors and actuators has been developed and deployed successfully. The system's capacity to gather data in real-time and to take action in response to certain environmental circumstances says a lot about the technological expertise of the project.</w:t>
+      </w:r>
+    </w:p>
+    <w:p>
+      <w:pPr>
+        <w:ind w:left="720"/>
+      </w:pPr>
+    </w:p>
+    <w:p>
+      <w:pPr>
+        <w:ind w:left="720"/>
+      </w:pPr>
+      <w:r>
+        <w:t>The establishment of reliable serial communication between the Arduino and the Raspberry Pi stands as a testament to the system's robust data handling and transfer capabilities. The integration of a MySQL database on the Raspberry Pi for storing raw data further underscores the system's capacity for data management and scalability.</w:t>
+      </w:r>
+    </w:p>
+    <w:p>
+      <w:pPr>
+        <w:ind w:left="720"/>
+      </w:pPr>
+    </w:p>
+    <w:p>
+      <w:pPr>
+        <w:ind w:left="720"/>
+      </w:pPr>
+      <w:r>
+        <w:t>Furthermore, the system's intelligence as well as its potential for automation and real-time reaction to environmental events have been demonstrated via the deployment of edge analytics using straightforward conditional rules on the Raspberry Pi using Python. The real-world implementation of these rules</w:t>
       </w:r>
       <w:r>
         <w:t xml:space="preserve"> </w:t>
       </w:r>
       <w:r>
-        <w:t>(Optional)</w:t>
-      </w:r>
-      <w:bookmarkEnd w:id="6"/>
+        <w:t>like turning on a fan when the temperature rises above a predetermined point</w:t>
+      </w:r>
+      <w:r>
+        <w:t xml:space="preserve">, </w:t>
+      </w:r>
+      <w:r>
+        <w:t>highlights how the system can develop from a monitoring instrument to an automated response system.</w:t>
+      </w:r>
+    </w:p>
+    <w:p>
+      <w:pPr>
+        <w:ind w:left="720"/>
+      </w:pPr>
+    </w:p>
+    <w:p>
+      <w:pPr>
+        <w:ind w:left="720"/>
+      </w:pPr>
+      <w:r>
+        <w:t>A key element of system interaction, the user interface was created with efficiency and simplicity in mind. It offers a complete and user</w:t>
+      </w:r>
+      <w:r>
+        <w:t xml:space="preserve"> </w:t>
+      </w:r>
+      <w:r>
+        <w:t>focused experience by enabling users to see current data, modify conditional rules, and analyse acquired data.</w:t>
+      </w:r>
+    </w:p>
+    <w:p>
+      <w:pPr>
+        <w:ind w:left="720"/>
+      </w:pPr>
+    </w:p>
+    <w:p>
+      <w:pPr>
+        <w:ind w:left="720"/>
+      </w:pPr>
+      <w:r>
+        <w:t xml:space="preserve">With these achievements, the project has not only met but surpassed the stated learning goals, showcasing an integrated and useful </w:t>
+      </w:r>
+      <w:r>
+        <w:t xml:space="preserve">IoT </w:t>
+      </w:r>
+      <w:r>
+        <w:t>system. In the future, there is room for improvement and growth of the system. Future improvements might involve adding more kinds of sensors for more comprehensive environmental monitoring, creating more sophisticated edge analytics for predictive insights, and improving the user interface for an even more user</w:t>
+      </w:r>
+      <w:r>
+        <w:t xml:space="preserve"> </w:t>
+      </w:r>
+      <w:r>
+        <w:t>friendly experience.</w:t>
+      </w:r>
+    </w:p>
+    <w:p>
+      <w:pPr>
+        <w:ind w:left="720"/>
+      </w:pPr>
+    </w:p>
+    <w:p>
+      <w:pPr>
+        <w:ind w:left="720"/>
+      </w:pPr>
+      <w:r>
+        <w:t>In conclusion, the project has created a strong framework for IoT applications in environmental monitoring going forward, offering a model for theoretical and applied developments in this rapidly advancing sector of technology.</w:t>
+      </w:r>
+    </w:p>
+    <w:p>
+      <w:pPr>
+        <w:pStyle w:val="Heading1"/>
+      </w:pPr>
+      <w:bookmarkStart w:id="20" w:name="_Toc156225976"/>
+      <w:r>
+        <w:t>References</w:t>
+      </w:r>
+      <w:bookmarkEnd w:id="20"/>
     </w:p>
     <w:p>
       <w:pPr>
         <w:pStyle w:val="Heading2"/>
         <w:ind w:left="720"/>
       </w:pPr>
-      <w:bookmarkStart w:id="7" w:name="_Toc155866209"/>
-      <w:r>
-        <w:t>Key Theories and Prior Research</w:t>
+      <w:bookmarkStart w:id="21" w:name="_Toc156225977"/>
+      <w:r>
+        <w:t>Cited source</w:t>
+      </w:r>
+      <w:r>
+        <w:t>s</w:t>
       </w:r>
       <w:r>
         <w:t>:</w:t>
       </w:r>
-      <w:bookmarkEnd w:id="7"/>
-    </w:p>
-    <w:p>
-      <w:pPr>
-        <w:ind w:left="720"/>
-      </w:pPr>
-      <w:r>
-        <w:t>- Start here</w:t>
-      </w:r>
-    </w:p>
-    <w:p>
-      <w:pPr>
-        <w:pStyle w:val="Heading1"/>
-      </w:pPr>
-      <w:bookmarkStart w:id="8" w:name="_Toc155866210"/>
-      <w:r>
-        <w:t>Methodology</w:t>
-      </w:r>
-      <w:bookmarkEnd w:id="8"/>
-    </w:p>
-    <w:p>
-      <w:pPr>
-        <w:pStyle w:val="Heading2"/>
-        <w:ind w:left="720"/>
-      </w:pPr>
-      <w:bookmarkStart w:id="9" w:name="_Toc155866211"/>
-      <w:r>
-        <w:t>Research Design:</w:t>
-      </w:r>
-      <w:bookmarkEnd w:id="9"/>
-    </w:p>
-    <w:p>
-      <w:pPr>
-        <w:ind w:left="720"/>
-      </w:pPr>
-      <w:r>
-        <w:t>- Start here</w:t>
-      </w:r>
-    </w:p>
-    <w:p/>
-    <w:p>
-      <w:pPr>
-        <w:pStyle w:val="Heading2"/>
-        <w:ind w:left="720"/>
-      </w:pPr>
-      <w:bookmarkStart w:id="10" w:name="_Toc155866212"/>
-      <w:r>
-        <w:t>Data Collection:</w:t>
-      </w:r>
-      <w:bookmarkEnd w:id="10"/>
-    </w:p>
-    <w:p>
-      <w:pPr>
-        <w:ind w:left="720"/>
-      </w:pPr>
-      <w:r>
-        <w:t>- Start here</w:t>
-      </w:r>
-    </w:p>
-    <w:p>
-      <w:pPr>
-        <w:ind w:left="720"/>
-      </w:pPr>
-    </w:p>
-    <w:p>
-      <w:pPr>
-        <w:pStyle w:val="Heading2"/>
-        <w:ind w:left="720"/>
-      </w:pPr>
-      <w:bookmarkStart w:id="11" w:name="_Toc155866213"/>
-      <w:r>
-        <w:t>Data Analysis:</w:t>
-      </w:r>
-      <w:bookmarkEnd w:id="11"/>
-    </w:p>
-    <w:p>
-      <w:pPr>
-        <w:ind w:left="720"/>
-      </w:pPr>
-      <w:r>
-        <w:t>- Start here</w:t>
-      </w:r>
-    </w:p>
-    <w:p>
-      <w:pPr>
-        <w:pStyle w:val="Heading1"/>
-      </w:pPr>
-      <w:bookmarkStart w:id="12" w:name="_Toc155866214"/>
-      <w:r>
-        <w:t>Results</w:t>
-      </w:r>
-      <w:bookmarkEnd w:id="12"/>
-    </w:p>
-    <w:p>
-      <w:pPr>
-        <w:pStyle w:val="Heading2"/>
-        <w:ind w:left="720"/>
-      </w:pPr>
-      <w:bookmarkStart w:id="13" w:name="_Toc155866215"/>
-      <w:r>
-        <w:t>Data Preparation:</w:t>
-      </w:r>
-      <w:bookmarkEnd w:id="13"/>
-    </w:p>
-    <w:p>
-      <w:pPr>
-        <w:ind w:left="720"/>
-      </w:pPr>
-      <w:r>
-        <w:t>- Start here</w:t>
-      </w:r>
-    </w:p>
-    <w:p/>
-    <w:p>
-      <w:pPr>
-        <w:pStyle w:val="Heading2"/>
-        <w:ind w:left="720"/>
-      </w:pPr>
-      <w:bookmarkStart w:id="14" w:name="_Toc155866216"/>
-      <w:r>
-        <w:t>Analysis:</w:t>
-      </w:r>
-      <w:bookmarkEnd w:id="14"/>
-    </w:p>
-    <w:p>
-      <w:pPr>
-        <w:ind w:left="720"/>
-      </w:pPr>
-      <w:r>
-        <w:t>- Start here</w:t>
-      </w:r>
-    </w:p>
-    <w:p>
-      <w:pPr>
-        <w:pStyle w:val="Heading1"/>
-      </w:pPr>
-      <w:bookmarkStart w:id="15" w:name="_Toc155866217"/>
-      <w:r>
-        <w:t>Discussion</w:t>
-      </w:r>
-      <w:bookmarkEnd w:id="15"/>
-    </w:p>
-    <w:p>
-      <w:pPr>
-        <w:pStyle w:val="Heading2"/>
-        <w:ind w:left="720"/>
-      </w:pPr>
-      <w:bookmarkStart w:id="16" w:name="_Toc155866218"/>
-      <w:r>
-        <w:t>Interpretation of Results</w:t>
-      </w:r>
-      <w:r>
-        <w:t>:</w:t>
-      </w:r>
-      <w:bookmarkEnd w:id="16"/>
-    </w:p>
-    <w:p>
-      <w:pPr>
-        <w:ind w:left="720"/>
-      </w:pPr>
-      <w:r>
-        <w:t>- Start here</w:t>
-      </w:r>
-    </w:p>
-    <w:p/>
-    <w:p>
-      <w:pPr>
-        <w:pStyle w:val="Heading2"/>
-        <w:ind w:left="720"/>
-      </w:pPr>
-      <w:bookmarkStart w:id="17" w:name="_Toc155866219"/>
-      <w:r>
-        <w:t>Implication:</w:t>
-      </w:r>
-      <w:bookmarkEnd w:id="17"/>
-    </w:p>
-    <w:p>
-      <w:pPr>
-        <w:ind w:left="720"/>
-      </w:pPr>
-      <w:r>
-        <w:t>- Start here</w:t>
-      </w:r>
-    </w:p>
-    <w:p>
-      <w:pPr>
-        <w:ind w:left="720"/>
-      </w:pPr>
-    </w:p>
-    <w:p>
-      <w:pPr>
-        <w:pStyle w:val="Heading2"/>
-        <w:ind w:left="720"/>
-      </w:pPr>
-      <w:bookmarkStart w:id="18" w:name="_Toc155866220"/>
-      <w:r>
-        <w:t>Limitation:</w:t>
-      </w:r>
-      <w:bookmarkEnd w:id="18"/>
-    </w:p>
-    <w:p>
-      <w:pPr>
-        <w:ind w:left="720"/>
-      </w:pPr>
-      <w:r>
-        <w:t>- Start here</w:t>
-      </w:r>
-    </w:p>
-    <w:p>
-      <w:pPr>
-        <w:pStyle w:val="Heading1"/>
-      </w:pPr>
-      <w:bookmarkStart w:id="19" w:name="_Toc155866221"/>
-      <w:r>
-        <w:t>Conclusion</w:t>
-      </w:r>
-      <w:bookmarkEnd w:id="19"/>
-    </w:p>
-    <w:p>
-      <w:pPr>
-        <w:pStyle w:val="Heading2"/>
-        <w:ind w:left="720"/>
-      </w:pPr>
-      <w:bookmarkStart w:id="20" w:name="_Toc155866222"/>
-      <w:r>
-        <w:t>Summary of Findings:</w:t>
-      </w:r>
-      <w:bookmarkEnd w:id="20"/>
-    </w:p>
-    <w:p>
-      <w:pPr>
-        <w:ind w:left="720"/>
-      </w:pPr>
-      <w:r>
-        <w:t>- Start here</w:t>
-      </w:r>
-    </w:p>
-    <w:p/>
-    <w:p>
-      <w:pPr>
-        <w:pStyle w:val="Heading2"/>
-        <w:ind w:left="720"/>
-      </w:pPr>
-      <w:bookmarkStart w:id="21" w:name="_Toc155866223"/>
-      <w:r>
-        <w:t>Final Thoughts:</w:t>
-      </w:r>
       <w:bookmarkEnd w:id="21"/>
     </w:p>
     <w:p>
       <w:pPr>
-        <w:ind w:left="720"/>
-      </w:pPr>
-      <w:r>
-        <w:t>- Start here</w:t>
-      </w:r>
-    </w:p>
-    <w:p>
-      <w:pPr>
-        <w:pStyle w:val="Heading1"/>
-      </w:pPr>
-      <w:bookmarkStart w:id="22" w:name="_Toc155866224"/>
-      <w:r>
+        <w:pStyle w:val="ListParagraph"/>
+        <w:numPr>
+          <w:ilvl w:val="0"/>
+          <w:numId w:val="4"/>
+        </w:numPr>
+      </w:pPr>
+      <w:r>
+        <w:t>Circuit Design App for Makers- circuito.io (no date) Circuito.io. Available at: https://www.circuito.io/ (Accessed: January 1</w:t>
+      </w:r>
+      <w:r>
+        <w:t>0</w:t>
+      </w:r>
+      <w:r>
+        <w:t>, 2024).</w:t>
+      </w:r>
+    </w:p>
+    <w:p>
+      <w:pPr>
+        <w:pStyle w:val="ListParagraph"/>
+        <w:numPr>
+          <w:ilvl w:val="0"/>
+          <w:numId w:val="4"/>
+        </w:numPr>
+      </w:pPr>
+      <w:r>
+        <w:t>How Real-Time Environmental Monitoring Systems are Improving our Relationship with the Planet (no date) Heavy.ai. Available at: https://www.heavy.ai/blog/how-real-time-environmental-monitoring-systems-are-improving-our-relationship-with-the-planet (Accessed: January 1</w:t>
+      </w:r>
+      <w:r>
+        <w:t>0</w:t>
+      </w:r>
+      <w:r>
+        <w:t>, 2024).</w:t>
+      </w:r>
+    </w:p>
+    <w:p>
+      <w:pPr>
+        <w:pStyle w:val="ListParagraph"/>
+        <w:numPr>
+          <w:ilvl w:val="0"/>
+          <w:numId w:val="4"/>
+        </w:numPr>
+        <w:spacing w:before="100" w:beforeAutospacing="1" w:after="100" w:afterAutospacing="1"/>
+        <w:rPr>
+          <w:rFonts w:ascii="Georgia" w:eastAsia="Times New Roman" w:hAnsi="Georgia" w:cs="Times New Roman"/>
+          <w:kern w:val="0"/>
+          <w:lang w:eastAsia="en-GB"/>
+          <w14:ligatures w14:val="none"/>
+        </w:rPr>
+      </w:pPr>
+      <w:r>
+        <w:rPr>
+          <w:rFonts w:ascii="Georgia" w:eastAsia="Times New Roman" w:hAnsi="Georgia" w:cs="Times New Roman"/>
+          <w:kern w:val="0"/>
+          <w:lang w:eastAsia="en-GB"/>
+          <w14:ligatures w14:val="none"/>
+        </w:rPr>
+        <w:t>Gonzalez, V. </w:t>
+      </w:r>
+      <w:r>
+        <w:rPr>
+          <w:rFonts w:ascii="Georgia" w:eastAsia="Times New Roman" w:hAnsi="Georgia" w:cs="Times New Roman"/>
+          <w:i/>
+          <w:iCs/>
+          <w:kern w:val="0"/>
+          <w:lang w:eastAsia="en-GB"/>
+          <w14:ligatures w14:val="none"/>
+        </w:rPr>
+        <w:t>et al.</w:t>
+      </w:r>
+      <w:r>
+        <w:rPr>
+          <w:rFonts w:ascii="Georgia" w:eastAsia="Times New Roman" w:hAnsi="Georgia" w:cs="Times New Roman"/>
+          <w:kern w:val="0"/>
+          <w:lang w:eastAsia="en-GB"/>
+          <w14:ligatures w14:val="none"/>
+        </w:rPr>
+        <w:t xml:space="preserve"> (2022) “Real-time environmental monitoring platform for wellness and preventive care in a smart and sustainable city with an </w:t>
+      </w:r>
+      <w:r>
+        <w:rPr>
+          <w:rFonts w:ascii="Georgia" w:eastAsia="Times New Roman" w:hAnsi="Georgia" w:cs="Times New Roman"/>
+          <w:kern w:val="0"/>
+          <w:lang w:eastAsia="en-GB"/>
+          <w14:ligatures w14:val="none"/>
+        </w:rPr>
         <w:lastRenderedPageBreak/>
-        <w:t>Recommendation (Optional)</w:t>
-      </w:r>
-      <w:bookmarkEnd w:id="22"/>
-    </w:p>
-    <w:p>
-      <w:pPr>
-        <w:pStyle w:val="Heading2"/>
-        <w:ind w:left="720"/>
-      </w:pPr>
-      <w:bookmarkStart w:id="23" w:name="_Toc155866225"/>
-      <w:r>
-        <w:t>Suggestion and Future Improvements:</w:t>
-      </w:r>
-      <w:bookmarkEnd w:id="23"/>
-    </w:p>
-    <w:p>
-      <w:pPr>
-        <w:ind w:left="720"/>
-      </w:pPr>
-      <w:r>
-        <w:t>- Start here</w:t>
-      </w:r>
-    </w:p>
-    <w:p>
-      <w:pPr>
-        <w:pStyle w:val="Heading1"/>
-      </w:pPr>
-      <w:bookmarkStart w:id="24" w:name="_Toc155866226"/>
-      <w:r>
-        <w:t>References</w:t>
-      </w:r>
-      <w:bookmarkEnd w:id="24"/>
-    </w:p>
-    <w:p>
-      <w:pPr>
-        <w:pStyle w:val="Heading2"/>
-        <w:ind w:left="720"/>
-      </w:pPr>
-      <w:bookmarkStart w:id="25" w:name="_Toc155866227"/>
-      <w:r>
-        <w:t>Cited sources (Harvard Referencing Style):</w:t>
-      </w:r>
-      <w:bookmarkEnd w:id="25"/>
-    </w:p>
-    <w:p>
-      <w:pPr>
-        <w:ind w:left="720"/>
-      </w:pPr>
-      <w:r>
-        <w:t>- Start here</w:t>
-      </w:r>
-    </w:p>
-    <w:p>
-      <w:pPr>
-        <w:pStyle w:val="Heading1"/>
-      </w:pPr>
-      <w:bookmarkStart w:id="26" w:name="_Toc155866228"/>
-      <w:r>
-        <w:t>Appendices (optional)</w:t>
-      </w:r>
-      <w:bookmarkEnd w:id="26"/>
-    </w:p>
-    <w:p>
-      <w:pPr>
-        <w:pStyle w:val="Heading2"/>
-        <w:ind w:left="720"/>
-      </w:pPr>
-      <w:bookmarkStart w:id="27" w:name="_Toc155866229"/>
-      <w:r>
-        <w:t>Supplementary Materials</w:t>
-      </w:r>
-      <w:r>
-        <w:t>:</w:t>
-      </w:r>
-      <w:bookmarkEnd w:id="27"/>
-    </w:p>
-    <w:p>
-      <w:pPr>
-        <w:ind w:left="720"/>
-      </w:pPr>
-      <w:r>
-        <w:t>- Start here</w:t>
-      </w:r>
-    </w:p>
-    <w:p/>
-    <w:p>
-      <w:pPr>
-        <w:pStyle w:val="Heading1"/>
-      </w:pPr>
-      <w:bookmarkStart w:id="28" w:name="_Toc155866230"/>
-      <w:r>
-        <w:t>Declaration of Authorship</w:t>
-      </w:r>
-      <w:r>
-        <w:t xml:space="preserve"> (optional)</w:t>
-      </w:r>
-      <w:bookmarkEnd w:id="28"/>
-    </w:p>
-    <w:p>
-      <w:pPr>
-        <w:pStyle w:val="Heading2"/>
-        <w:ind w:left="720"/>
-      </w:pPr>
-      <w:bookmarkStart w:id="29" w:name="_Toc155866231"/>
-      <w:r>
-        <w:t>S</w:t>
-      </w:r>
-      <w:r>
-        <w:t>tatement of Originality:</w:t>
-      </w:r>
-      <w:bookmarkEnd w:id="29"/>
-    </w:p>
-    <w:p>
-      <w:pPr>
-        <w:ind w:left="720"/>
-      </w:pPr>
-      <w:r>
-        <w:t>- Start here</w:t>
-      </w:r>
-    </w:p>
-    <w:p/>
-    <w:p/>
+        <w:t>urban landscape perspective: The case of developing countries,” </w:t>
+      </w:r>
+      <w:r>
+        <w:rPr>
+          <w:rFonts w:ascii="Georgia" w:eastAsia="Times New Roman" w:hAnsi="Georgia" w:cs="Times New Roman"/>
+          <w:i/>
+          <w:iCs/>
+          <w:kern w:val="0"/>
+          <w:lang w:eastAsia="en-GB"/>
+          <w14:ligatures w14:val="none"/>
+        </w:rPr>
+        <w:t>Land</w:t>
+      </w:r>
+      <w:r>
+        <w:rPr>
+          <w:rFonts w:ascii="Georgia" w:eastAsia="Times New Roman" w:hAnsi="Georgia" w:cs="Times New Roman"/>
+          <w:kern w:val="0"/>
+          <w:lang w:eastAsia="en-GB"/>
+          <w14:ligatures w14:val="none"/>
+        </w:rPr>
+        <w:t>, 11(10), p. 1635. doi: 10.3390/land11101635.</w:t>
+      </w:r>
+    </w:p>
+    <w:p>
+      <w:pPr>
+        <w:pStyle w:val="ListParagraph"/>
+        <w:numPr>
+          <w:ilvl w:val="0"/>
+          <w:numId w:val="4"/>
+        </w:numPr>
+        <w:spacing w:before="100" w:beforeAutospacing="1" w:after="100" w:afterAutospacing="1"/>
+        <w:rPr>
+          <w:rFonts w:ascii="Georgia" w:eastAsia="Times New Roman" w:hAnsi="Georgia" w:cs="Times New Roman"/>
+          <w:kern w:val="0"/>
+          <w:lang w:eastAsia="en-GB"/>
+          <w14:ligatures w14:val="none"/>
+        </w:rPr>
+      </w:pPr>
+      <w:r>
+        <w:rPr>
+          <w:rFonts w:ascii="Georgia" w:eastAsia="Times New Roman" w:hAnsi="Georgia" w:cs="Times New Roman"/>
+          <w:kern w:val="0"/>
+          <w:lang w:eastAsia="en-GB"/>
+          <w14:ligatures w14:val="none"/>
+        </w:rPr>
+        <w:t>Last Minute Engineers (2021) </w:t>
+      </w:r>
+      <w:r>
+        <w:rPr>
+          <w:rFonts w:ascii="Georgia" w:eastAsia="Times New Roman" w:hAnsi="Georgia" w:cs="Times New Roman"/>
+          <w:i/>
+          <w:iCs/>
+          <w:kern w:val="0"/>
+          <w:lang w:eastAsia="en-GB"/>
+          <w14:ligatures w14:val="none"/>
+        </w:rPr>
+        <w:t>Interfacing LM35 temperature sensor with arduino</w:t>
+      </w:r>
+      <w:r>
+        <w:rPr>
+          <w:rFonts w:ascii="Georgia" w:eastAsia="Times New Roman" w:hAnsi="Georgia" w:cs="Times New Roman"/>
+          <w:kern w:val="0"/>
+          <w:lang w:eastAsia="en-GB"/>
+          <w14:ligatures w14:val="none"/>
+        </w:rPr>
+        <w:t>, </w:t>
+      </w:r>
+      <w:r>
+        <w:rPr>
+          <w:rFonts w:ascii="Georgia" w:eastAsia="Times New Roman" w:hAnsi="Georgia" w:cs="Times New Roman"/>
+          <w:i/>
+          <w:iCs/>
+          <w:kern w:val="0"/>
+          <w:lang w:eastAsia="en-GB"/>
+          <w14:ligatures w14:val="none"/>
+        </w:rPr>
+        <w:t>Last Minute Engineers</w:t>
+      </w:r>
+      <w:r>
+        <w:rPr>
+          <w:rFonts w:ascii="Georgia" w:eastAsia="Times New Roman" w:hAnsi="Georgia" w:cs="Times New Roman"/>
+          <w:kern w:val="0"/>
+          <w:lang w:eastAsia="en-GB"/>
+          <w14:ligatures w14:val="none"/>
+        </w:rPr>
+        <w:t>. Available at: https://lastminuteengineers.com/lm35-temperature-sensor-arduino-tutorial/ (Accessed: January 1</w:t>
+      </w:r>
+      <w:r>
+        <w:rPr>
+          <w:rFonts w:ascii="Georgia" w:eastAsia="Times New Roman" w:hAnsi="Georgia" w:cs="Times New Roman"/>
+          <w:kern w:val="0"/>
+          <w:lang w:eastAsia="en-GB"/>
+          <w14:ligatures w14:val="none"/>
+        </w:rPr>
+        <w:t>0</w:t>
+      </w:r>
+      <w:r>
+        <w:rPr>
+          <w:rFonts w:ascii="Georgia" w:eastAsia="Times New Roman" w:hAnsi="Georgia" w:cs="Times New Roman"/>
+          <w:kern w:val="0"/>
+          <w:lang w:eastAsia="en-GB"/>
+          <w14:ligatures w14:val="none"/>
+        </w:rPr>
+        <w:t>, 2024).</w:t>
+      </w:r>
+    </w:p>
+    <w:p>
+      <w:pPr>
+        <w:pStyle w:val="NormalWeb"/>
+        <w:numPr>
+          <w:ilvl w:val="0"/>
+          <w:numId w:val="4"/>
+        </w:numPr>
+        <w:rPr>
+          <w:rFonts w:ascii="Georgia" w:hAnsi="Georgia"/>
+        </w:rPr>
+      </w:pPr>
+      <w:r>
+        <w:rPr>
+          <w:rFonts w:ascii="Georgia" w:hAnsi="Georgia"/>
+        </w:rPr>
+        <w:t>Zafar, S. </w:t>
+      </w:r>
+      <w:r>
+        <w:rPr>
+          <w:rFonts w:ascii="Georgia" w:hAnsi="Georgia"/>
+          <w:i/>
+          <w:iCs/>
+        </w:rPr>
+        <w:t>et al.</w:t>
+      </w:r>
+      <w:r>
+        <w:rPr>
+          <w:rFonts w:ascii="Georgia" w:hAnsi="Georgia"/>
+        </w:rPr>
+        <w:t> (no date) </w:t>
+      </w:r>
+      <w:r>
+        <w:rPr>
+          <w:rFonts w:ascii="Georgia" w:hAnsi="Georgia"/>
+          <w:i/>
+          <w:iCs/>
+        </w:rPr>
+        <w:t>An IoT based real-time environmental monitoring system using arduino and cloud service</w:t>
+      </w:r>
+      <w:r>
+        <w:rPr>
+          <w:rFonts w:ascii="Georgia" w:hAnsi="Georgia"/>
+        </w:rPr>
+        <w:t>, </w:t>
+      </w:r>
+      <w:r>
+        <w:rPr>
+          <w:rFonts w:ascii="Georgia" w:hAnsi="Georgia"/>
+          <w:i/>
+          <w:iCs/>
+        </w:rPr>
+        <w:t>Semanticscholar.org</w:t>
+      </w:r>
+      <w:r>
+        <w:rPr>
+          <w:rFonts w:ascii="Georgia" w:hAnsi="Georgia"/>
+        </w:rPr>
+        <w:t>. Available at: https://pdfs.semanticscholar.org/ccef/9364d35331adb759fc476cf25f33c842a0df.pdf (Accessed: January 10, 2024).</w:t>
+      </w:r>
+    </w:p>
+    <w:p>
+      <w:pPr>
+        <w:pStyle w:val="NormalWeb"/>
+        <w:numPr>
+          <w:ilvl w:val="0"/>
+          <w:numId w:val="4"/>
+        </w:numPr>
+        <w:rPr>
+          <w:rFonts w:ascii="Georgia" w:hAnsi="Georgia"/>
+        </w:rPr>
+      </w:pPr>
+      <w:r>
+        <w:rPr>
+          <w:rFonts w:ascii="Georgia" w:hAnsi="Georgia"/>
+        </w:rPr>
+        <w:t>Kavitha, A. K. and Marypraveena, S. (no date) </w:t>
+      </w:r>
+      <w:r>
+        <w:rPr>
+          <w:rFonts w:ascii="Georgia" w:hAnsi="Georgia"/>
+          <w:i/>
+          <w:iCs/>
+        </w:rPr>
+        <w:t>Design and implementation of Weather Monitoring System using wireless communication</w:t>
+      </w:r>
+      <w:r>
+        <w:rPr>
+          <w:rFonts w:ascii="Georgia" w:hAnsi="Georgia"/>
+        </w:rPr>
+        <w:t>, </w:t>
+      </w:r>
+      <w:r>
+        <w:rPr>
+          <w:rFonts w:ascii="Georgia" w:hAnsi="Georgia"/>
+          <w:i/>
+          <w:iCs/>
+        </w:rPr>
+        <w:t>Ijaiet.com</w:t>
+      </w:r>
+      <w:r>
+        <w:rPr>
+          <w:rFonts w:ascii="Georgia" w:hAnsi="Georgia"/>
+        </w:rPr>
+        <w:t>. Available at: https://www.ijaiet.com/wp-content/uploads/2018/02/Design-and-Implementation-of-Weather-Monitoring-System-using-Wireless-Communication.pdf (Accessed: January 1</w:t>
+      </w:r>
+      <w:r>
+        <w:rPr>
+          <w:rFonts w:ascii="Georgia" w:hAnsi="Georgia"/>
+        </w:rPr>
+        <w:t>0</w:t>
+      </w:r>
+      <w:r>
+        <w:rPr>
+          <w:rFonts w:ascii="Georgia" w:hAnsi="Georgia"/>
+        </w:rPr>
+        <w:t>, 2024).</w:t>
+      </w:r>
+    </w:p>
+    <w:p>
+      <w:pPr>
+        <w:pStyle w:val="NormalWeb"/>
+        <w:numPr>
+          <w:ilvl w:val="0"/>
+          <w:numId w:val="4"/>
+        </w:numPr>
+        <w:rPr>
+          <w:rFonts w:ascii="Georgia" w:hAnsi="Georgia"/>
+        </w:rPr>
+      </w:pPr>
+      <w:r>
+        <w:rPr>
+          <w:rFonts w:ascii="Georgia" w:hAnsi="Georgia"/>
+          <w:i/>
+          <w:iCs/>
+        </w:rPr>
+        <w:t>Arduino IoT bundle</w:t>
+      </w:r>
+      <w:r>
+        <w:rPr>
+          <w:rFonts w:ascii="Georgia" w:hAnsi="Georgia"/>
+        </w:rPr>
+        <w:t> (no date) </w:t>
+      </w:r>
+      <w:r>
+        <w:rPr>
+          <w:rFonts w:ascii="Georgia" w:hAnsi="Georgia"/>
+          <w:i/>
+          <w:iCs/>
+        </w:rPr>
+        <w:t>Arduino Online Shop</w:t>
+      </w:r>
+      <w:r>
+        <w:rPr>
+          <w:rFonts w:ascii="Georgia" w:hAnsi="Georgia"/>
+        </w:rPr>
+        <w:t>. Available at: https://store-usa.arduino.cc/collections/kits/products/iot-bundle (Accessed: January 10, 2024).</w:t>
+      </w:r>
+    </w:p>
     <w:p/>
     <w:sectPr>
-      <w:headerReference w:type="default" r:id="rId8"/>
-      <w:footerReference w:type="default" r:id="rId9"/>
+      <w:headerReference w:type="default" r:id="rId16"/>
+      <w:footerReference w:type="default" r:id="rId17"/>
       <w:pgSz w:w="11906" w:h="16838"/>
       <w:pgMar w:top="1440" w:right="1440" w:bottom="1440" w:left="1440" w:header="708" w:footer="708" w:gutter="0"/>
       <w:pgNumType w:start="0"/>
@@ -4166,6 +4979,92 @@
       </w:pPr>
     </w:lvl>
   </w:abstractNum>
+  <w:abstractNum w:abstractNumId="3" w15:restartNumberingAfterBreak="0">
+    <w:nsid w:val="7AD467B2"/>
+    <w:multiLevelType w:val="hybridMultilevel"/>
+    <w:tmpl w:val="C2280BA0"/>
+    <w:lvl w:ilvl="0" w:tplc="0809000F">
+      <w:start w:val="1"/>
+      <w:numFmt w:val="decimal"/>
+      <w:lvlText w:val="%1."/>
+      <w:lvlJc w:val="left"/>
+      <w:pPr>
+        <w:ind w:left="1080" w:hanging="360"/>
+      </w:pPr>
+    </w:lvl>
+    <w:lvl w:ilvl="1" w:tplc="08090019" w:tentative="1">
+      <w:start w:val="1"/>
+      <w:numFmt w:val="lowerLetter"/>
+      <w:lvlText w:val="%2."/>
+      <w:lvlJc w:val="left"/>
+      <w:pPr>
+        <w:ind w:left="1800" w:hanging="360"/>
+      </w:pPr>
+    </w:lvl>
+    <w:lvl w:ilvl="2" w:tplc="0809001B" w:tentative="1">
+      <w:start w:val="1"/>
+      <w:numFmt w:val="lowerRoman"/>
+      <w:lvlText w:val="%3."/>
+      <w:lvlJc w:val="right"/>
+      <w:pPr>
+        <w:ind w:left="2520" w:hanging="180"/>
+      </w:pPr>
+    </w:lvl>
+    <w:lvl w:ilvl="3" w:tplc="0809000F" w:tentative="1">
+      <w:start w:val="1"/>
+      <w:numFmt w:val="decimal"/>
+      <w:lvlText w:val="%4."/>
+      <w:lvlJc w:val="left"/>
+      <w:pPr>
+        <w:ind w:left="3240" w:hanging="360"/>
+      </w:pPr>
+    </w:lvl>
+    <w:lvl w:ilvl="4" w:tplc="08090019" w:tentative="1">
+      <w:start w:val="1"/>
+      <w:numFmt w:val="lowerLetter"/>
+      <w:lvlText w:val="%5."/>
+      <w:lvlJc w:val="left"/>
+      <w:pPr>
+        <w:ind w:left="3960" w:hanging="360"/>
+      </w:pPr>
+    </w:lvl>
+    <w:lvl w:ilvl="5" w:tplc="0809001B" w:tentative="1">
+      <w:start w:val="1"/>
+      <w:numFmt w:val="lowerRoman"/>
+      <w:lvlText w:val="%6."/>
+      <w:lvlJc w:val="right"/>
+      <w:pPr>
+        <w:ind w:left="4680" w:hanging="180"/>
+      </w:pPr>
+    </w:lvl>
+    <w:lvl w:ilvl="6" w:tplc="0809000F" w:tentative="1">
+      <w:start w:val="1"/>
+      <w:numFmt w:val="decimal"/>
+      <w:lvlText w:val="%7."/>
+      <w:lvlJc w:val="left"/>
+      <w:pPr>
+        <w:ind w:left="5400" w:hanging="360"/>
+      </w:pPr>
+    </w:lvl>
+    <w:lvl w:ilvl="7" w:tplc="08090019" w:tentative="1">
+      <w:start w:val="1"/>
+      <w:numFmt w:val="lowerLetter"/>
+      <w:lvlText w:val="%8."/>
+      <w:lvlJc w:val="left"/>
+      <w:pPr>
+        <w:ind w:left="6120" w:hanging="360"/>
+      </w:pPr>
+    </w:lvl>
+    <w:lvl w:ilvl="8" w:tplc="0809001B" w:tentative="1">
+      <w:start w:val="1"/>
+      <w:numFmt w:val="lowerRoman"/>
+      <w:lvlText w:val="%9."/>
+      <w:lvlJc w:val="right"/>
+      <w:pPr>
+        <w:ind w:left="6840" w:hanging="180"/>
+      </w:pPr>
+    </w:lvl>
+  </w:abstractNum>
   <w:num w:numId="1" w16cid:durableId="729424693">
     <w:abstractNumId w:val="0"/>
   </w:num>
@@ -4174,6 +5073,9 @@
   </w:num>
   <w:num w:numId="3" w16cid:durableId="1774203642">
     <w:abstractNumId w:val="2"/>
+  </w:num>
+  <w:num w:numId="4" w16cid:durableId="2080589170">
+    <w:abstractNumId w:val="3"/>
   </w:num>
 </w:numbering>
 </file>
@@ -4574,7 +5476,13 @@
   <w:style w:type="paragraph" w:default="1" w:styleId="Normal">
     <w:name w:val="Normal"/>
     <w:qFormat/>
-    <w:rsid w:val="00E46E7D"/>
+    <w:rsid w:val="004B02B4"/>
+    <w:rPr>
+      <w:rFonts w:ascii="Times New Roman" w:eastAsia="Times New Roman" w:hAnsi="Times New Roman" w:cs="Times New Roman"/>
+      <w:kern w:val="0"/>
+      <w:lang w:eastAsia="en-GB"/>
+      <w14:ligatures w14:val="none"/>
+    </w:rPr>
   </w:style>
   <w:style w:type="paragraph" w:styleId="Heading1">
     <w:name w:val="heading 1"/>
@@ -4593,8 +5501,11 @@
     <w:rPr>
       <w:rFonts w:asciiTheme="majorHAnsi" w:eastAsiaTheme="majorEastAsia" w:hAnsiTheme="majorHAnsi" w:cstheme="majorBidi"/>
       <w:color w:val="2F5496" w:themeColor="accent1" w:themeShade="BF"/>
+      <w:kern w:val="2"/>
       <w:sz w:val="32"/>
       <w:szCs w:val="32"/>
+      <w:lang w:eastAsia="en-US"/>
+      <w14:ligatures w14:val="standardContextual"/>
     </w:rPr>
   </w:style>
   <w:style w:type="paragraph" w:styleId="Heading2">
@@ -4615,8 +5526,11 @@
     <w:rPr>
       <w:rFonts w:asciiTheme="majorHAnsi" w:eastAsiaTheme="majorEastAsia" w:hAnsiTheme="majorHAnsi" w:cstheme="majorBidi"/>
       <w:color w:val="2F5496" w:themeColor="accent1" w:themeShade="BF"/>
+      <w:kern w:val="2"/>
       <w:sz w:val="26"/>
       <w:szCs w:val="26"/>
+      <w:lang w:eastAsia="en-US"/>
+      <w14:ligatures w14:val="standardContextual"/>
     </w:rPr>
   </w:style>
   <w:style w:type="character" w:default="1" w:styleId="DefaultParagraphFont">
@@ -4720,12 +5634,15 @@
     <w:unhideWhenUsed/>
     <w:rsid w:val="00B84D68"/>
     <w:rPr>
-      <w:rFonts w:cstheme="minorHAnsi"/>
+      <w:rFonts w:asciiTheme="minorHAnsi" w:eastAsiaTheme="minorHAnsi" w:hAnsiTheme="minorHAnsi" w:cstheme="minorHAnsi"/>
       <w:b/>
       <w:bCs/>
       <w:smallCaps/>
+      <w:kern w:val="2"/>
       <w:sz w:val="22"/>
       <w:szCs w:val="22"/>
+      <w:lang w:eastAsia="en-US"/>
+      <w14:ligatures w14:val="standardContextual"/>
     </w:rPr>
   </w:style>
   <w:style w:type="paragraph" w:styleId="TOC1">
@@ -4740,13 +5657,16 @@
       <w:spacing w:before="360" w:after="360"/>
     </w:pPr>
     <w:rPr>
-      <w:rFonts w:cstheme="minorHAnsi"/>
+      <w:rFonts w:asciiTheme="minorHAnsi" w:eastAsiaTheme="minorHAnsi" w:hAnsiTheme="minorHAnsi" w:cstheme="minorHAnsi"/>
       <w:b/>
       <w:bCs/>
       <w:caps/>
+      <w:kern w:val="2"/>
       <w:sz w:val="22"/>
       <w:szCs w:val="22"/>
       <w:u w:val="single"/>
+      <w:lang w:eastAsia="en-US"/>
+      <w14:ligatures w14:val="standardContextual"/>
     </w:rPr>
   </w:style>
   <w:style w:type="paragraph" w:styleId="TOC3">
@@ -4758,10 +5678,13 @@
     <w:unhideWhenUsed/>
     <w:rsid w:val="00B84D68"/>
     <w:rPr>
-      <w:rFonts w:cstheme="minorHAnsi"/>
+      <w:rFonts w:asciiTheme="minorHAnsi" w:eastAsiaTheme="minorHAnsi" w:hAnsiTheme="minorHAnsi" w:cstheme="minorHAnsi"/>
       <w:smallCaps/>
+      <w:kern w:val="2"/>
       <w:sz w:val="22"/>
       <w:szCs w:val="22"/>
+      <w:lang w:eastAsia="en-US"/>
+      <w14:ligatures w14:val="standardContextual"/>
     </w:rPr>
   </w:style>
   <w:style w:type="paragraph" w:styleId="TOC4">
@@ -4773,9 +5696,12 @@
     <w:unhideWhenUsed/>
     <w:rsid w:val="00B84D68"/>
     <w:rPr>
-      <w:rFonts w:cstheme="minorHAnsi"/>
+      <w:rFonts w:asciiTheme="minorHAnsi" w:eastAsiaTheme="minorHAnsi" w:hAnsiTheme="minorHAnsi" w:cstheme="minorHAnsi"/>
+      <w:kern w:val="2"/>
       <w:sz w:val="22"/>
       <w:szCs w:val="22"/>
+      <w:lang w:eastAsia="en-US"/>
+      <w14:ligatures w14:val="standardContextual"/>
     </w:rPr>
   </w:style>
   <w:style w:type="paragraph" w:styleId="TOC5">
@@ -4787,9 +5713,12 @@
     <w:unhideWhenUsed/>
     <w:rsid w:val="00B84D68"/>
     <w:rPr>
-      <w:rFonts w:cstheme="minorHAnsi"/>
+      <w:rFonts w:asciiTheme="minorHAnsi" w:eastAsiaTheme="minorHAnsi" w:hAnsiTheme="minorHAnsi" w:cstheme="minorHAnsi"/>
+      <w:kern w:val="2"/>
       <w:sz w:val="22"/>
       <w:szCs w:val="22"/>
+      <w:lang w:eastAsia="en-US"/>
+      <w14:ligatures w14:val="standardContextual"/>
     </w:rPr>
   </w:style>
   <w:style w:type="paragraph" w:styleId="TOC6">
@@ -4801,9 +5730,12 @@
     <w:unhideWhenUsed/>
     <w:rsid w:val="00B84D68"/>
     <w:rPr>
-      <w:rFonts w:cstheme="minorHAnsi"/>
+      <w:rFonts w:asciiTheme="minorHAnsi" w:eastAsiaTheme="minorHAnsi" w:hAnsiTheme="minorHAnsi" w:cstheme="minorHAnsi"/>
+      <w:kern w:val="2"/>
       <w:sz w:val="22"/>
       <w:szCs w:val="22"/>
+      <w:lang w:eastAsia="en-US"/>
+      <w14:ligatures w14:val="standardContextual"/>
     </w:rPr>
   </w:style>
   <w:style w:type="paragraph" w:styleId="TOC7">
@@ -4815,9 +5747,12 @@
     <w:unhideWhenUsed/>
     <w:rsid w:val="00B84D68"/>
     <w:rPr>
-      <w:rFonts w:cstheme="minorHAnsi"/>
+      <w:rFonts w:asciiTheme="minorHAnsi" w:eastAsiaTheme="minorHAnsi" w:hAnsiTheme="minorHAnsi" w:cstheme="minorHAnsi"/>
+      <w:kern w:val="2"/>
       <w:sz w:val="22"/>
       <w:szCs w:val="22"/>
+      <w:lang w:eastAsia="en-US"/>
+      <w14:ligatures w14:val="standardContextual"/>
     </w:rPr>
   </w:style>
   <w:style w:type="paragraph" w:styleId="TOC8">
@@ -4829,9 +5764,12 @@
     <w:unhideWhenUsed/>
     <w:rsid w:val="00B84D68"/>
     <w:rPr>
-      <w:rFonts w:cstheme="minorHAnsi"/>
+      <w:rFonts w:asciiTheme="minorHAnsi" w:eastAsiaTheme="minorHAnsi" w:hAnsiTheme="minorHAnsi" w:cstheme="minorHAnsi"/>
+      <w:kern w:val="2"/>
       <w:sz w:val="22"/>
       <w:szCs w:val="22"/>
+      <w:lang w:eastAsia="en-US"/>
+      <w14:ligatures w14:val="standardContextual"/>
     </w:rPr>
   </w:style>
   <w:style w:type="paragraph" w:styleId="TOC9">
@@ -4843,9 +5781,12 @@
     <w:unhideWhenUsed/>
     <w:rsid w:val="00B84D68"/>
     <w:rPr>
-      <w:rFonts w:cstheme="minorHAnsi"/>
+      <w:rFonts w:asciiTheme="minorHAnsi" w:eastAsiaTheme="minorHAnsi" w:hAnsiTheme="minorHAnsi" w:cstheme="minorHAnsi"/>
+      <w:kern w:val="2"/>
       <w:sz w:val="22"/>
       <w:szCs w:val="22"/>
+      <w:lang w:eastAsia="en-US"/>
+      <w14:ligatures w14:val="standardContextual"/>
     </w:rPr>
   </w:style>
   <w:style w:type="paragraph" w:styleId="Title">
@@ -4865,6 +5806,8 @@
       <w:kern w:val="28"/>
       <w:sz w:val="56"/>
       <w:szCs w:val="56"/>
+      <w:lang w:eastAsia="en-US"/>
+      <w14:ligatures w14:val="standardContextual"/>
     </w:rPr>
   </w:style>
   <w:style w:type="character" w:customStyle="1" w:styleId="TitleChar">
@@ -4905,6 +5848,12 @@
         <w:tab w:val="right" w:pos="9026"/>
       </w:tabs>
     </w:pPr>
+    <w:rPr>
+      <w:rFonts w:asciiTheme="minorHAnsi" w:eastAsiaTheme="minorHAnsi" w:hAnsiTheme="minorHAnsi" w:cstheme="minorBidi"/>
+      <w:kern w:val="2"/>
+      <w:lang w:eastAsia="en-US"/>
+      <w14:ligatures w14:val="standardContextual"/>
+    </w:rPr>
   </w:style>
   <w:style w:type="character" w:customStyle="1" w:styleId="HeaderChar">
     <w:name w:val="Header Char"/>
@@ -4926,6 +5875,12 @@
         <w:tab w:val="right" w:pos="9026"/>
       </w:tabs>
     </w:pPr>
+    <w:rPr>
+      <w:rFonts w:asciiTheme="minorHAnsi" w:eastAsiaTheme="minorHAnsi" w:hAnsiTheme="minorHAnsi" w:cstheme="minorBidi"/>
+      <w:kern w:val="2"/>
+      <w:lang w:eastAsia="en-US"/>
+      <w14:ligatures w14:val="standardContextual"/>
+    </w:rPr>
   </w:style>
   <w:style w:type="character" w:customStyle="1" w:styleId="FooterChar">
     <w:name w:val="Footer Char"/>
@@ -4945,6 +5900,83 @@
       <w:color w:val="2F5496" w:themeColor="accent1" w:themeShade="BF"/>
       <w:sz w:val="26"/>
       <w:szCs w:val="26"/>
+    </w:rPr>
+  </w:style>
+  <w:style w:type="paragraph" w:styleId="Caption">
+    <w:name w:val="caption"/>
+    <w:basedOn w:val="Normal"/>
+    <w:next w:val="Normal"/>
+    <w:uiPriority w:val="35"/>
+    <w:unhideWhenUsed/>
+    <w:qFormat/>
+    <w:rsid w:val="007B2AB8"/>
+    <w:pPr>
+      <w:spacing w:after="200"/>
+    </w:pPr>
+    <w:rPr>
+      <w:rFonts w:asciiTheme="minorHAnsi" w:eastAsiaTheme="minorHAnsi" w:hAnsiTheme="minorHAnsi" w:cstheme="minorBidi"/>
+      <w:i/>
+      <w:iCs/>
+      <w:color w:val="44546A" w:themeColor="text2"/>
+      <w:kern w:val="2"/>
+      <w:sz w:val="18"/>
+      <w:szCs w:val="18"/>
+      <w:lang w:eastAsia="en-US"/>
+      <w14:ligatures w14:val="standardContextual"/>
+    </w:rPr>
+  </w:style>
+  <w:style w:type="table" w:styleId="TableGrid">
+    <w:name w:val="Table Grid"/>
+    <w:basedOn w:val="TableNormal"/>
+    <w:uiPriority w:val="39"/>
+    <w:rsid w:val="005B6FA8"/>
+    <w:tblPr>
+      <w:tblBorders>
+        <w:top w:val="single" w:sz="4" w:space="0" w:color="auto"/>
+        <w:left w:val="single" w:sz="4" w:space="0" w:color="auto"/>
+        <w:bottom w:val="single" w:sz="4" w:space="0" w:color="auto"/>
+        <w:right w:val="single" w:sz="4" w:space="0" w:color="auto"/>
+        <w:insideH w:val="single" w:sz="4" w:space="0" w:color="auto"/>
+        <w:insideV w:val="single" w:sz="4" w:space="0" w:color="auto"/>
+      </w:tblBorders>
+    </w:tblPr>
+  </w:style>
+  <w:style w:type="paragraph" w:styleId="NormalWeb">
+    <w:name w:val="Normal (Web)"/>
+    <w:basedOn w:val="Normal"/>
+    <w:uiPriority w:val="99"/>
+    <w:unhideWhenUsed/>
+    <w:rsid w:val="00F0790D"/>
+    <w:pPr>
+      <w:spacing w:before="100" w:beforeAutospacing="1" w:after="100" w:afterAutospacing="1"/>
+    </w:pPr>
+  </w:style>
+  <w:style w:type="character" w:styleId="Strong">
+    <w:name w:val="Strong"/>
+    <w:basedOn w:val="DefaultParagraphFont"/>
+    <w:uiPriority w:val="22"/>
+    <w:qFormat/>
+    <w:rsid w:val="00F0790D"/>
+    <w:rPr>
+      <w:b/>
+      <w:bCs/>
+    </w:rPr>
+  </w:style>
+  <w:style w:type="paragraph" w:styleId="ListParagraph">
+    <w:name w:val="List Paragraph"/>
+    <w:basedOn w:val="Normal"/>
+    <w:uiPriority w:val="34"/>
+    <w:qFormat/>
+    <w:rsid w:val="00114B81"/>
+    <w:pPr>
+      <w:ind w:left="720"/>
+      <w:contextualSpacing/>
+    </w:pPr>
+    <w:rPr>
+      <w:rFonts w:asciiTheme="minorHAnsi" w:eastAsiaTheme="minorHAnsi" w:hAnsiTheme="minorHAnsi" w:cstheme="minorBidi"/>
+      <w:kern w:val="2"/>
+      <w:lang w:eastAsia="en-US"/>
+      <w14:ligatures w14:val="standardContextual"/>
     </w:rPr>
   </w:style>
 </w:styles>
@@ -5011,6 +6043,13 @@
     <w:pitch w:val="variable"/>
     <w:sig w:usb0="E0002AFF" w:usb1="C000247B" w:usb2="00000009" w:usb3="00000000" w:csb0="000001FF" w:csb1="00000000"/>
   </w:font>
+  <w:font w:name="Georgia">
+    <w:panose1 w:val="02040502050405020303"/>
+    <w:charset w:val="00"/>
+    <w:family w:val="roman"/>
+    <w:pitch w:val="variable"/>
+    <w:sig w:usb0="00000287" w:usb1="00000000" w:usb2="00000000" w:usb3="00000000" w:csb0="0000009F" w:csb1="00000000"/>
+  </w:font>
 </w:fonts>
 </file>
 
@@ -5031,6 +6070,9 @@
   <w:rsids>
     <w:rsidRoot w:val="001F278E"/>
     <w:rsid w:val="001F278E"/>
+    <w:rsid w:val="004556A7"/>
+    <w:rsid w:val="004C2151"/>
+    <w:rsid w:val="005C505B"/>
     <w:rsid w:val="006624C8"/>
     <w:rsid w:val="006F20EB"/>
     <w:rsid w:val="00F82373"/>
